--- a/курсач01.docx
+++ b/курсач01.docx
@@ -572,7 +572,7 @@
           <w:r>
             <w:fldChar w:fldCharType="separate"/>
           </w:r>
-          <w:hyperlink w:anchor="_Toc184697179" w:history="1">
+          <w:hyperlink w:anchor="_Toc184698454" w:history="1">
             <w:r>
               <w:rPr>
                 <w:rStyle w:val="a4"/>
@@ -599,7 +599,7 @@
                 <w:noProof/>
                 <w:webHidden/>
               </w:rPr>
-              <w:instrText xml:space="preserve"> PAGEREF _Toc184697179 \h </w:instrText>
+              <w:instrText xml:space="preserve"> PAGEREF _Toc184698454 \h </w:instrText>
             </w:r>
             <w:r>
               <w:rPr>
@@ -643,7 +643,7 @@
               <w:lang w:val="ru-RU" w:eastAsia="ru-RU"/>
             </w:rPr>
           </w:pPr>
-          <w:hyperlink w:anchor="_Toc184697180" w:history="1">
+          <w:hyperlink w:anchor="_Toc184698455" w:history="1">
             <w:r>
               <w:rPr>
                 <w:rStyle w:val="a4"/>
@@ -670,7 +670,7 @@
                 <w:noProof/>
                 <w:webHidden/>
               </w:rPr>
-              <w:instrText xml:space="preserve"> PAGEREF _Toc184697180 \h </w:instrText>
+              <w:instrText xml:space="preserve"> PAGEREF _Toc184698455 \h </w:instrText>
             </w:r>
             <w:r>
               <w:rPr>
@@ -714,7 +714,7 @@
               <w:lang w:val="ru-RU" w:eastAsia="ru-RU"/>
             </w:rPr>
           </w:pPr>
-          <w:hyperlink w:anchor="_Toc184697181" w:history="1">
+          <w:hyperlink w:anchor="_Toc184698456" w:history="1">
             <w:r>
               <w:rPr>
                 <w:rStyle w:val="a4"/>
@@ -741,7 +741,7 @@
                 <w:noProof/>
                 <w:webHidden/>
               </w:rPr>
-              <w:instrText xml:space="preserve"> PAGEREF _Toc184697181 \h </w:instrText>
+              <w:instrText xml:space="preserve"> PAGEREF _Toc184698456 \h </w:instrText>
             </w:r>
             <w:r>
               <w:rPr>
@@ -785,7 +785,7 @@
               <w:lang w:val="ru-RU" w:eastAsia="ru-RU"/>
             </w:rPr>
           </w:pPr>
-          <w:hyperlink w:anchor="_Toc184697182" w:history="1">
+          <w:hyperlink w:anchor="_Toc184698457" w:history="1">
             <w:r>
               <w:rPr>
                 <w:rStyle w:val="a4"/>
@@ -812,7 +812,7 @@
                 <w:noProof/>
                 <w:webHidden/>
               </w:rPr>
-              <w:instrText xml:space="preserve"> PAGEREF _Toc184697182 \h </w:instrText>
+              <w:instrText xml:space="preserve"> PAGEREF _Toc184698457 \h </w:instrText>
             </w:r>
             <w:r>
               <w:rPr>
@@ -856,7 +856,7 @@
               <w:lang w:val="ru-RU" w:eastAsia="ru-RU"/>
             </w:rPr>
           </w:pPr>
-          <w:hyperlink w:anchor="_Toc184697183" w:history="1">
+          <w:hyperlink w:anchor="_Toc184698458" w:history="1">
             <w:r>
               <w:rPr>
                 <w:rStyle w:val="a4"/>
@@ -883,7 +883,7 @@
                 <w:noProof/>
                 <w:webHidden/>
               </w:rPr>
-              <w:instrText xml:space="preserve"> PAGEREF _Toc184697183 \h </w:instrText>
+              <w:instrText xml:space="preserve"> PAGEREF _Toc184698458 \h </w:instrText>
             </w:r>
             <w:r>
               <w:rPr>
@@ -927,7 +927,7 @@
               <w:lang w:val="ru-RU" w:eastAsia="ru-RU"/>
             </w:rPr>
           </w:pPr>
-          <w:hyperlink w:anchor="_Toc184697184" w:history="1">
+          <w:hyperlink w:anchor="_Toc184698459" w:history="1">
             <w:r>
               <w:rPr>
                 <w:rStyle w:val="a4"/>
@@ -954,7 +954,7 @@
                 <w:noProof/>
                 <w:webHidden/>
               </w:rPr>
-              <w:instrText xml:space="preserve"> PAGEREF _Toc184697184 \h </w:instrText>
+              <w:instrText xml:space="preserve"> PAGEREF _Toc184698459 \h </w:instrText>
             </w:r>
             <w:r>
               <w:rPr>
@@ -998,7 +998,7 @@
               <w:lang w:val="ru-RU" w:eastAsia="ru-RU"/>
             </w:rPr>
           </w:pPr>
-          <w:hyperlink w:anchor="_Toc184697185" w:history="1">
+          <w:hyperlink w:anchor="_Toc184698460" w:history="1">
             <w:r>
               <w:rPr>
                 <w:rStyle w:val="a4"/>
@@ -1025,7 +1025,7 @@
                 <w:noProof/>
                 <w:webHidden/>
               </w:rPr>
-              <w:instrText xml:space="preserve"> PAGEREF _Toc184697185 \h </w:instrText>
+              <w:instrText xml:space="preserve"> PAGEREF _Toc184698460 \h </w:instrText>
             </w:r>
             <w:r>
               <w:rPr>
@@ -1069,13 +1069,13 @@
               <w:lang w:val="ru-RU" w:eastAsia="ru-RU"/>
             </w:rPr>
           </w:pPr>
-          <w:hyperlink w:anchor="_Toc184697186" w:history="1">
+          <w:hyperlink w:anchor="_Toc184698461" w:history="1">
             <w:r>
               <w:rPr>
                 <w:rStyle w:val="a4"/>
                 <w:noProof/>
               </w:rPr>
-              <w:t>Ручной проверка</w:t>
+              <w:t>Ручная проверка</w:t>
             </w:r>
             <w:r>
               <w:rPr>
@@ -1096,7 +1096,7 @@
                 <w:noProof/>
                 <w:webHidden/>
               </w:rPr>
-              <w:instrText xml:space="preserve"> PAGEREF _Toc184697186 \h </w:instrText>
+              <w:instrText xml:space="preserve"> PAGEREF _Toc184698461 \h </w:instrText>
             </w:r>
             <w:r>
               <w:rPr>
@@ -1140,7 +1140,7 @@
               <w:lang w:val="ru-RU" w:eastAsia="ru-RU"/>
             </w:rPr>
           </w:pPr>
-          <w:hyperlink w:anchor="_Toc184697187" w:history="1">
+          <w:hyperlink w:anchor="_Toc184698462" w:history="1">
             <w:r>
               <w:rPr>
                 <w:rStyle w:val="a4"/>
@@ -1167,7 +1167,7 @@
                 <w:noProof/>
                 <w:webHidden/>
               </w:rPr>
-              <w:instrText xml:space="preserve"> PAGEREF _Toc184697187 \h </w:instrText>
+              <w:instrText xml:space="preserve"> PAGEREF _Toc184698462 \h </w:instrText>
             </w:r>
             <w:r>
               <w:rPr>
@@ -1200,6 +1200,165 @@
         </w:p>
         <w:p>
           <w:pPr>
+            <w:pStyle w:val="11"/>
+            <w:tabs>
+              <w:tab w:val="right" w:leader="dot" w:pos="9345"/>
+            </w:tabs>
+            <w:rPr>
+              <w:rFonts w:asciiTheme="minorHAnsi" w:eastAsiaTheme="minorEastAsia" w:hAnsiTheme="minorHAnsi"/>
+              <w:noProof/>
+              <w:sz w:val="22"/>
+              <w:lang w:val="ru-RU" w:eastAsia="ru-RU"/>
+            </w:rPr>
+          </w:pPr>
+          <w:hyperlink w:anchor="_Toc184698463" w:history="1">
+            <w:r>
+              <w:rPr>
+                <w:rStyle w:val="a4"/>
+                <w:noProof/>
+              </w:rPr>
+              <w:t>Список литературы</w:t>
+            </w:r>
+            <w:r>
+              <w:rPr>
+                <w:noProof/>
+                <w:webHidden/>
+              </w:rPr>
+              <w:tab/>
+            </w:r>
+            <w:r>
+              <w:rPr>
+                <w:noProof/>
+                <w:webHidden/>
+              </w:rPr>
+              <w:fldChar w:fldCharType="begin"/>
+            </w:r>
+            <w:r>
+              <w:rPr>
+                <w:noProof/>
+                <w:webHidden/>
+              </w:rPr>
+              <w:instrText xml:space="preserve"> PAGEREF _Toc184698463 \h </w:instrText>
+            </w:r>
+            <w:r>
+              <w:rPr>
+                <w:noProof/>
+                <w:webHidden/>
+              </w:rPr>
+            </w:r>
+            <w:r>
+              <w:rPr>
+                <w:noProof/>
+                <w:webHidden/>
+              </w:rPr>
+              <w:fldChar w:fldCharType="separate"/>
+            </w:r>
+            <w:r>
+              <w:rPr>
+                <w:noProof/>
+                <w:webHidden/>
+              </w:rPr>
+              <w:t>19</w:t>
+            </w:r>
+            <w:r>
+              <w:rPr>
+                <w:noProof/>
+                <w:webHidden/>
+              </w:rPr>
+              <w:fldChar w:fldCharType="end"/>
+            </w:r>
+          </w:hyperlink>
+        </w:p>
+        <w:p>
+          <w:pPr>
+            <w:pStyle w:val="11"/>
+            <w:tabs>
+              <w:tab w:val="left" w:pos="2006"/>
+              <w:tab w:val="right" w:leader="dot" w:pos="9345"/>
+            </w:tabs>
+            <w:rPr>
+              <w:rFonts w:asciiTheme="minorHAnsi" w:eastAsiaTheme="minorEastAsia" w:hAnsiTheme="minorHAnsi"/>
+              <w:noProof/>
+              <w:sz w:val="22"/>
+              <w:lang w:val="ru-RU" w:eastAsia="ru-RU"/>
+            </w:rPr>
+          </w:pPr>
+          <w:hyperlink w:anchor="_Toc184698464" w:history="1">
+            <w:r>
+              <w:rPr>
+                <w:rStyle w:val="a4"/>
+                <w:noProof/>
+              </w:rPr>
+              <w:t>Приложение А</w:t>
+            </w:r>
+            <w:r>
+              <w:rPr>
+                <w:rFonts w:asciiTheme="minorHAnsi" w:eastAsiaTheme="minorEastAsia" w:hAnsiTheme="minorHAnsi"/>
+                <w:noProof/>
+                <w:sz w:val="22"/>
+                <w:lang w:val="ru-RU" w:eastAsia="ru-RU"/>
+              </w:rPr>
+              <w:t xml:space="preserve"> </w:t>
+            </w:r>
+            <w:r>
+              <w:rPr>
+                <w:rStyle w:val="a4"/>
+                <w:noProof/>
+              </w:rPr>
+              <w:t>Листинг программы.</w:t>
+            </w:r>
+            <w:r>
+              <w:rPr>
+                <w:noProof/>
+                <w:webHidden/>
+              </w:rPr>
+              <w:tab/>
+            </w:r>
+            <w:r>
+              <w:rPr>
+                <w:noProof/>
+                <w:webHidden/>
+              </w:rPr>
+              <w:fldChar w:fldCharType="begin"/>
+            </w:r>
+            <w:r>
+              <w:rPr>
+                <w:noProof/>
+                <w:webHidden/>
+              </w:rPr>
+              <w:instrText xml:space="preserve"> PAGEREF _Toc184698464 \h </w:instrText>
+            </w:r>
+            <w:r>
+              <w:rPr>
+                <w:noProof/>
+                <w:webHidden/>
+              </w:rPr>
+            </w:r>
+            <w:r>
+              <w:rPr>
+                <w:noProof/>
+                <w:webHidden/>
+              </w:rPr>
+              <w:fldChar w:fldCharType="separate"/>
+            </w:r>
+            <w:r>
+              <w:rPr>
+                <w:noProof/>
+                <w:webHidden/>
+              </w:rPr>
+              <w:t>20</w:t>
+            </w:r>
+            <w:r>
+              <w:rPr>
+                <w:noProof/>
+                <w:webHidden/>
+              </w:rPr>
+              <w:fldChar w:fldCharType="end"/>
+            </w:r>
+          </w:hyperlink>
+        </w:p>
+        <w:p>
+          <w:pPr>
             <w:spacing w:line="360" w:lineRule="auto"/>
           </w:pPr>
           <w:r>
@@ -1225,7 +1384,7 @@
           <w:szCs w:val="32"/>
         </w:rPr>
       </w:pPr>
-      <w:bookmarkStart w:id="0" w:name="_Toc184697179"/>
+      <w:bookmarkStart w:id="0" w:name="_Toc184698454"/>
       <w:r>
         <w:rPr>
           <w:szCs w:val="32"/>
@@ -1264,7 +1423,7 @@
           <w:color w:val="000000" w:themeColor="text1"/>
           <w:szCs w:val="28"/>
         </w:rPr>
-        <w:t>13</w:t>
+        <w:t>1</w:t>
       </w:r>
       <w:r>
         <w:rPr>
@@ -1274,7 +1433,7 @@
           <w:color w:val="000000" w:themeColor="text1"/>
           <w:szCs w:val="28"/>
         </w:rPr>
-        <w:t xml:space="preserve"> стр</w:t>
+        <w:t>6</w:t>
       </w:r>
       <w:r>
         <w:rPr>
@@ -1284,7 +1443,7 @@
           <w:color w:val="000000" w:themeColor="text1"/>
           <w:szCs w:val="28"/>
         </w:rPr>
-        <w:t>.</w:t>
+        <w:t xml:space="preserve"> стр</w:t>
       </w:r>
       <w:r>
         <w:rPr>
@@ -1294,7 +1453,7 @@
           <w:color w:val="000000" w:themeColor="text1"/>
           <w:szCs w:val="28"/>
         </w:rPr>
-        <w:t xml:space="preserve">, </w:t>
+        <w:t>.</w:t>
       </w:r>
       <w:r>
         <w:rPr>
@@ -1304,7 +1463,7 @@
           <w:color w:val="000000" w:themeColor="text1"/>
           <w:szCs w:val="28"/>
         </w:rPr>
-        <w:t>9</w:t>
+        <w:t xml:space="preserve"> </w:t>
       </w:r>
       <w:r>
         <w:rPr>
@@ -1314,6 +1473,16 @@
           <w:color w:val="000000" w:themeColor="text1"/>
           <w:szCs w:val="28"/>
         </w:rPr>
+        <w:t>9</w:t>
+      </w:r>
+      <w:r>
+        <w:rPr>
+          <w:rFonts w:cs="Times New Roman"/>
+          <w:b/>
+          <w:bCs/>
+          <w:color w:val="000000" w:themeColor="text1"/>
+          <w:szCs w:val="28"/>
+        </w:rPr>
         <w:t xml:space="preserve"> рисунков.</w:t>
       </w:r>
     </w:p>
@@ -1391,7 +1560,7 @@
       <w:pPr>
         <w:pStyle w:val="a6"/>
       </w:pPr>
-      <w:bookmarkStart w:id="1" w:name="_Toc184697180"/>
+      <w:bookmarkStart w:id="1" w:name="_Toc184698455"/>
       <w:r>
         <w:lastRenderedPageBreak/>
         <w:t>Введение</w:t>
@@ -1711,7 +1880,7 @@
       <w:pPr>
         <w:pStyle w:val="a6"/>
       </w:pPr>
-      <w:bookmarkStart w:id="2" w:name="_Toc184697181"/>
+      <w:bookmarkStart w:id="2" w:name="_Toc184698456"/>
       <w:r>
         <w:lastRenderedPageBreak/>
         <w:t>Постановка задачи</w:t>
@@ -1792,7 +1961,7 @@
       <w:pPr>
         <w:pStyle w:val="a6"/>
       </w:pPr>
-      <w:bookmarkStart w:id="3" w:name="_Toc184697182"/>
+      <w:bookmarkStart w:id="3" w:name="_Toc184698457"/>
       <w:r>
         <w:lastRenderedPageBreak/>
         <w:t>Теоретическая часть задания</w:t>
@@ -1973,6 +2142,7 @@
     </w:p>
     <w:p>
       <w:pPr>
+        <w:jc w:val="both"/>
         <w:rPr>
           <w:rFonts w:cs="Times New Roman"/>
           <w:szCs w:val="28"/>
@@ -2121,7 +2291,7 @@
       <w:pPr>
         <w:pStyle w:val="a6"/>
       </w:pPr>
-      <w:bookmarkStart w:id="4" w:name="_Toc184697183"/>
+      <w:bookmarkStart w:id="4" w:name="_Toc184698458"/>
       <w:r>
         <w:lastRenderedPageBreak/>
         <w:t>Описание алгоритма программы</w:t>
@@ -2130,6 +2300,7 @@
     </w:p>
     <w:p>
       <w:pPr>
+        <w:jc w:val="both"/>
         <w:rPr>
           <w:rFonts w:cs="Times New Roman"/>
           <w:szCs w:val="28"/>
@@ -2196,6 +2367,7 @@
     </w:p>
     <w:p>
       <w:pPr>
+        <w:jc w:val="both"/>
         <w:rPr>
           <w:rFonts w:cs="Times New Roman"/>
           <w:szCs w:val="28"/>
@@ -2225,6 +2397,7 @@
           <w:ilvl w:val="0"/>
           <w:numId w:val="3"/>
         </w:numPr>
+        <w:jc w:val="both"/>
         <w:rPr>
           <w:rFonts w:cs="Times New Roman"/>
           <w:szCs w:val="28"/>
@@ -2245,6 +2418,7 @@
           <w:ilvl w:val="0"/>
           <w:numId w:val="3"/>
         </w:numPr>
+        <w:jc w:val="both"/>
         <w:rPr>
           <w:rFonts w:cs="Times New Roman"/>
           <w:szCs w:val="28"/>
@@ -2265,6 +2439,7 @@
           <w:ilvl w:val="0"/>
           <w:numId w:val="3"/>
         </w:numPr>
+        <w:jc w:val="both"/>
         <w:rPr>
           <w:rFonts w:cs="Times New Roman"/>
           <w:szCs w:val="28"/>
@@ -2285,6 +2460,7 @@
           <w:ilvl w:val="0"/>
           <w:numId w:val="3"/>
         </w:numPr>
+        <w:jc w:val="both"/>
         <w:rPr>
           <w:rFonts w:cs="Times New Roman"/>
           <w:szCs w:val="28"/>
@@ -2305,6 +2481,7 @@
           <w:ilvl w:val="0"/>
           <w:numId w:val="3"/>
         </w:numPr>
+        <w:jc w:val="both"/>
         <w:rPr>
           <w:rFonts w:cs="Times New Roman"/>
           <w:szCs w:val="28"/>
@@ -2320,6 +2497,7 @@
     </w:p>
     <w:p>
       <w:pPr>
+        <w:jc w:val="both"/>
         <w:rPr>
           <w:rFonts w:cs="Times New Roman"/>
           <w:szCs w:val="28"/>
@@ -2409,6 +2587,7 @@
     </w:p>
     <w:p>
       <w:pPr>
+        <w:jc w:val="both"/>
         <w:rPr>
           <w:rFonts w:cs="Times New Roman"/>
           <w:szCs w:val="28"/>
@@ -2632,6 +2811,7 @@
     </w:p>
     <w:p>
       <w:pPr>
+        <w:jc w:val="both"/>
         <w:rPr>
           <w:rFonts w:cs="Times New Roman"/>
           <w:szCs w:val="28"/>
@@ -2699,6 +2879,7 @@
     </w:p>
     <w:p>
       <w:pPr>
+        <w:jc w:val="both"/>
         <w:rPr>
           <w:rFonts w:cs="Times New Roman"/>
           <w:szCs w:val="28"/>
@@ -5228,7 +5409,7 @@
       <w:pPr>
         <w:pStyle w:val="a6"/>
       </w:pPr>
-      <w:bookmarkStart w:id="5" w:name="_Toc184697184"/>
+      <w:bookmarkStart w:id="5" w:name="_Toc184698459"/>
       <w:r>
         <w:lastRenderedPageBreak/>
         <w:t>Описание программы</w:t>
@@ -9676,80 +9857,17 @@
       </w:pPr>
       <w:r>
         <w:rPr>
-          <w:rFonts w:cs="Times New Roman"/>
-          <w:color w:val="000000" w:themeColor="text1"/>
-          <w:kern w:val="0"/>
-          <w:szCs w:val="28"/>
-          <w14:ligatures w14:val="none"/>
-        </w:rPr>
-        <w:t>Далее показан начальн</w:t>
-      </w:r>
-      <w:r>
-        <w:rPr>
-          <w:rFonts w:cs="Times New Roman"/>
-          <w:color w:val="000000" w:themeColor="text1"/>
-          <w:kern w:val="0"/>
-          <w:szCs w:val="28"/>
-          <w14:ligatures w14:val="none"/>
-        </w:rPr>
-        <w:t>ый</w:t>
-      </w:r>
-      <w:r>
-        <w:rPr>
-          <w:rFonts w:cs="Times New Roman"/>
-          <w:color w:val="000000" w:themeColor="text1"/>
-          <w:kern w:val="0"/>
-          <w:szCs w:val="28"/>
-          <w14:ligatures w14:val="none"/>
-        </w:rPr>
-        <w:t xml:space="preserve"> вид консоли при запуске </w:t>
-      </w:r>
-      <w:proofErr w:type="spellStart"/>
-      <w:r>
-        <w:rPr>
-          <w:rFonts w:cs="Times New Roman"/>
-          <w:color w:val="000000" w:themeColor="text1"/>
-          <w:kern w:val="0"/>
-          <w:szCs w:val="28"/>
-          <w14:ligatures w14:val="none"/>
-        </w:rPr>
-        <w:t>пограммы</w:t>
-      </w:r>
-      <w:proofErr w:type="spellEnd"/>
-      <w:r>
-        <w:rPr>
-          <w:rFonts w:cs="Times New Roman"/>
-          <w:color w:val="000000" w:themeColor="text1"/>
-          <w:kern w:val="0"/>
-          <w:szCs w:val="28"/>
-          <w14:ligatures w14:val="none"/>
-        </w:rPr>
-        <w:t>:</w:t>
-      </w:r>
-    </w:p>
-    <w:p>
-      <w:pPr>
-        <w:spacing w:after="0" w:line="240" w:lineRule="atLeast"/>
-        <w:rPr>
-          <w:rFonts w:ascii="Consolas" w:hAnsi="Consolas" w:cs="Times New Roman"/>
-          <w:color w:val="000000" w:themeColor="text1"/>
-          <w:sz w:val="18"/>
-          <w:szCs w:val="18"/>
-        </w:rPr>
-      </w:pPr>
-      <w:r>
-        <w:rPr>
           <w:noProof/>
           <w14:ligatures w14:val="none"/>
         </w:rPr>
         <w:drawing>
-          <wp:anchor distT="0" distB="0" distL="114300" distR="114300" simplePos="0" relativeHeight="251659264" behindDoc="0" locked="0" layoutInCell="1" allowOverlap="1" wp14:anchorId="3984681E" wp14:editId="164ACBBF">
+          <wp:anchor distT="0" distB="0" distL="114300" distR="114300" simplePos="0" relativeHeight="251659264" behindDoc="0" locked="0" layoutInCell="1" allowOverlap="1" wp14:anchorId="3984681E" wp14:editId="16AF579D">
             <wp:simplePos x="0" y="0"/>
             <wp:positionH relativeFrom="column">
               <wp:posOffset>652780</wp:posOffset>
             </wp:positionH>
             <wp:positionV relativeFrom="paragraph">
-              <wp:posOffset>64135</wp:posOffset>
+              <wp:posOffset>268605</wp:posOffset>
             </wp:positionV>
             <wp:extent cx="4314190" cy="837565"/>
             <wp:effectExtent l="0" t="0" r="0" b="635"/>
@@ -9792,6 +9910,69 @@
           </wp:anchor>
         </w:drawing>
       </w:r>
+      <w:r>
+        <w:rPr>
+          <w:rFonts w:cs="Times New Roman"/>
+          <w:color w:val="000000" w:themeColor="text1"/>
+          <w:kern w:val="0"/>
+          <w:szCs w:val="28"/>
+          <w14:ligatures w14:val="none"/>
+        </w:rPr>
+        <w:t>Далее показан начальн</w:t>
+      </w:r>
+      <w:r>
+        <w:rPr>
+          <w:rFonts w:cs="Times New Roman"/>
+          <w:color w:val="000000" w:themeColor="text1"/>
+          <w:kern w:val="0"/>
+          <w:szCs w:val="28"/>
+          <w14:ligatures w14:val="none"/>
+        </w:rPr>
+        <w:t>ый</w:t>
+      </w:r>
+      <w:r>
+        <w:rPr>
+          <w:rFonts w:cs="Times New Roman"/>
+          <w:color w:val="000000" w:themeColor="text1"/>
+          <w:kern w:val="0"/>
+          <w:szCs w:val="28"/>
+          <w14:ligatures w14:val="none"/>
+        </w:rPr>
+        <w:t xml:space="preserve"> вид консоли при запуске </w:t>
+      </w:r>
+      <w:proofErr w:type="spellStart"/>
+      <w:r>
+        <w:rPr>
+          <w:rFonts w:cs="Times New Roman"/>
+          <w:color w:val="000000" w:themeColor="text1"/>
+          <w:kern w:val="0"/>
+          <w:szCs w:val="28"/>
+          <w14:ligatures w14:val="none"/>
+        </w:rPr>
+        <w:t>пограммы</w:t>
+      </w:r>
+      <w:proofErr w:type="spellEnd"/>
+      <w:r>
+        <w:rPr>
+          <w:rFonts w:cs="Times New Roman"/>
+          <w:color w:val="000000" w:themeColor="text1"/>
+          <w:kern w:val="0"/>
+          <w:szCs w:val="28"/>
+          <w14:ligatures w14:val="none"/>
+        </w:rPr>
+        <w:t>:</w:t>
+      </w:r>
+    </w:p>
+    <w:p>
+      <w:pPr>
+        <w:spacing w:after="0" w:line="240" w:lineRule="atLeast"/>
+        <w:rPr>
+          <w:rFonts w:ascii="Consolas" w:hAnsi="Consolas" w:cs="Times New Roman"/>
+          <w:color w:val="000000" w:themeColor="text1"/>
+          <w:sz w:val="18"/>
+          <w:szCs w:val="18"/>
+        </w:rPr>
+      </w:pPr>
     </w:p>
     <w:p>
       <w:pPr>
@@ -9811,13 +9992,13 @@
           <w14:ligatures w14:val="none"/>
         </w:rPr>
         <w:drawing>
-          <wp:anchor distT="0" distB="0" distL="114300" distR="114300" simplePos="0" relativeHeight="251660288" behindDoc="0" locked="0" layoutInCell="1" allowOverlap="1" wp14:anchorId="211865CB" wp14:editId="1582DDEF">
+          <wp:anchor distT="0" distB="0" distL="114300" distR="114300" simplePos="0" relativeHeight="251660288" behindDoc="0" locked="0" layoutInCell="1" allowOverlap="1" wp14:anchorId="211865CB" wp14:editId="30F74F25">
             <wp:simplePos x="0" y="0"/>
             <wp:positionH relativeFrom="column">
-              <wp:posOffset>59674</wp:posOffset>
+              <wp:posOffset>261074</wp:posOffset>
             </wp:positionH>
             <wp:positionV relativeFrom="paragraph">
-              <wp:posOffset>264455</wp:posOffset>
+              <wp:posOffset>264160</wp:posOffset>
             </wp:positionV>
             <wp:extent cx="5066667" cy="1019048"/>
             <wp:effectExtent l="0" t="0" r="635" b="0"/>
@@ -10135,7 +10316,7 @@
       <w:pPr>
         <w:pStyle w:val="a6"/>
       </w:pPr>
-      <w:bookmarkStart w:id="6" w:name="_Toc184697185"/>
+      <w:bookmarkStart w:id="6" w:name="_Toc184698460"/>
       <w:r>
         <w:lastRenderedPageBreak/>
         <w:t>Тестирование</w:t>
@@ -11034,6 +11215,7 @@
     <w:p>
       <w:pPr>
         <w:spacing w:after="0"/>
+        <w:jc w:val="both"/>
         <w:rPr>
           <w:rFonts w:cs="Times New Roman"/>
           <w:szCs w:val="28"/>
@@ -11066,10 +11248,16 @@
       <w:pPr>
         <w:pStyle w:val="a6"/>
       </w:pPr>
-      <w:bookmarkStart w:id="7" w:name="_Toc184697186"/>
+      <w:bookmarkStart w:id="7" w:name="_Toc184698461"/>
       <w:r>
         <w:lastRenderedPageBreak/>
-        <w:t xml:space="preserve">Ручной </w:t>
+        <w:t>Ручн</w:t>
+      </w:r>
+      <w:r>
+        <w:t>ая</w:t>
+      </w:r>
+      <w:r>
+        <w:t xml:space="preserve"> </w:t>
       </w:r>
       <w:r>
         <w:t>проверка</w:t>
@@ -11252,7 +11440,7 @@
       <w:pPr>
         <w:pStyle w:val="a6"/>
       </w:pPr>
-      <w:bookmarkStart w:id="8" w:name="_Toc184697187"/>
+      <w:bookmarkStart w:id="8" w:name="_Toc184698462"/>
       <w:r>
         <w:lastRenderedPageBreak/>
         <w:t>Заключение</w:t>
@@ -11293,23 +11481,7 @@
           <w:rFonts w:cs="Times New Roman"/>
           <w:szCs w:val="28"/>
         </w:rPr>
-        <w:t xml:space="preserve">Хопкрофта-Карпа для нахождения наибольшего </w:t>
-      </w:r>
-      <w:proofErr w:type="spellStart"/>
-      <w:r>
-        <w:rPr>
-          <w:rFonts w:cs="Times New Roman"/>
-          <w:szCs w:val="28"/>
-        </w:rPr>
-        <w:t>паросочетния</w:t>
-      </w:r>
-      <w:proofErr w:type="spellEnd"/>
-      <w:r>
-        <w:rPr>
-          <w:rFonts w:cs="Times New Roman"/>
-          <w:szCs w:val="28"/>
-        </w:rPr>
-        <w:t xml:space="preserve"> двудольного графа</w:t>
+        <w:t>Хопкрофта-Карпа для нахождения наибольшего паросочетния двудольного графа</w:t>
       </w:r>
       <w:r>
         <w:rPr>
@@ -11435,24 +11607,7206 @@
           <w:rFonts w:cs="Times New Roman"/>
           <w:szCs w:val="28"/>
         </w:rPr>
-        <w:t xml:space="preserve">В будущем программу можно улучшить, добавив возможность работы с более крупными графами, а также поддерживать динамическое изменение графа (добавление или удаление рёбер) в процессе работы программы. Также можно рассмотреть использование других алгоритмов для поиска паросочетаний в графах, таких как алгоритм Прима или алгоритм </w:t>
+        <w:t>В будущем программу можно улучшить, добавив возможность работы с более крупными графами, а также поддерживать динамическое изменение графа (добавление или удаление рёбер) в процессе работы программы. Также можно рассмотреть использование других алгоритмов для поиска паросочетаний в графах, таких как алгоритм Прима или алгоритм Эдмондса.</w:t>
+      </w:r>
+    </w:p>
+    <w:p>
+      <w:r>
+        <w:br w:type="page"/>
+      </w:r>
+    </w:p>
+    <w:p>
+      <w:pPr>
+        <w:pStyle w:val="a6"/>
+      </w:pPr>
+      <w:bookmarkStart w:id="9" w:name="_Toc184698463"/>
+      <w:r>
+        <w:lastRenderedPageBreak/>
+        <w:t>Список литературы</w:t>
+      </w:r>
+      <w:bookmarkEnd w:id="9"/>
+    </w:p>
+    <w:p>
+      <w:pPr>
+        <w:numPr>
+          <w:ilvl w:val="0"/>
+          <w:numId w:val="8"/>
+        </w:numPr>
+      </w:pPr>
+      <w:proofErr w:type="spellStart"/>
+      <w:r>
+        <w:t>Хопкрофт</w:t>
+      </w:r>
+      <w:proofErr w:type="spellEnd"/>
+      <w:r>
+        <w:t xml:space="preserve"> Дж., Карп Р. "Алгоритмы построения паросочетаний в графах". 1973.</w:t>
+      </w:r>
+    </w:p>
+    <w:p>
+      <w:pPr>
+        <w:numPr>
+          <w:ilvl w:val="0"/>
+          <w:numId w:val="8"/>
+        </w:numPr>
+      </w:pPr>
+      <w:proofErr w:type="spellStart"/>
+      <w:r>
+        <w:t>Кормен</w:t>
+      </w:r>
+      <w:proofErr w:type="spellEnd"/>
+      <w:r>
+        <w:t xml:space="preserve"> Т.Х., </w:t>
+      </w:r>
+      <w:proofErr w:type="spellStart"/>
+      <w:r>
+        <w:t>Лейзерсон</w:t>
+      </w:r>
+      <w:proofErr w:type="spellEnd"/>
+      <w:r>
+        <w:t xml:space="preserve"> Ч.Е., </w:t>
+      </w:r>
+      <w:proofErr w:type="spellStart"/>
+      <w:r>
+        <w:t>Ривест</w:t>
+      </w:r>
+      <w:proofErr w:type="spellEnd"/>
+      <w:r>
+        <w:t xml:space="preserve"> Р.Л., Штайн К. "Алгоритмы: построение и анализ". 2009.</w:t>
+      </w:r>
+    </w:p>
+    <w:p>
+      <w:pPr>
+        <w:numPr>
+          <w:ilvl w:val="0"/>
+          <w:numId w:val="8"/>
+        </w:numPr>
+      </w:pPr>
+      <w:proofErr w:type="spellStart"/>
+      <w:r>
+        <w:t>Дейкстра</w:t>
+      </w:r>
+      <w:proofErr w:type="spellEnd"/>
+      <w:r>
+        <w:t xml:space="preserve"> Э. "Основы теории графов". 1982.</w:t>
+      </w:r>
+    </w:p>
+    <w:p>
+      <w:r>
+        <w:br w:type="page"/>
+      </w:r>
+    </w:p>
+    <w:p>
+      <w:pPr>
+        <w:pStyle w:val="a6"/>
+        <w:ind w:left="-1134" w:firstLine="4395"/>
+        <w:rPr>
+          <w:lang w:val="en-US"/>
+        </w:rPr>
+      </w:pPr>
+      <w:bookmarkStart w:id="10" w:name="_Toc184698464"/>
+      <w:r>
+        <w:lastRenderedPageBreak/>
+        <w:t>Приложение</w:t>
+      </w:r>
+      <w:r>
+        <w:rPr>
+          <w:lang w:val="en-US"/>
+        </w:rPr>
+        <w:t xml:space="preserve"> </w:t>
+      </w:r>
+      <w:r>
+        <w:t>А</w:t>
+      </w:r>
+      <w:r>
+        <w:rPr>
+          <w:lang w:val="en-US"/>
+        </w:rPr>
+        <w:tab/>
+      </w:r>
+      <w:r>
+        <w:rPr>
+          <w:lang w:val="en-US"/>
+        </w:rPr>
+        <w:tab/>
+      </w:r>
+      <w:r>
+        <w:rPr>
+          <w:lang w:val="en-US"/>
+        </w:rPr>
+        <w:tab/>
+      </w:r>
+      <w:r>
+        <w:rPr>
+          <w:lang w:val="en-US"/>
+        </w:rPr>
+        <w:tab/>
+      </w:r>
+      <w:r>
+        <w:rPr>
+          <w:lang w:val="en-US"/>
+        </w:rPr>
+        <w:tab/>
+      </w:r>
+      <w:r>
+        <w:rPr>
+          <w:lang w:val="en-US"/>
+        </w:rPr>
+        <w:tab/>
+      </w:r>
+      <w:r>
+        <w:rPr>
+          <w:lang w:val="en-US"/>
+        </w:rPr>
+        <w:tab/>
+      </w:r>
+      <w:r>
+        <w:rPr>
+          <w:lang w:val="en-US"/>
+        </w:rPr>
+        <w:tab/>
+      </w:r>
+      <w:r>
+        <w:rPr>
+          <w:lang w:val="en-US"/>
+        </w:rPr>
+        <w:tab/>
+      </w:r>
+      <w:r>
+        <w:t>Листинг</w:t>
+      </w:r>
+      <w:r>
+        <w:rPr>
+          <w:lang w:val="en-US"/>
+        </w:rPr>
+        <w:t xml:space="preserve"> </w:t>
+      </w:r>
+      <w:r>
+        <w:t>программы</w:t>
+      </w:r>
+      <w:r>
+        <w:rPr>
+          <w:lang w:val="en-US"/>
+        </w:rPr>
+        <w:t>.</w:t>
+      </w:r>
+      <w:bookmarkEnd w:id="10"/>
+    </w:p>
+    <w:p>
+      <w:pPr>
+        <w:autoSpaceDE w:val="0"/>
+        <w:autoSpaceDN w:val="0"/>
+        <w:adjustRightInd w:val="0"/>
+        <w:spacing w:after="0" w:line="240" w:lineRule="auto"/>
+        <w:rPr>
+          <w:rFonts w:ascii="Cascadia Mono" w:hAnsi="Cascadia Mono" w:cs="Cascadia Mono"/>
+          <w:color w:val="000000"/>
+          <w:kern w:val="0"/>
+          <w:sz w:val="19"/>
+          <w:szCs w:val="19"/>
+          <w:lang w:val="en-US"/>
+          <w14:ligatures w14:val="none"/>
+        </w:rPr>
+      </w:pPr>
+      <w:r>
+        <w:rPr>
+          <w:rFonts w:ascii="Cascadia Mono" w:hAnsi="Cascadia Mono" w:cs="Cascadia Mono"/>
+          <w:color w:val="808080"/>
+          <w:kern w:val="0"/>
+          <w:sz w:val="19"/>
+          <w:szCs w:val="19"/>
+          <w:lang w:val="en-US"/>
+          <w14:ligatures w14:val="none"/>
+        </w:rPr>
+        <w:t>#</w:t>
       </w:r>
       <w:proofErr w:type="gramStart"/>
       <w:r>
         <w:rPr>
-          <w:rFonts w:cs="Times New Roman"/>
-          <w:szCs w:val="28"/>
-        </w:rPr>
-        <w:t>Эдмондса.</w:t>
-      </w:r>
-      <w:r>
-        <w:rPr>
-          <w:rFonts w:cs="Times New Roman"/>
-          <w:szCs w:val="28"/>
-        </w:rPr>
-        <w:t>.</w:t>
+          <w:rFonts w:ascii="Cascadia Mono" w:hAnsi="Cascadia Mono" w:cs="Cascadia Mono"/>
+          <w:color w:val="808080"/>
+          <w:kern w:val="0"/>
+          <w:sz w:val="19"/>
+          <w:szCs w:val="19"/>
+          <w:lang w:val="en-US"/>
+          <w14:ligatures w14:val="none"/>
+        </w:rPr>
+        <w:t>define</w:t>
       </w:r>
       <w:proofErr w:type="gramEnd"/>
+      <w:r>
+        <w:rPr>
+          <w:rFonts w:ascii="Cascadia Mono" w:hAnsi="Cascadia Mono" w:cs="Cascadia Mono"/>
+          <w:color w:val="000000"/>
+          <w:kern w:val="0"/>
+          <w:sz w:val="19"/>
+          <w:szCs w:val="19"/>
+          <w:lang w:val="en-US"/>
+          <w14:ligatures w14:val="none"/>
+        </w:rPr>
+        <w:t xml:space="preserve"> </w:t>
+      </w:r>
+      <w:r>
+        <w:rPr>
+          <w:rFonts w:ascii="Cascadia Mono" w:hAnsi="Cascadia Mono" w:cs="Cascadia Mono"/>
+          <w:color w:val="6F008A"/>
+          <w:kern w:val="0"/>
+          <w:sz w:val="19"/>
+          <w:szCs w:val="19"/>
+          <w:lang w:val="en-US"/>
+          <w14:ligatures w14:val="none"/>
+        </w:rPr>
+        <w:t>_CRT_SECURE_NO_WARNINGS</w:t>
+      </w:r>
+    </w:p>
+    <w:p>
+      <w:pPr>
+        <w:autoSpaceDE w:val="0"/>
+        <w:autoSpaceDN w:val="0"/>
+        <w:adjustRightInd w:val="0"/>
+        <w:spacing w:after="0" w:line="240" w:lineRule="auto"/>
+        <w:rPr>
+          <w:rFonts w:ascii="Cascadia Mono" w:hAnsi="Cascadia Mono" w:cs="Cascadia Mono"/>
+          <w:color w:val="000000"/>
+          <w:kern w:val="0"/>
+          <w:sz w:val="19"/>
+          <w:szCs w:val="19"/>
+          <w:lang w:val="en-US"/>
+          <w14:ligatures w14:val="none"/>
+        </w:rPr>
+      </w:pPr>
+    </w:p>
+    <w:p>
+      <w:pPr>
+        <w:autoSpaceDE w:val="0"/>
+        <w:autoSpaceDN w:val="0"/>
+        <w:adjustRightInd w:val="0"/>
+        <w:spacing w:after="0" w:line="240" w:lineRule="auto"/>
+        <w:rPr>
+          <w:rFonts w:ascii="Cascadia Mono" w:hAnsi="Cascadia Mono" w:cs="Cascadia Mono"/>
+          <w:color w:val="000000"/>
+          <w:kern w:val="0"/>
+          <w:sz w:val="19"/>
+          <w:szCs w:val="19"/>
+          <w:lang w:val="en-US"/>
+          <w14:ligatures w14:val="none"/>
+        </w:rPr>
+      </w:pPr>
+      <w:r>
+        <w:rPr>
+          <w:rFonts w:ascii="Cascadia Mono" w:hAnsi="Cascadia Mono" w:cs="Cascadia Mono"/>
+          <w:color w:val="808080"/>
+          <w:kern w:val="0"/>
+          <w:sz w:val="19"/>
+          <w:szCs w:val="19"/>
+          <w:lang w:val="en-US"/>
+          <w14:ligatures w14:val="none"/>
+        </w:rPr>
+        <w:t>#include</w:t>
+      </w:r>
+      <w:r>
+        <w:rPr>
+          <w:rFonts w:ascii="Cascadia Mono" w:hAnsi="Cascadia Mono" w:cs="Cascadia Mono"/>
+          <w:color w:val="000000"/>
+          <w:kern w:val="0"/>
+          <w:sz w:val="19"/>
+          <w:szCs w:val="19"/>
+          <w:lang w:val="en-US"/>
+          <w14:ligatures w14:val="none"/>
+        </w:rPr>
+        <w:t xml:space="preserve"> </w:t>
+      </w:r>
+      <w:r>
+        <w:rPr>
+          <w:rFonts w:ascii="Cascadia Mono" w:hAnsi="Cascadia Mono" w:cs="Cascadia Mono"/>
+          <w:color w:val="A31515"/>
+          <w:kern w:val="0"/>
+          <w:sz w:val="19"/>
+          <w:szCs w:val="19"/>
+          <w:lang w:val="en-US"/>
+          <w14:ligatures w14:val="none"/>
+        </w:rPr>
+        <w:t>&lt;</w:t>
+      </w:r>
+      <w:proofErr w:type="spellStart"/>
+      <w:r>
+        <w:rPr>
+          <w:rFonts w:ascii="Cascadia Mono" w:hAnsi="Cascadia Mono" w:cs="Cascadia Mono"/>
+          <w:color w:val="A31515"/>
+          <w:kern w:val="0"/>
+          <w:sz w:val="19"/>
+          <w:szCs w:val="19"/>
+          <w:lang w:val="en-US"/>
+          <w14:ligatures w14:val="none"/>
+        </w:rPr>
+        <w:t>stdio.h</w:t>
+      </w:r>
+      <w:proofErr w:type="spellEnd"/>
+      <w:r>
+        <w:rPr>
+          <w:rFonts w:ascii="Cascadia Mono" w:hAnsi="Cascadia Mono" w:cs="Cascadia Mono"/>
+          <w:color w:val="A31515"/>
+          <w:kern w:val="0"/>
+          <w:sz w:val="19"/>
+          <w:szCs w:val="19"/>
+          <w:lang w:val="en-US"/>
+          <w14:ligatures w14:val="none"/>
+        </w:rPr>
+        <w:t>&gt;</w:t>
+      </w:r>
+    </w:p>
+    <w:p>
+      <w:pPr>
+        <w:autoSpaceDE w:val="0"/>
+        <w:autoSpaceDN w:val="0"/>
+        <w:adjustRightInd w:val="0"/>
+        <w:spacing w:after="0" w:line="240" w:lineRule="auto"/>
+        <w:rPr>
+          <w:rFonts w:ascii="Cascadia Mono" w:hAnsi="Cascadia Mono" w:cs="Cascadia Mono"/>
+          <w:color w:val="000000"/>
+          <w:kern w:val="0"/>
+          <w:sz w:val="19"/>
+          <w:szCs w:val="19"/>
+          <w:lang w:val="en-US"/>
+          <w14:ligatures w14:val="none"/>
+        </w:rPr>
+      </w:pPr>
+      <w:r>
+        <w:rPr>
+          <w:rFonts w:ascii="Cascadia Mono" w:hAnsi="Cascadia Mono" w:cs="Cascadia Mono"/>
+          <w:color w:val="808080"/>
+          <w:kern w:val="0"/>
+          <w:sz w:val="19"/>
+          <w:szCs w:val="19"/>
+          <w:lang w:val="en-US"/>
+          <w14:ligatures w14:val="none"/>
+        </w:rPr>
+        <w:t>#include</w:t>
+      </w:r>
+      <w:r>
+        <w:rPr>
+          <w:rFonts w:ascii="Cascadia Mono" w:hAnsi="Cascadia Mono" w:cs="Cascadia Mono"/>
+          <w:color w:val="000000"/>
+          <w:kern w:val="0"/>
+          <w:sz w:val="19"/>
+          <w:szCs w:val="19"/>
+          <w:lang w:val="en-US"/>
+          <w14:ligatures w14:val="none"/>
+        </w:rPr>
+        <w:t xml:space="preserve"> </w:t>
+      </w:r>
+      <w:r>
+        <w:rPr>
+          <w:rFonts w:ascii="Cascadia Mono" w:hAnsi="Cascadia Mono" w:cs="Cascadia Mono"/>
+          <w:color w:val="A31515"/>
+          <w:kern w:val="0"/>
+          <w:sz w:val="19"/>
+          <w:szCs w:val="19"/>
+          <w:lang w:val="en-US"/>
+          <w14:ligatures w14:val="none"/>
+        </w:rPr>
+        <w:t>&lt;</w:t>
+      </w:r>
+      <w:proofErr w:type="spellStart"/>
+      <w:r>
+        <w:rPr>
+          <w:rFonts w:ascii="Cascadia Mono" w:hAnsi="Cascadia Mono" w:cs="Cascadia Mono"/>
+          <w:color w:val="A31515"/>
+          <w:kern w:val="0"/>
+          <w:sz w:val="19"/>
+          <w:szCs w:val="19"/>
+          <w:lang w:val="en-US"/>
+          <w14:ligatures w14:val="none"/>
+        </w:rPr>
+        <w:t>stdlib.h</w:t>
+      </w:r>
+      <w:proofErr w:type="spellEnd"/>
+      <w:r>
+        <w:rPr>
+          <w:rFonts w:ascii="Cascadia Mono" w:hAnsi="Cascadia Mono" w:cs="Cascadia Mono"/>
+          <w:color w:val="A31515"/>
+          <w:kern w:val="0"/>
+          <w:sz w:val="19"/>
+          <w:szCs w:val="19"/>
+          <w:lang w:val="en-US"/>
+          <w14:ligatures w14:val="none"/>
+        </w:rPr>
+        <w:t>&gt;</w:t>
+      </w:r>
+    </w:p>
+    <w:p>
+      <w:pPr>
+        <w:autoSpaceDE w:val="0"/>
+        <w:autoSpaceDN w:val="0"/>
+        <w:adjustRightInd w:val="0"/>
+        <w:spacing w:after="0" w:line="240" w:lineRule="auto"/>
+        <w:rPr>
+          <w:rFonts w:ascii="Cascadia Mono" w:hAnsi="Cascadia Mono" w:cs="Cascadia Mono"/>
+          <w:color w:val="000000"/>
+          <w:kern w:val="0"/>
+          <w:sz w:val="19"/>
+          <w:szCs w:val="19"/>
+          <w:lang w:val="en-US"/>
+          <w14:ligatures w14:val="none"/>
+        </w:rPr>
+      </w:pPr>
+      <w:r>
+        <w:rPr>
+          <w:rFonts w:ascii="Cascadia Mono" w:hAnsi="Cascadia Mono" w:cs="Cascadia Mono"/>
+          <w:color w:val="808080"/>
+          <w:kern w:val="0"/>
+          <w:sz w:val="19"/>
+          <w:szCs w:val="19"/>
+          <w:lang w:val="en-US"/>
+          <w14:ligatures w14:val="none"/>
+        </w:rPr>
+        <w:t>#include</w:t>
+      </w:r>
+      <w:r>
+        <w:rPr>
+          <w:rFonts w:ascii="Cascadia Mono" w:hAnsi="Cascadia Mono" w:cs="Cascadia Mono"/>
+          <w:color w:val="000000"/>
+          <w:kern w:val="0"/>
+          <w:sz w:val="19"/>
+          <w:szCs w:val="19"/>
+          <w:lang w:val="en-US"/>
+          <w14:ligatures w14:val="none"/>
+        </w:rPr>
+        <w:t xml:space="preserve"> </w:t>
+      </w:r>
+      <w:r>
+        <w:rPr>
+          <w:rFonts w:ascii="Cascadia Mono" w:hAnsi="Cascadia Mono" w:cs="Cascadia Mono"/>
+          <w:color w:val="A31515"/>
+          <w:kern w:val="0"/>
+          <w:sz w:val="19"/>
+          <w:szCs w:val="19"/>
+          <w:lang w:val="en-US"/>
+          <w14:ligatures w14:val="none"/>
+        </w:rPr>
+        <w:t>&lt;</w:t>
+      </w:r>
+      <w:proofErr w:type="spellStart"/>
+      <w:r>
+        <w:rPr>
+          <w:rFonts w:ascii="Cascadia Mono" w:hAnsi="Cascadia Mono" w:cs="Cascadia Mono"/>
+          <w:color w:val="A31515"/>
+          <w:kern w:val="0"/>
+          <w:sz w:val="19"/>
+          <w:szCs w:val="19"/>
+          <w:lang w:val="en-US"/>
+          <w14:ligatures w14:val="none"/>
+        </w:rPr>
+        <w:t>string.h</w:t>
+      </w:r>
+      <w:proofErr w:type="spellEnd"/>
+      <w:r>
+        <w:rPr>
+          <w:rFonts w:ascii="Cascadia Mono" w:hAnsi="Cascadia Mono" w:cs="Cascadia Mono"/>
+          <w:color w:val="A31515"/>
+          <w:kern w:val="0"/>
+          <w:sz w:val="19"/>
+          <w:szCs w:val="19"/>
+          <w:lang w:val="en-US"/>
+          <w14:ligatures w14:val="none"/>
+        </w:rPr>
+        <w:t>&gt;</w:t>
+      </w:r>
+    </w:p>
+    <w:p>
+      <w:pPr>
+        <w:autoSpaceDE w:val="0"/>
+        <w:autoSpaceDN w:val="0"/>
+        <w:adjustRightInd w:val="0"/>
+        <w:spacing w:after="0" w:line="240" w:lineRule="auto"/>
+        <w:rPr>
+          <w:rFonts w:ascii="Cascadia Mono" w:hAnsi="Cascadia Mono" w:cs="Cascadia Mono"/>
+          <w:color w:val="000000"/>
+          <w:kern w:val="0"/>
+          <w:sz w:val="19"/>
+          <w:szCs w:val="19"/>
+          <w:lang w:val="en-US"/>
+          <w14:ligatures w14:val="none"/>
+        </w:rPr>
+      </w:pPr>
+      <w:r>
+        <w:rPr>
+          <w:rFonts w:ascii="Cascadia Mono" w:hAnsi="Cascadia Mono" w:cs="Cascadia Mono"/>
+          <w:color w:val="808080"/>
+          <w:kern w:val="0"/>
+          <w:sz w:val="19"/>
+          <w:szCs w:val="19"/>
+          <w:lang w:val="en-US"/>
+          <w14:ligatures w14:val="none"/>
+        </w:rPr>
+        <w:t>#include</w:t>
+      </w:r>
+      <w:r>
+        <w:rPr>
+          <w:rFonts w:ascii="Cascadia Mono" w:hAnsi="Cascadia Mono" w:cs="Cascadia Mono"/>
+          <w:color w:val="000000"/>
+          <w:kern w:val="0"/>
+          <w:sz w:val="19"/>
+          <w:szCs w:val="19"/>
+          <w:lang w:val="en-US"/>
+          <w14:ligatures w14:val="none"/>
+        </w:rPr>
+        <w:t xml:space="preserve"> </w:t>
+      </w:r>
+      <w:r>
+        <w:rPr>
+          <w:rFonts w:ascii="Cascadia Mono" w:hAnsi="Cascadia Mono" w:cs="Cascadia Mono"/>
+          <w:color w:val="A31515"/>
+          <w:kern w:val="0"/>
+          <w:sz w:val="19"/>
+          <w:szCs w:val="19"/>
+          <w:lang w:val="en-US"/>
+          <w14:ligatures w14:val="none"/>
+        </w:rPr>
+        <w:t>&lt;</w:t>
+      </w:r>
+      <w:proofErr w:type="spellStart"/>
+      <w:r>
+        <w:rPr>
+          <w:rFonts w:ascii="Cascadia Mono" w:hAnsi="Cascadia Mono" w:cs="Cascadia Mono"/>
+          <w:color w:val="A31515"/>
+          <w:kern w:val="0"/>
+          <w:sz w:val="19"/>
+          <w:szCs w:val="19"/>
+          <w:lang w:val="en-US"/>
+          <w14:ligatures w14:val="none"/>
+        </w:rPr>
+        <w:t>limits.h</w:t>
+      </w:r>
+      <w:proofErr w:type="spellEnd"/>
+      <w:r>
+        <w:rPr>
+          <w:rFonts w:ascii="Cascadia Mono" w:hAnsi="Cascadia Mono" w:cs="Cascadia Mono"/>
+          <w:color w:val="A31515"/>
+          <w:kern w:val="0"/>
+          <w:sz w:val="19"/>
+          <w:szCs w:val="19"/>
+          <w:lang w:val="en-US"/>
+          <w14:ligatures w14:val="none"/>
+        </w:rPr>
+        <w:t>&gt;</w:t>
+      </w:r>
+    </w:p>
+    <w:p>
+      <w:pPr>
+        <w:autoSpaceDE w:val="0"/>
+        <w:autoSpaceDN w:val="0"/>
+        <w:adjustRightInd w:val="0"/>
+        <w:spacing w:after="0" w:line="240" w:lineRule="auto"/>
+        <w:rPr>
+          <w:rFonts w:ascii="Cascadia Mono" w:hAnsi="Cascadia Mono" w:cs="Cascadia Mono"/>
+          <w:color w:val="000000"/>
+          <w:kern w:val="0"/>
+          <w:sz w:val="19"/>
+          <w:szCs w:val="19"/>
+          <w:lang w:val="en-US"/>
+          <w14:ligatures w14:val="none"/>
+        </w:rPr>
+      </w:pPr>
+      <w:r>
+        <w:rPr>
+          <w:rFonts w:ascii="Cascadia Mono" w:hAnsi="Cascadia Mono" w:cs="Cascadia Mono"/>
+          <w:color w:val="808080"/>
+          <w:kern w:val="0"/>
+          <w:sz w:val="19"/>
+          <w:szCs w:val="19"/>
+          <w:lang w:val="en-US"/>
+          <w14:ligatures w14:val="none"/>
+        </w:rPr>
+        <w:t>#include</w:t>
+      </w:r>
+      <w:r>
+        <w:rPr>
+          <w:rFonts w:ascii="Cascadia Mono" w:hAnsi="Cascadia Mono" w:cs="Cascadia Mono"/>
+          <w:color w:val="000000"/>
+          <w:kern w:val="0"/>
+          <w:sz w:val="19"/>
+          <w:szCs w:val="19"/>
+          <w:lang w:val="en-US"/>
+          <w14:ligatures w14:val="none"/>
+        </w:rPr>
+        <w:t xml:space="preserve"> </w:t>
+      </w:r>
+      <w:r>
+        <w:rPr>
+          <w:rFonts w:ascii="Cascadia Mono" w:hAnsi="Cascadia Mono" w:cs="Cascadia Mono"/>
+          <w:color w:val="A31515"/>
+          <w:kern w:val="0"/>
+          <w:sz w:val="19"/>
+          <w:szCs w:val="19"/>
+          <w:lang w:val="en-US"/>
+          <w14:ligatures w14:val="none"/>
+        </w:rPr>
+        <w:t>&lt;</w:t>
+      </w:r>
+      <w:proofErr w:type="spellStart"/>
+      <w:r>
+        <w:rPr>
+          <w:rFonts w:ascii="Cascadia Mono" w:hAnsi="Cascadia Mono" w:cs="Cascadia Mono"/>
+          <w:color w:val="A31515"/>
+          <w:kern w:val="0"/>
+          <w:sz w:val="19"/>
+          <w:szCs w:val="19"/>
+          <w:lang w:val="en-US"/>
+          <w14:ligatures w14:val="none"/>
+        </w:rPr>
+        <w:t>locale.h</w:t>
+      </w:r>
+      <w:proofErr w:type="spellEnd"/>
+      <w:r>
+        <w:rPr>
+          <w:rFonts w:ascii="Cascadia Mono" w:hAnsi="Cascadia Mono" w:cs="Cascadia Mono"/>
+          <w:color w:val="A31515"/>
+          <w:kern w:val="0"/>
+          <w:sz w:val="19"/>
+          <w:szCs w:val="19"/>
+          <w:lang w:val="en-US"/>
+          <w14:ligatures w14:val="none"/>
+        </w:rPr>
+        <w:t>&gt;</w:t>
+      </w:r>
+    </w:p>
+    <w:p>
+      <w:pPr>
+        <w:autoSpaceDE w:val="0"/>
+        <w:autoSpaceDN w:val="0"/>
+        <w:adjustRightInd w:val="0"/>
+        <w:spacing w:after="0" w:line="240" w:lineRule="auto"/>
+        <w:rPr>
+          <w:rFonts w:ascii="Cascadia Mono" w:hAnsi="Cascadia Mono" w:cs="Cascadia Mono"/>
+          <w:color w:val="000000"/>
+          <w:kern w:val="0"/>
+          <w:sz w:val="19"/>
+          <w:szCs w:val="19"/>
+          <w:lang w:val="en-US"/>
+          <w14:ligatures w14:val="none"/>
+        </w:rPr>
+      </w:pPr>
+    </w:p>
+    <w:p>
+      <w:pPr>
+        <w:autoSpaceDE w:val="0"/>
+        <w:autoSpaceDN w:val="0"/>
+        <w:adjustRightInd w:val="0"/>
+        <w:spacing w:after="0" w:line="240" w:lineRule="auto"/>
+        <w:rPr>
+          <w:rFonts w:ascii="Cascadia Mono" w:hAnsi="Cascadia Mono" w:cs="Cascadia Mono"/>
+          <w:color w:val="000000"/>
+          <w:kern w:val="0"/>
+          <w:sz w:val="19"/>
+          <w:szCs w:val="19"/>
+          <w14:ligatures w14:val="none"/>
+        </w:rPr>
+      </w:pPr>
+      <w:r>
+        <w:rPr>
+          <w:rFonts w:ascii="Cascadia Mono" w:hAnsi="Cascadia Mono" w:cs="Cascadia Mono"/>
+          <w:color w:val="808080"/>
+          <w:kern w:val="0"/>
+          <w:sz w:val="19"/>
+          <w:szCs w:val="19"/>
+          <w14:ligatures w14:val="none"/>
+        </w:rPr>
+        <w:t>#define</w:t>
+      </w:r>
+      <w:r>
+        <w:rPr>
+          <w:rFonts w:ascii="Cascadia Mono" w:hAnsi="Cascadia Mono" w:cs="Cascadia Mono"/>
+          <w:color w:val="000000"/>
+          <w:kern w:val="0"/>
+          <w:sz w:val="19"/>
+          <w:szCs w:val="19"/>
+          <w14:ligatures w14:val="none"/>
+        </w:rPr>
+        <w:t xml:space="preserve"> </w:t>
+      </w:r>
+      <w:r>
+        <w:rPr>
+          <w:rFonts w:ascii="Cascadia Mono" w:hAnsi="Cascadia Mono" w:cs="Cascadia Mono"/>
+          <w:color w:val="6F008A"/>
+          <w:kern w:val="0"/>
+          <w:sz w:val="19"/>
+          <w:szCs w:val="19"/>
+          <w14:ligatures w14:val="none"/>
+        </w:rPr>
+        <w:t>MAX_NODES</w:t>
+      </w:r>
+      <w:r>
+        <w:rPr>
+          <w:rFonts w:ascii="Cascadia Mono" w:hAnsi="Cascadia Mono" w:cs="Cascadia Mono"/>
+          <w:color w:val="000000"/>
+          <w:kern w:val="0"/>
+          <w:sz w:val="19"/>
+          <w:szCs w:val="19"/>
+          <w14:ligatures w14:val="none"/>
+        </w:rPr>
+        <w:t xml:space="preserve"> </w:t>
+      </w:r>
+      <w:proofErr w:type="gramStart"/>
+      <w:r>
+        <w:rPr>
+          <w:rFonts w:ascii="Cascadia Mono" w:hAnsi="Cascadia Mono" w:cs="Cascadia Mono"/>
+          <w:color w:val="000000"/>
+          <w:kern w:val="0"/>
+          <w:sz w:val="19"/>
+          <w:szCs w:val="19"/>
+          <w14:ligatures w14:val="none"/>
+        </w:rPr>
+        <w:t xml:space="preserve">100  </w:t>
+      </w:r>
+      <w:r>
+        <w:rPr>
+          <w:rFonts w:ascii="Cascadia Mono" w:hAnsi="Cascadia Mono" w:cs="Cascadia Mono"/>
+          <w:color w:val="008000"/>
+          <w:kern w:val="0"/>
+          <w:sz w:val="19"/>
+          <w:szCs w:val="19"/>
+          <w14:ligatures w14:val="none"/>
+        </w:rPr>
+        <w:t>/</w:t>
+      </w:r>
+      <w:proofErr w:type="gramEnd"/>
+      <w:r>
+        <w:rPr>
+          <w:rFonts w:ascii="Cascadia Mono" w:hAnsi="Cascadia Mono" w:cs="Cascadia Mono"/>
+          <w:color w:val="008000"/>
+          <w:kern w:val="0"/>
+          <w:sz w:val="19"/>
+          <w:szCs w:val="19"/>
+          <w14:ligatures w14:val="none"/>
+        </w:rPr>
+        <w:t>/ Максимальное количество вершин</w:t>
+      </w:r>
+    </w:p>
+    <w:p>
+      <w:pPr>
+        <w:autoSpaceDE w:val="0"/>
+        <w:autoSpaceDN w:val="0"/>
+        <w:adjustRightInd w:val="0"/>
+        <w:spacing w:after="0" w:line="240" w:lineRule="auto"/>
+        <w:rPr>
+          <w:rFonts w:ascii="Cascadia Mono" w:hAnsi="Cascadia Mono" w:cs="Cascadia Mono"/>
+          <w:color w:val="000000"/>
+          <w:kern w:val="0"/>
+          <w:sz w:val="19"/>
+          <w:szCs w:val="19"/>
+          <w14:ligatures w14:val="none"/>
+        </w:rPr>
+      </w:pPr>
+    </w:p>
+    <w:p>
+      <w:pPr>
+        <w:autoSpaceDE w:val="0"/>
+        <w:autoSpaceDN w:val="0"/>
+        <w:adjustRightInd w:val="0"/>
+        <w:spacing w:after="0" w:line="240" w:lineRule="auto"/>
+        <w:rPr>
+          <w:rFonts w:ascii="Cascadia Mono" w:hAnsi="Cascadia Mono" w:cs="Cascadia Mono"/>
+          <w:color w:val="000000"/>
+          <w:kern w:val="0"/>
+          <w:sz w:val="19"/>
+          <w:szCs w:val="19"/>
+          <w14:ligatures w14:val="none"/>
+        </w:rPr>
+      </w:pPr>
+      <w:proofErr w:type="spellStart"/>
+      <w:r>
+        <w:rPr>
+          <w:rFonts w:ascii="Cascadia Mono" w:hAnsi="Cascadia Mono" w:cs="Cascadia Mono"/>
+          <w:color w:val="0000FF"/>
+          <w:kern w:val="0"/>
+          <w:sz w:val="19"/>
+          <w:szCs w:val="19"/>
+          <w14:ligatures w14:val="none"/>
+        </w:rPr>
+        <w:t>int</w:t>
+      </w:r>
+      <w:proofErr w:type="spellEnd"/>
+      <w:r>
+        <w:rPr>
+          <w:rFonts w:ascii="Cascadia Mono" w:hAnsi="Cascadia Mono" w:cs="Cascadia Mono"/>
+          <w:color w:val="000000"/>
+          <w:kern w:val="0"/>
+          <w:sz w:val="19"/>
+          <w:szCs w:val="19"/>
+          <w14:ligatures w14:val="none"/>
+        </w:rPr>
+        <w:t xml:space="preserve"> </w:t>
+      </w:r>
+      <w:proofErr w:type="spellStart"/>
+      <w:proofErr w:type="gramStart"/>
+      <w:r>
+        <w:rPr>
+          <w:rFonts w:ascii="Cascadia Mono" w:hAnsi="Cascadia Mono" w:cs="Cascadia Mono"/>
+          <w:color w:val="000000"/>
+          <w:kern w:val="0"/>
+          <w:sz w:val="19"/>
+          <w:szCs w:val="19"/>
+          <w14:ligatures w14:val="none"/>
+        </w:rPr>
+        <w:t>graph</w:t>
+      </w:r>
+      <w:proofErr w:type="spellEnd"/>
+      <w:r>
+        <w:rPr>
+          <w:rFonts w:ascii="Cascadia Mono" w:hAnsi="Cascadia Mono" w:cs="Cascadia Mono"/>
+          <w:color w:val="000000"/>
+          <w:kern w:val="0"/>
+          <w:sz w:val="19"/>
+          <w:szCs w:val="19"/>
+          <w14:ligatures w14:val="none"/>
+        </w:rPr>
+        <w:t>[</w:t>
+      </w:r>
+      <w:proofErr w:type="gramEnd"/>
+      <w:r>
+        <w:rPr>
+          <w:rFonts w:ascii="Cascadia Mono" w:hAnsi="Cascadia Mono" w:cs="Cascadia Mono"/>
+          <w:color w:val="6F008A"/>
+          <w:kern w:val="0"/>
+          <w:sz w:val="19"/>
+          <w:szCs w:val="19"/>
+          <w14:ligatures w14:val="none"/>
+        </w:rPr>
+        <w:t>MAX_NODES</w:t>
+      </w:r>
+      <w:r>
+        <w:rPr>
+          <w:rFonts w:ascii="Cascadia Mono" w:hAnsi="Cascadia Mono" w:cs="Cascadia Mono"/>
+          <w:color w:val="000000"/>
+          <w:kern w:val="0"/>
+          <w:sz w:val="19"/>
+          <w:szCs w:val="19"/>
+          <w14:ligatures w14:val="none"/>
+        </w:rPr>
+        <w:t>][</w:t>
+      </w:r>
+      <w:r>
+        <w:rPr>
+          <w:rFonts w:ascii="Cascadia Mono" w:hAnsi="Cascadia Mono" w:cs="Cascadia Mono"/>
+          <w:color w:val="6F008A"/>
+          <w:kern w:val="0"/>
+          <w:sz w:val="19"/>
+          <w:szCs w:val="19"/>
+          <w14:ligatures w14:val="none"/>
+        </w:rPr>
+        <w:t>MAX_NODES</w:t>
+      </w:r>
+      <w:r>
+        <w:rPr>
+          <w:rFonts w:ascii="Cascadia Mono" w:hAnsi="Cascadia Mono" w:cs="Cascadia Mono"/>
+          <w:color w:val="000000"/>
+          <w:kern w:val="0"/>
+          <w:sz w:val="19"/>
+          <w:szCs w:val="19"/>
+          <w14:ligatures w14:val="none"/>
+        </w:rPr>
+        <w:t xml:space="preserve">];  </w:t>
+      </w:r>
+      <w:r>
+        <w:rPr>
+          <w:rFonts w:ascii="Cascadia Mono" w:hAnsi="Cascadia Mono" w:cs="Cascadia Mono"/>
+          <w:color w:val="008000"/>
+          <w:kern w:val="0"/>
+          <w:sz w:val="19"/>
+          <w:szCs w:val="19"/>
+          <w14:ligatures w14:val="none"/>
+        </w:rPr>
+        <w:t>// Граф, представленный матрицей смежности</w:t>
+      </w:r>
+    </w:p>
+    <w:p>
+      <w:pPr>
+        <w:autoSpaceDE w:val="0"/>
+        <w:autoSpaceDN w:val="0"/>
+        <w:adjustRightInd w:val="0"/>
+        <w:spacing w:after="0" w:line="240" w:lineRule="auto"/>
+        <w:rPr>
+          <w:rFonts w:ascii="Cascadia Mono" w:hAnsi="Cascadia Mono" w:cs="Cascadia Mono"/>
+          <w:color w:val="000000"/>
+          <w:kern w:val="0"/>
+          <w:sz w:val="19"/>
+          <w:szCs w:val="19"/>
+          <w:lang w:val="en-US"/>
+          <w14:ligatures w14:val="none"/>
+        </w:rPr>
+      </w:pPr>
+      <w:r>
+        <w:rPr>
+          <w:rFonts w:ascii="Cascadia Mono" w:hAnsi="Cascadia Mono" w:cs="Cascadia Mono"/>
+          <w:color w:val="0000FF"/>
+          <w:kern w:val="0"/>
+          <w:sz w:val="19"/>
+          <w:szCs w:val="19"/>
+          <w:lang w:val="en-US"/>
+          <w14:ligatures w14:val="none"/>
+        </w:rPr>
+        <w:t>int</w:t>
+      </w:r>
+      <w:r>
+        <w:rPr>
+          <w:rFonts w:ascii="Cascadia Mono" w:hAnsi="Cascadia Mono" w:cs="Cascadia Mono"/>
+          <w:color w:val="000000"/>
+          <w:kern w:val="0"/>
+          <w:sz w:val="19"/>
+          <w:szCs w:val="19"/>
+          <w:lang w:val="en-US"/>
+          <w14:ligatures w14:val="none"/>
+        </w:rPr>
+        <w:t xml:space="preserve"> </w:t>
+      </w:r>
+      <w:proofErr w:type="spellStart"/>
+      <w:proofErr w:type="gramStart"/>
+      <w:r>
+        <w:rPr>
+          <w:rFonts w:ascii="Cascadia Mono" w:hAnsi="Cascadia Mono" w:cs="Cascadia Mono"/>
+          <w:color w:val="000000"/>
+          <w:kern w:val="0"/>
+          <w:sz w:val="19"/>
+          <w:szCs w:val="19"/>
+          <w:lang w:val="en-US"/>
+          <w14:ligatures w14:val="none"/>
+        </w:rPr>
+        <w:t>pairU</w:t>
+      </w:r>
+      <w:proofErr w:type="spellEnd"/>
+      <w:r>
+        <w:rPr>
+          <w:rFonts w:ascii="Cascadia Mono" w:hAnsi="Cascadia Mono" w:cs="Cascadia Mono"/>
+          <w:color w:val="000000"/>
+          <w:kern w:val="0"/>
+          <w:sz w:val="19"/>
+          <w:szCs w:val="19"/>
+          <w:lang w:val="en-US"/>
+          <w14:ligatures w14:val="none"/>
+        </w:rPr>
+        <w:t>[</w:t>
+      </w:r>
+      <w:proofErr w:type="gramEnd"/>
+      <w:r>
+        <w:rPr>
+          <w:rFonts w:ascii="Cascadia Mono" w:hAnsi="Cascadia Mono" w:cs="Cascadia Mono"/>
+          <w:color w:val="6F008A"/>
+          <w:kern w:val="0"/>
+          <w:sz w:val="19"/>
+          <w:szCs w:val="19"/>
+          <w:lang w:val="en-US"/>
+          <w14:ligatures w14:val="none"/>
+        </w:rPr>
+        <w:t>MAX_NODES</w:t>
+      </w:r>
+      <w:r>
+        <w:rPr>
+          <w:rFonts w:ascii="Cascadia Mono" w:hAnsi="Cascadia Mono" w:cs="Cascadia Mono"/>
+          <w:color w:val="000000"/>
+          <w:kern w:val="0"/>
+          <w:sz w:val="19"/>
+          <w:szCs w:val="19"/>
+          <w:lang w:val="en-US"/>
+          <w14:ligatures w14:val="none"/>
+        </w:rPr>
+        <w:t xml:space="preserve">], </w:t>
+      </w:r>
+      <w:proofErr w:type="spellStart"/>
+      <w:r>
+        <w:rPr>
+          <w:rFonts w:ascii="Cascadia Mono" w:hAnsi="Cascadia Mono" w:cs="Cascadia Mono"/>
+          <w:color w:val="000000"/>
+          <w:kern w:val="0"/>
+          <w:sz w:val="19"/>
+          <w:szCs w:val="19"/>
+          <w:lang w:val="en-US"/>
+          <w14:ligatures w14:val="none"/>
+        </w:rPr>
+        <w:t>pairV</w:t>
+      </w:r>
+      <w:proofErr w:type="spellEnd"/>
+      <w:r>
+        <w:rPr>
+          <w:rFonts w:ascii="Cascadia Mono" w:hAnsi="Cascadia Mono" w:cs="Cascadia Mono"/>
+          <w:color w:val="000000"/>
+          <w:kern w:val="0"/>
+          <w:sz w:val="19"/>
+          <w:szCs w:val="19"/>
+          <w:lang w:val="en-US"/>
+          <w14:ligatures w14:val="none"/>
+        </w:rPr>
+        <w:t>[</w:t>
+      </w:r>
+      <w:r>
+        <w:rPr>
+          <w:rFonts w:ascii="Cascadia Mono" w:hAnsi="Cascadia Mono" w:cs="Cascadia Mono"/>
+          <w:color w:val="6F008A"/>
+          <w:kern w:val="0"/>
+          <w:sz w:val="19"/>
+          <w:szCs w:val="19"/>
+          <w:lang w:val="en-US"/>
+          <w14:ligatures w14:val="none"/>
+        </w:rPr>
+        <w:t>MAX_NODES</w:t>
+      </w:r>
+      <w:r>
+        <w:rPr>
+          <w:rFonts w:ascii="Cascadia Mono" w:hAnsi="Cascadia Mono" w:cs="Cascadia Mono"/>
+          <w:color w:val="000000"/>
+          <w:kern w:val="0"/>
+          <w:sz w:val="19"/>
+          <w:szCs w:val="19"/>
+          <w:lang w:val="en-US"/>
+          <w14:ligatures w14:val="none"/>
+        </w:rPr>
+        <w:t xml:space="preserve">];  </w:t>
+      </w:r>
+      <w:r>
+        <w:rPr>
+          <w:rFonts w:ascii="Cascadia Mono" w:hAnsi="Cascadia Mono" w:cs="Cascadia Mono"/>
+          <w:color w:val="008000"/>
+          <w:kern w:val="0"/>
+          <w:sz w:val="19"/>
+          <w:szCs w:val="19"/>
+          <w:lang w:val="en-US"/>
+          <w14:ligatures w14:val="none"/>
+        </w:rPr>
+        <w:t xml:space="preserve">// </w:t>
+      </w:r>
+      <w:r>
+        <w:rPr>
+          <w:rFonts w:ascii="Cascadia Mono" w:hAnsi="Cascadia Mono" w:cs="Cascadia Mono"/>
+          <w:color w:val="008000"/>
+          <w:kern w:val="0"/>
+          <w:sz w:val="19"/>
+          <w:szCs w:val="19"/>
+          <w14:ligatures w14:val="none"/>
+        </w:rPr>
+        <w:t>Массивы</w:t>
+      </w:r>
+      <w:r>
+        <w:rPr>
+          <w:rFonts w:ascii="Cascadia Mono" w:hAnsi="Cascadia Mono" w:cs="Cascadia Mono"/>
+          <w:color w:val="008000"/>
+          <w:kern w:val="0"/>
+          <w:sz w:val="19"/>
+          <w:szCs w:val="19"/>
+          <w:lang w:val="en-US"/>
+          <w14:ligatures w14:val="none"/>
+        </w:rPr>
+        <w:t xml:space="preserve"> </w:t>
+      </w:r>
+      <w:r>
+        <w:rPr>
+          <w:rFonts w:ascii="Cascadia Mono" w:hAnsi="Cascadia Mono" w:cs="Cascadia Mono"/>
+          <w:color w:val="008000"/>
+          <w:kern w:val="0"/>
+          <w:sz w:val="19"/>
+          <w:szCs w:val="19"/>
+          <w14:ligatures w14:val="none"/>
+        </w:rPr>
+        <w:t>пар</w:t>
+      </w:r>
+    </w:p>
+    <w:p>
+      <w:pPr>
+        <w:autoSpaceDE w:val="0"/>
+        <w:autoSpaceDN w:val="0"/>
+        <w:adjustRightInd w:val="0"/>
+        <w:spacing w:after="0" w:line="240" w:lineRule="auto"/>
+        <w:rPr>
+          <w:rFonts w:ascii="Cascadia Mono" w:hAnsi="Cascadia Mono" w:cs="Cascadia Mono"/>
+          <w:color w:val="000000"/>
+          <w:kern w:val="0"/>
+          <w:sz w:val="19"/>
+          <w:szCs w:val="19"/>
+          <w14:ligatures w14:val="none"/>
+        </w:rPr>
+      </w:pPr>
+      <w:proofErr w:type="spellStart"/>
+      <w:r>
+        <w:rPr>
+          <w:rFonts w:ascii="Cascadia Mono" w:hAnsi="Cascadia Mono" w:cs="Cascadia Mono"/>
+          <w:color w:val="0000FF"/>
+          <w:kern w:val="0"/>
+          <w:sz w:val="19"/>
+          <w:szCs w:val="19"/>
+          <w14:ligatures w14:val="none"/>
+        </w:rPr>
+        <w:t>int</w:t>
+      </w:r>
+      <w:proofErr w:type="spellEnd"/>
+      <w:r>
+        <w:rPr>
+          <w:rFonts w:ascii="Cascadia Mono" w:hAnsi="Cascadia Mono" w:cs="Cascadia Mono"/>
+          <w:color w:val="000000"/>
+          <w:kern w:val="0"/>
+          <w:sz w:val="19"/>
+          <w:szCs w:val="19"/>
+          <w14:ligatures w14:val="none"/>
+        </w:rPr>
+        <w:t xml:space="preserve"> </w:t>
+      </w:r>
+      <w:proofErr w:type="spellStart"/>
+      <w:proofErr w:type="gramStart"/>
+      <w:r>
+        <w:rPr>
+          <w:rFonts w:ascii="Cascadia Mono" w:hAnsi="Cascadia Mono" w:cs="Cascadia Mono"/>
+          <w:color w:val="000000"/>
+          <w:kern w:val="0"/>
+          <w:sz w:val="19"/>
+          <w:szCs w:val="19"/>
+          <w14:ligatures w14:val="none"/>
+        </w:rPr>
+        <w:t>dist</w:t>
+      </w:r>
+      <w:proofErr w:type="spellEnd"/>
+      <w:r>
+        <w:rPr>
+          <w:rFonts w:ascii="Cascadia Mono" w:hAnsi="Cascadia Mono" w:cs="Cascadia Mono"/>
+          <w:color w:val="000000"/>
+          <w:kern w:val="0"/>
+          <w:sz w:val="19"/>
+          <w:szCs w:val="19"/>
+          <w14:ligatures w14:val="none"/>
+        </w:rPr>
+        <w:t>[</w:t>
+      </w:r>
+      <w:proofErr w:type="gramEnd"/>
+      <w:r>
+        <w:rPr>
+          <w:rFonts w:ascii="Cascadia Mono" w:hAnsi="Cascadia Mono" w:cs="Cascadia Mono"/>
+          <w:color w:val="6F008A"/>
+          <w:kern w:val="0"/>
+          <w:sz w:val="19"/>
+          <w:szCs w:val="19"/>
+          <w14:ligatures w14:val="none"/>
+        </w:rPr>
+        <w:t>MAX_NODES</w:t>
+      </w:r>
+      <w:r>
+        <w:rPr>
+          <w:rFonts w:ascii="Cascadia Mono" w:hAnsi="Cascadia Mono" w:cs="Cascadia Mono"/>
+          <w:color w:val="000000"/>
+          <w:kern w:val="0"/>
+          <w:sz w:val="19"/>
+          <w:szCs w:val="19"/>
+          <w14:ligatures w14:val="none"/>
+        </w:rPr>
+        <w:t xml:space="preserve">];  </w:t>
+      </w:r>
+      <w:r>
+        <w:rPr>
+          <w:rFonts w:ascii="Cascadia Mono" w:hAnsi="Cascadia Mono" w:cs="Cascadia Mono"/>
+          <w:color w:val="008000"/>
+          <w:kern w:val="0"/>
+          <w:sz w:val="19"/>
+          <w:szCs w:val="19"/>
+          <w14:ligatures w14:val="none"/>
+        </w:rPr>
+        <w:t>// Массив расстояний</w:t>
+      </w:r>
+    </w:p>
+    <w:p>
+      <w:pPr>
+        <w:autoSpaceDE w:val="0"/>
+        <w:autoSpaceDN w:val="0"/>
+        <w:adjustRightInd w:val="0"/>
+        <w:spacing w:after="0" w:line="240" w:lineRule="auto"/>
+        <w:rPr>
+          <w:rFonts w:ascii="Cascadia Mono" w:hAnsi="Cascadia Mono" w:cs="Cascadia Mono"/>
+          <w:color w:val="000000"/>
+          <w:kern w:val="0"/>
+          <w:sz w:val="19"/>
+          <w:szCs w:val="19"/>
+          <w14:ligatures w14:val="none"/>
+        </w:rPr>
+      </w:pPr>
+      <w:proofErr w:type="spellStart"/>
+      <w:r>
+        <w:rPr>
+          <w:rFonts w:ascii="Cascadia Mono" w:hAnsi="Cascadia Mono" w:cs="Cascadia Mono"/>
+          <w:color w:val="0000FF"/>
+          <w:kern w:val="0"/>
+          <w:sz w:val="19"/>
+          <w:szCs w:val="19"/>
+          <w14:ligatures w14:val="none"/>
+        </w:rPr>
+        <w:t>int</w:t>
+      </w:r>
+      <w:proofErr w:type="spellEnd"/>
+      <w:r>
+        <w:rPr>
+          <w:rFonts w:ascii="Cascadia Mono" w:hAnsi="Cascadia Mono" w:cs="Cascadia Mono"/>
+          <w:color w:val="000000"/>
+          <w:kern w:val="0"/>
+          <w:sz w:val="19"/>
+          <w:szCs w:val="19"/>
+          <w14:ligatures w14:val="none"/>
+        </w:rPr>
+        <w:t xml:space="preserve"> n, </w:t>
+      </w:r>
+      <w:proofErr w:type="gramStart"/>
+      <w:r>
+        <w:rPr>
+          <w:rFonts w:ascii="Cascadia Mono" w:hAnsi="Cascadia Mono" w:cs="Cascadia Mono"/>
+          <w:color w:val="000000"/>
+          <w:kern w:val="0"/>
+          <w:sz w:val="19"/>
+          <w:szCs w:val="19"/>
+          <w14:ligatures w14:val="none"/>
+        </w:rPr>
+        <w:t xml:space="preserve">m;  </w:t>
+      </w:r>
+      <w:r>
+        <w:rPr>
+          <w:rFonts w:ascii="Cascadia Mono" w:hAnsi="Cascadia Mono" w:cs="Cascadia Mono"/>
+          <w:color w:val="008000"/>
+          <w:kern w:val="0"/>
+          <w:sz w:val="19"/>
+          <w:szCs w:val="19"/>
+          <w14:ligatures w14:val="none"/>
+        </w:rPr>
+        <w:t>/</w:t>
+      </w:r>
+      <w:proofErr w:type="gramEnd"/>
+      <w:r>
+        <w:rPr>
+          <w:rFonts w:ascii="Cascadia Mono" w:hAnsi="Cascadia Mono" w:cs="Cascadia Mono"/>
+          <w:color w:val="008000"/>
+          <w:kern w:val="0"/>
+          <w:sz w:val="19"/>
+          <w:szCs w:val="19"/>
+          <w14:ligatures w14:val="none"/>
+        </w:rPr>
+        <w:t>/ Количество вершин в двух частях двудольного графа</w:t>
+      </w:r>
+    </w:p>
+    <w:p>
+      <w:pPr>
+        <w:autoSpaceDE w:val="0"/>
+        <w:autoSpaceDN w:val="0"/>
+        <w:adjustRightInd w:val="0"/>
+        <w:spacing w:after="0" w:line="240" w:lineRule="auto"/>
+        <w:rPr>
+          <w:rFonts w:ascii="Cascadia Mono" w:hAnsi="Cascadia Mono" w:cs="Cascadia Mono"/>
+          <w:color w:val="000000"/>
+          <w:kern w:val="0"/>
+          <w:sz w:val="19"/>
+          <w:szCs w:val="19"/>
+          <w14:ligatures w14:val="none"/>
+        </w:rPr>
+      </w:pPr>
+    </w:p>
+    <w:p>
+      <w:pPr>
+        <w:autoSpaceDE w:val="0"/>
+        <w:autoSpaceDN w:val="0"/>
+        <w:adjustRightInd w:val="0"/>
+        <w:spacing w:after="0" w:line="240" w:lineRule="auto"/>
+        <w:rPr>
+          <w:rFonts w:ascii="Cascadia Mono" w:hAnsi="Cascadia Mono" w:cs="Cascadia Mono"/>
+          <w:color w:val="000000"/>
+          <w:kern w:val="0"/>
+          <w:sz w:val="19"/>
+          <w:szCs w:val="19"/>
+          <w14:ligatures w14:val="none"/>
+        </w:rPr>
+      </w:pPr>
+      <w:r>
+        <w:rPr>
+          <w:rFonts w:ascii="Cascadia Mono" w:hAnsi="Cascadia Mono" w:cs="Cascadia Mono"/>
+          <w:color w:val="008000"/>
+          <w:kern w:val="0"/>
+          <w:sz w:val="19"/>
+          <w:szCs w:val="19"/>
+          <w14:ligatures w14:val="none"/>
+        </w:rPr>
+        <w:t>// Поиск в ширину (BFS)</w:t>
+      </w:r>
+    </w:p>
+    <w:p>
+      <w:pPr>
+        <w:autoSpaceDE w:val="0"/>
+        <w:autoSpaceDN w:val="0"/>
+        <w:adjustRightInd w:val="0"/>
+        <w:spacing w:after="0" w:line="240" w:lineRule="auto"/>
+        <w:rPr>
+          <w:rFonts w:ascii="Cascadia Mono" w:hAnsi="Cascadia Mono" w:cs="Cascadia Mono"/>
+          <w:color w:val="000000"/>
+          <w:kern w:val="0"/>
+          <w:sz w:val="19"/>
+          <w:szCs w:val="19"/>
+          <w14:ligatures w14:val="none"/>
+        </w:rPr>
+      </w:pPr>
+      <w:proofErr w:type="spellStart"/>
+      <w:r>
+        <w:rPr>
+          <w:rFonts w:ascii="Cascadia Mono" w:hAnsi="Cascadia Mono" w:cs="Cascadia Mono"/>
+          <w:color w:val="0000FF"/>
+          <w:kern w:val="0"/>
+          <w:sz w:val="19"/>
+          <w:szCs w:val="19"/>
+          <w14:ligatures w14:val="none"/>
+        </w:rPr>
+        <w:t>int</w:t>
+      </w:r>
+      <w:proofErr w:type="spellEnd"/>
+      <w:r>
+        <w:rPr>
+          <w:rFonts w:ascii="Cascadia Mono" w:hAnsi="Cascadia Mono" w:cs="Cascadia Mono"/>
+          <w:color w:val="000000"/>
+          <w:kern w:val="0"/>
+          <w:sz w:val="19"/>
+          <w:szCs w:val="19"/>
+          <w14:ligatures w14:val="none"/>
+        </w:rPr>
+        <w:t xml:space="preserve"> </w:t>
+      </w:r>
+      <w:proofErr w:type="spellStart"/>
+      <w:proofErr w:type="gramStart"/>
+      <w:r>
+        <w:rPr>
+          <w:rFonts w:ascii="Cascadia Mono" w:hAnsi="Cascadia Mono" w:cs="Cascadia Mono"/>
+          <w:color w:val="000000"/>
+          <w:kern w:val="0"/>
+          <w:sz w:val="19"/>
+          <w:szCs w:val="19"/>
+          <w14:ligatures w14:val="none"/>
+        </w:rPr>
+        <w:t>bfs</w:t>
+      </w:r>
+      <w:proofErr w:type="spellEnd"/>
+      <w:r>
+        <w:rPr>
+          <w:rFonts w:ascii="Cascadia Mono" w:hAnsi="Cascadia Mono" w:cs="Cascadia Mono"/>
+          <w:color w:val="000000"/>
+          <w:kern w:val="0"/>
+          <w:sz w:val="19"/>
+          <w:szCs w:val="19"/>
+          <w14:ligatures w14:val="none"/>
+        </w:rPr>
+        <w:t>(</w:t>
+      </w:r>
+      <w:proofErr w:type="gramEnd"/>
+      <w:r>
+        <w:rPr>
+          <w:rFonts w:ascii="Cascadia Mono" w:hAnsi="Cascadia Mono" w:cs="Cascadia Mono"/>
+          <w:color w:val="000000"/>
+          <w:kern w:val="0"/>
+          <w:sz w:val="19"/>
+          <w:szCs w:val="19"/>
+          <w14:ligatures w14:val="none"/>
+        </w:rPr>
+        <w:t>) {</w:t>
+      </w:r>
+    </w:p>
+    <w:p>
+      <w:pPr>
+        <w:autoSpaceDE w:val="0"/>
+        <w:autoSpaceDN w:val="0"/>
+        <w:adjustRightInd w:val="0"/>
+        <w:spacing w:after="0" w:line="240" w:lineRule="auto"/>
+        <w:rPr>
+          <w:rFonts w:ascii="Cascadia Mono" w:hAnsi="Cascadia Mono" w:cs="Cascadia Mono"/>
+          <w:color w:val="000000"/>
+          <w:kern w:val="0"/>
+          <w:sz w:val="19"/>
+          <w:szCs w:val="19"/>
+          <w:lang w:val="en-US"/>
+          <w14:ligatures w14:val="none"/>
+        </w:rPr>
+      </w:pPr>
+      <w:r>
+        <w:rPr>
+          <w:rFonts w:ascii="Cascadia Mono" w:hAnsi="Cascadia Mono" w:cs="Cascadia Mono"/>
+          <w:color w:val="000000"/>
+          <w:kern w:val="0"/>
+          <w:sz w:val="19"/>
+          <w:szCs w:val="19"/>
+          <w14:ligatures w14:val="none"/>
+        </w:rPr>
+        <w:t xml:space="preserve">    </w:t>
+      </w:r>
+      <w:r>
+        <w:rPr>
+          <w:rFonts w:ascii="Cascadia Mono" w:hAnsi="Cascadia Mono" w:cs="Cascadia Mono"/>
+          <w:color w:val="0000FF"/>
+          <w:kern w:val="0"/>
+          <w:sz w:val="19"/>
+          <w:szCs w:val="19"/>
+          <w:lang w:val="en-US"/>
+          <w14:ligatures w14:val="none"/>
+        </w:rPr>
+        <w:t>int</w:t>
+      </w:r>
+      <w:r>
+        <w:rPr>
+          <w:rFonts w:ascii="Cascadia Mono" w:hAnsi="Cascadia Mono" w:cs="Cascadia Mono"/>
+          <w:color w:val="000000"/>
+          <w:kern w:val="0"/>
+          <w:sz w:val="19"/>
+          <w:szCs w:val="19"/>
+          <w:lang w:val="en-US"/>
+          <w14:ligatures w14:val="none"/>
+        </w:rPr>
+        <w:t xml:space="preserve"> </w:t>
+      </w:r>
+      <w:proofErr w:type="gramStart"/>
+      <w:r>
+        <w:rPr>
+          <w:rFonts w:ascii="Cascadia Mono" w:hAnsi="Cascadia Mono" w:cs="Cascadia Mono"/>
+          <w:color w:val="000000"/>
+          <w:kern w:val="0"/>
+          <w:sz w:val="19"/>
+          <w:szCs w:val="19"/>
+          <w:lang w:val="en-US"/>
+          <w14:ligatures w14:val="none"/>
+        </w:rPr>
+        <w:t>queue[</w:t>
+      </w:r>
+      <w:proofErr w:type="gramEnd"/>
+      <w:r>
+        <w:rPr>
+          <w:rFonts w:ascii="Cascadia Mono" w:hAnsi="Cascadia Mono" w:cs="Cascadia Mono"/>
+          <w:color w:val="6F008A"/>
+          <w:kern w:val="0"/>
+          <w:sz w:val="19"/>
+          <w:szCs w:val="19"/>
+          <w:lang w:val="en-US"/>
+          <w14:ligatures w14:val="none"/>
+        </w:rPr>
+        <w:t>MAX_NODES</w:t>
+      </w:r>
+      <w:r>
+        <w:rPr>
+          <w:rFonts w:ascii="Cascadia Mono" w:hAnsi="Cascadia Mono" w:cs="Cascadia Mono"/>
+          <w:color w:val="000000"/>
+          <w:kern w:val="0"/>
+          <w:sz w:val="19"/>
+          <w:szCs w:val="19"/>
+          <w:lang w:val="en-US"/>
+          <w14:ligatures w14:val="none"/>
+        </w:rPr>
+        <w:t>], front = 0, rear = 0;</w:t>
+      </w:r>
+    </w:p>
+    <w:p>
+      <w:pPr>
+        <w:autoSpaceDE w:val="0"/>
+        <w:autoSpaceDN w:val="0"/>
+        <w:adjustRightInd w:val="0"/>
+        <w:spacing w:after="0" w:line="240" w:lineRule="auto"/>
+        <w:rPr>
+          <w:rFonts w:ascii="Cascadia Mono" w:hAnsi="Cascadia Mono" w:cs="Cascadia Mono"/>
+          <w:color w:val="000000"/>
+          <w:kern w:val="0"/>
+          <w:sz w:val="19"/>
+          <w:szCs w:val="19"/>
+          <w:lang w:val="en-US"/>
+          <w14:ligatures w14:val="none"/>
+        </w:rPr>
+      </w:pPr>
+    </w:p>
+    <w:p>
+      <w:pPr>
+        <w:autoSpaceDE w:val="0"/>
+        <w:autoSpaceDN w:val="0"/>
+        <w:adjustRightInd w:val="0"/>
+        <w:spacing w:after="0" w:line="240" w:lineRule="auto"/>
+        <w:rPr>
+          <w:rFonts w:ascii="Cascadia Mono" w:hAnsi="Cascadia Mono" w:cs="Cascadia Mono"/>
+          <w:color w:val="000000"/>
+          <w:kern w:val="0"/>
+          <w:sz w:val="19"/>
+          <w:szCs w:val="19"/>
+          <w:lang w:val="en-US"/>
+          <w14:ligatures w14:val="none"/>
+        </w:rPr>
+      </w:pPr>
+      <w:r>
+        <w:rPr>
+          <w:rFonts w:ascii="Cascadia Mono" w:hAnsi="Cascadia Mono" w:cs="Cascadia Mono"/>
+          <w:color w:val="000000"/>
+          <w:kern w:val="0"/>
+          <w:sz w:val="19"/>
+          <w:szCs w:val="19"/>
+          <w:lang w:val="en-US"/>
+          <w14:ligatures w14:val="none"/>
+        </w:rPr>
+        <w:t xml:space="preserve">    </w:t>
+      </w:r>
+      <w:r>
+        <w:rPr>
+          <w:rFonts w:ascii="Cascadia Mono" w:hAnsi="Cascadia Mono" w:cs="Cascadia Mono"/>
+          <w:color w:val="0000FF"/>
+          <w:kern w:val="0"/>
+          <w:sz w:val="19"/>
+          <w:szCs w:val="19"/>
+          <w:lang w:val="en-US"/>
+          <w14:ligatures w14:val="none"/>
+        </w:rPr>
+        <w:t>for</w:t>
+      </w:r>
+      <w:r>
+        <w:rPr>
+          <w:rFonts w:ascii="Cascadia Mono" w:hAnsi="Cascadia Mono" w:cs="Cascadia Mono"/>
+          <w:color w:val="000000"/>
+          <w:kern w:val="0"/>
+          <w:sz w:val="19"/>
+          <w:szCs w:val="19"/>
+          <w:lang w:val="en-US"/>
+          <w14:ligatures w14:val="none"/>
+        </w:rPr>
+        <w:t xml:space="preserve"> (</w:t>
+      </w:r>
+      <w:r>
+        <w:rPr>
+          <w:rFonts w:ascii="Cascadia Mono" w:hAnsi="Cascadia Mono" w:cs="Cascadia Mono"/>
+          <w:color w:val="0000FF"/>
+          <w:kern w:val="0"/>
+          <w:sz w:val="19"/>
+          <w:szCs w:val="19"/>
+          <w:lang w:val="en-US"/>
+          <w14:ligatures w14:val="none"/>
+        </w:rPr>
+        <w:t>int</w:t>
+      </w:r>
+      <w:r>
+        <w:rPr>
+          <w:rFonts w:ascii="Cascadia Mono" w:hAnsi="Cascadia Mono" w:cs="Cascadia Mono"/>
+          <w:color w:val="000000"/>
+          <w:kern w:val="0"/>
+          <w:sz w:val="19"/>
+          <w:szCs w:val="19"/>
+          <w:lang w:val="en-US"/>
+          <w14:ligatures w14:val="none"/>
+        </w:rPr>
+        <w:t xml:space="preserve"> </w:t>
+      </w:r>
+      <w:proofErr w:type="spellStart"/>
+      <w:r>
+        <w:rPr>
+          <w:rFonts w:ascii="Cascadia Mono" w:hAnsi="Cascadia Mono" w:cs="Cascadia Mono"/>
+          <w:color w:val="000000"/>
+          <w:kern w:val="0"/>
+          <w:sz w:val="19"/>
+          <w:szCs w:val="19"/>
+          <w:lang w:val="en-US"/>
+          <w14:ligatures w14:val="none"/>
+        </w:rPr>
+        <w:t>i</w:t>
+      </w:r>
+      <w:proofErr w:type="spellEnd"/>
+      <w:r>
+        <w:rPr>
+          <w:rFonts w:ascii="Cascadia Mono" w:hAnsi="Cascadia Mono" w:cs="Cascadia Mono"/>
+          <w:color w:val="000000"/>
+          <w:kern w:val="0"/>
+          <w:sz w:val="19"/>
+          <w:szCs w:val="19"/>
+          <w:lang w:val="en-US"/>
+          <w14:ligatures w14:val="none"/>
+        </w:rPr>
+        <w:t xml:space="preserve"> = 0; </w:t>
+      </w:r>
+      <w:proofErr w:type="spellStart"/>
+      <w:r>
+        <w:rPr>
+          <w:rFonts w:ascii="Cascadia Mono" w:hAnsi="Cascadia Mono" w:cs="Cascadia Mono"/>
+          <w:color w:val="000000"/>
+          <w:kern w:val="0"/>
+          <w:sz w:val="19"/>
+          <w:szCs w:val="19"/>
+          <w:lang w:val="en-US"/>
+          <w14:ligatures w14:val="none"/>
+        </w:rPr>
+        <w:t>i</w:t>
+      </w:r>
+      <w:proofErr w:type="spellEnd"/>
+      <w:r>
+        <w:rPr>
+          <w:rFonts w:ascii="Cascadia Mono" w:hAnsi="Cascadia Mono" w:cs="Cascadia Mono"/>
+          <w:color w:val="000000"/>
+          <w:kern w:val="0"/>
+          <w:sz w:val="19"/>
+          <w:szCs w:val="19"/>
+          <w:lang w:val="en-US"/>
+          <w14:ligatures w14:val="none"/>
+        </w:rPr>
+        <w:t xml:space="preserve"> &lt; n; </w:t>
+      </w:r>
+      <w:proofErr w:type="spellStart"/>
+      <w:r>
+        <w:rPr>
+          <w:rFonts w:ascii="Cascadia Mono" w:hAnsi="Cascadia Mono" w:cs="Cascadia Mono"/>
+          <w:color w:val="000000"/>
+          <w:kern w:val="0"/>
+          <w:sz w:val="19"/>
+          <w:szCs w:val="19"/>
+          <w:lang w:val="en-US"/>
+          <w14:ligatures w14:val="none"/>
+        </w:rPr>
+        <w:t>i</w:t>
+      </w:r>
+      <w:proofErr w:type="spellEnd"/>
+      <w:r>
+        <w:rPr>
+          <w:rFonts w:ascii="Cascadia Mono" w:hAnsi="Cascadia Mono" w:cs="Cascadia Mono"/>
+          <w:color w:val="000000"/>
+          <w:kern w:val="0"/>
+          <w:sz w:val="19"/>
+          <w:szCs w:val="19"/>
+          <w:lang w:val="en-US"/>
+          <w14:ligatures w14:val="none"/>
+        </w:rPr>
+        <w:t>++) {</w:t>
+      </w:r>
+    </w:p>
+    <w:p>
+      <w:pPr>
+        <w:autoSpaceDE w:val="0"/>
+        <w:autoSpaceDN w:val="0"/>
+        <w:adjustRightInd w:val="0"/>
+        <w:spacing w:after="0" w:line="240" w:lineRule="auto"/>
+        <w:rPr>
+          <w:rFonts w:ascii="Cascadia Mono" w:hAnsi="Cascadia Mono" w:cs="Cascadia Mono"/>
+          <w:color w:val="000000"/>
+          <w:kern w:val="0"/>
+          <w:sz w:val="19"/>
+          <w:szCs w:val="19"/>
+          <w:lang w:val="en-US"/>
+          <w14:ligatures w14:val="none"/>
+        </w:rPr>
+      </w:pPr>
+      <w:r>
+        <w:rPr>
+          <w:rFonts w:ascii="Cascadia Mono" w:hAnsi="Cascadia Mono" w:cs="Cascadia Mono"/>
+          <w:color w:val="000000"/>
+          <w:kern w:val="0"/>
+          <w:sz w:val="19"/>
+          <w:szCs w:val="19"/>
+          <w:lang w:val="en-US"/>
+          <w14:ligatures w14:val="none"/>
+        </w:rPr>
+        <w:t xml:space="preserve">        </w:t>
+      </w:r>
+      <w:r>
+        <w:rPr>
+          <w:rFonts w:ascii="Cascadia Mono" w:hAnsi="Cascadia Mono" w:cs="Cascadia Mono"/>
+          <w:color w:val="0000FF"/>
+          <w:kern w:val="0"/>
+          <w:sz w:val="19"/>
+          <w:szCs w:val="19"/>
+          <w:lang w:val="en-US"/>
+          <w14:ligatures w14:val="none"/>
+        </w:rPr>
+        <w:t>if</w:t>
+      </w:r>
+      <w:r>
+        <w:rPr>
+          <w:rFonts w:ascii="Cascadia Mono" w:hAnsi="Cascadia Mono" w:cs="Cascadia Mono"/>
+          <w:color w:val="000000"/>
+          <w:kern w:val="0"/>
+          <w:sz w:val="19"/>
+          <w:szCs w:val="19"/>
+          <w:lang w:val="en-US"/>
+          <w14:ligatures w14:val="none"/>
+        </w:rPr>
+        <w:t xml:space="preserve"> (</w:t>
+      </w:r>
+      <w:proofErr w:type="spellStart"/>
+      <w:r>
+        <w:rPr>
+          <w:rFonts w:ascii="Cascadia Mono" w:hAnsi="Cascadia Mono" w:cs="Cascadia Mono"/>
+          <w:color w:val="000000"/>
+          <w:kern w:val="0"/>
+          <w:sz w:val="19"/>
+          <w:szCs w:val="19"/>
+          <w:lang w:val="en-US"/>
+          <w14:ligatures w14:val="none"/>
+        </w:rPr>
+        <w:t>pairU</w:t>
+      </w:r>
+      <w:proofErr w:type="spellEnd"/>
+      <w:r>
+        <w:rPr>
+          <w:rFonts w:ascii="Cascadia Mono" w:hAnsi="Cascadia Mono" w:cs="Cascadia Mono"/>
+          <w:color w:val="000000"/>
+          <w:kern w:val="0"/>
+          <w:sz w:val="19"/>
+          <w:szCs w:val="19"/>
+          <w:lang w:val="en-US"/>
+          <w14:ligatures w14:val="none"/>
+        </w:rPr>
+        <w:t>[</w:t>
+      </w:r>
+      <w:proofErr w:type="spellStart"/>
+      <w:r>
+        <w:rPr>
+          <w:rFonts w:ascii="Cascadia Mono" w:hAnsi="Cascadia Mono" w:cs="Cascadia Mono"/>
+          <w:color w:val="000000"/>
+          <w:kern w:val="0"/>
+          <w:sz w:val="19"/>
+          <w:szCs w:val="19"/>
+          <w:lang w:val="en-US"/>
+          <w14:ligatures w14:val="none"/>
+        </w:rPr>
+        <w:t>i</w:t>
+      </w:r>
+      <w:proofErr w:type="spellEnd"/>
+      <w:r>
+        <w:rPr>
+          <w:rFonts w:ascii="Cascadia Mono" w:hAnsi="Cascadia Mono" w:cs="Cascadia Mono"/>
+          <w:color w:val="000000"/>
+          <w:kern w:val="0"/>
+          <w:sz w:val="19"/>
+          <w:szCs w:val="19"/>
+          <w:lang w:val="en-US"/>
+          <w14:ligatures w14:val="none"/>
+        </w:rPr>
+        <w:t>] == -1) {</w:t>
+      </w:r>
+    </w:p>
+    <w:p>
+      <w:pPr>
+        <w:autoSpaceDE w:val="0"/>
+        <w:autoSpaceDN w:val="0"/>
+        <w:adjustRightInd w:val="0"/>
+        <w:spacing w:after="0" w:line="240" w:lineRule="auto"/>
+        <w:rPr>
+          <w:rFonts w:ascii="Cascadia Mono" w:hAnsi="Cascadia Mono" w:cs="Cascadia Mono"/>
+          <w:color w:val="000000"/>
+          <w:kern w:val="0"/>
+          <w:sz w:val="19"/>
+          <w:szCs w:val="19"/>
+          <w:lang w:val="en-US"/>
+          <w14:ligatures w14:val="none"/>
+        </w:rPr>
+      </w:pPr>
+      <w:r>
+        <w:rPr>
+          <w:rFonts w:ascii="Cascadia Mono" w:hAnsi="Cascadia Mono" w:cs="Cascadia Mono"/>
+          <w:color w:val="000000"/>
+          <w:kern w:val="0"/>
+          <w:sz w:val="19"/>
+          <w:szCs w:val="19"/>
+          <w:lang w:val="en-US"/>
+          <w14:ligatures w14:val="none"/>
+        </w:rPr>
+        <w:t xml:space="preserve">            </w:t>
+      </w:r>
+      <w:proofErr w:type="spellStart"/>
+      <w:r>
+        <w:rPr>
+          <w:rFonts w:ascii="Cascadia Mono" w:hAnsi="Cascadia Mono" w:cs="Cascadia Mono"/>
+          <w:color w:val="000000"/>
+          <w:kern w:val="0"/>
+          <w:sz w:val="19"/>
+          <w:szCs w:val="19"/>
+          <w:lang w:val="en-US"/>
+          <w14:ligatures w14:val="none"/>
+        </w:rPr>
+        <w:t>dist</w:t>
+      </w:r>
+      <w:proofErr w:type="spellEnd"/>
+      <w:r>
+        <w:rPr>
+          <w:rFonts w:ascii="Cascadia Mono" w:hAnsi="Cascadia Mono" w:cs="Cascadia Mono"/>
+          <w:color w:val="000000"/>
+          <w:kern w:val="0"/>
+          <w:sz w:val="19"/>
+          <w:szCs w:val="19"/>
+          <w:lang w:val="en-US"/>
+          <w14:ligatures w14:val="none"/>
+        </w:rPr>
+        <w:t>[</w:t>
+      </w:r>
+      <w:proofErr w:type="spellStart"/>
+      <w:r>
+        <w:rPr>
+          <w:rFonts w:ascii="Cascadia Mono" w:hAnsi="Cascadia Mono" w:cs="Cascadia Mono"/>
+          <w:color w:val="000000"/>
+          <w:kern w:val="0"/>
+          <w:sz w:val="19"/>
+          <w:szCs w:val="19"/>
+          <w:lang w:val="en-US"/>
+          <w14:ligatures w14:val="none"/>
+        </w:rPr>
+        <w:t>i</w:t>
+      </w:r>
+      <w:proofErr w:type="spellEnd"/>
+      <w:r>
+        <w:rPr>
+          <w:rFonts w:ascii="Cascadia Mono" w:hAnsi="Cascadia Mono" w:cs="Cascadia Mono"/>
+          <w:color w:val="000000"/>
+          <w:kern w:val="0"/>
+          <w:sz w:val="19"/>
+          <w:szCs w:val="19"/>
+          <w:lang w:val="en-US"/>
+          <w14:ligatures w14:val="none"/>
+        </w:rPr>
+        <w:t>] = 0;</w:t>
+      </w:r>
+    </w:p>
+    <w:p>
+      <w:pPr>
+        <w:autoSpaceDE w:val="0"/>
+        <w:autoSpaceDN w:val="0"/>
+        <w:adjustRightInd w:val="0"/>
+        <w:spacing w:after="0" w:line="240" w:lineRule="auto"/>
+        <w:rPr>
+          <w:rFonts w:ascii="Cascadia Mono" w:hAnsi="Cascadia Mono" w:cs="Cascadia Mono"/>
+          <w:color w:val="000000"/>
+          <w:kern w:val="0"/>
+          <w:sz w:val="19"/>
+          <w:szCs w:val="19"/>
+          <w:lang w:val="en-US"/>
+          <w14:ligatures w14:val="none"/>
+        </w:rPr>
+      </w:pPr>
+      <w:r>
+        <w:rPr>
+          <w:rFonts w:ascii="Cascadia Mono" w:hAnsi="Cascadia Mono" w:cs="Cascadia Mono"/>
+          <w:color w:val="000000"/>
+          <w:kern w:val="0"/>
+          <w:sz w:val="19"/>
+          <w:szCs w:val="19"/>
+          <w:lang w:val="en-US"/>
+          <w14:ligatures w14:val="none"/>
+        </w:rPr>
+        <w:t xml:space="preserve">            queue[rear++] = </w:t>
+      </w:r>
+      <w:proofErr w:type="spellStart"/>
+      <w:r>
+        <w:rPr>
+          <w:rFonts w:ascii="Cascadia Mono" w:hAnsi="Cascadia Mono" w:cs="Cascadia Mono"/>
+          <w:color w:val="000000"/>
+          <w:kern w:val="0"/>
+          <w:sz w:val="19"/>
+          <w:szCs w:val="19"/>
+          <w:lang w:val="en-US"/>
+          <w14:ligatures w14:val="none"/>
+        </w:rPr>
+        <w:t>i</w:t>
+      </w:r>
+      <w:proofErr w:type="spellEnd"/>
+      <w:r>
+        <w:rPr>
+          <w:rFonts w:ascii="Cascadia Mono" w:hAnsi="Cascadia Mono" w:cs="Cascadia Mono"/>
+          <w:color w:val="000000"/>
+          <w:kern w:val="0"/>
+          <w:sz w:val="19"/>
+          <w:szCs w:val="19"/>
+          <w:lang w:val="en-US"/>
+          <w14:ligatures w14:val="none"/>
+        </w:rPr>
+        <w:t>;</w:t>
+      </w:r>
+    </w:p>
+    <w:p>
+      <w:pPr>
+        <w:autoSpaceDE w:val="0"/>
+        <w:autoSpaceDN w:val="0"/>
+        <w:adjustRightInd w:val="0"/>
+        <w:spacing w:after="0" w:line="240" w:lineRule="auto"/>
+        <w:rPr>
+          <w:rFonts w:ascii="Cascadia Mono" w:hAnsi="Cascadia Mono" w:cs="Cascadia Mono"/>
+          <w:color w:val="000000"/>
+          <w:kern w:val="0"/>
+          <w:sz w:val="19"/>
+          <w:szCs w:val="19"/>
+          <w:lang w:val="en-US"/>
+          <w14:ligatures w14:val="none"/>
+        </w:rPr>
+      </w:pPr>
+      <w:r>
+        <w:rPr>
+          <w:rFonts w:ascii="Cascadia Mono" w:hAnsi="Cascadia Mono" w:cs="Cascadia Mono"/>
+          <w:color w:val="000000"/>
+          <w:kern w:val="0"/>
+          <w:sz w:val="19"/>
+          <w:szCs w:val="19"/>
+          <w:lang w:val="en-US"/>
+          <w14:ligatures w14:val="none"/>
+        </w:rPr>
+        <w:t xml:space="preserve">        }</w:t>
+      </w:r>
+    </w:p>
+    <w:p>
+      <w:pPr>
+        <w:autoSpaceDE w:val="0"/>
+        <w:autoSpaceDN w:val="0"/>
+        <w:adjustRightInd w:val="0"/>
+        <w:spacing w:after="0" w:line="240" w:lineRule="auto"/>
+        <w:rPr>
+          <w:rFonts w:ascii="Cascadia Mono" w:hAnsi="Cascadia Mono" w:cs="Cascadia Mono"/>
+          <w:color w:val="000000"/>
+          <w:kern w:val="0"/>
+          <w:sz w:val="19"/>
+          <w:szCs w:val="19"/>
+          <w:lang w:val="en-US"/>
+          <w14:ligatures w14:val="none"/>
+        </w:rPr>
+      </w:pPr>
+      <w:r>
+        <w:rPr>
+          <w:rFonts w:ascii="Cascadia Mono" w:hAnsi="Cascadia Mono" w:cs="Cascadia Mono"/>
+          <w:color w:val="000000"/>
+          <w:kern w:val="0"/>
+          <w:sz w:val="19"/>
+          <w:szCs w:val="19"/>
+          <w:lang w:val="en-US"/>
+          <w14:ligatures w14:val="none"/>
+        </w:rPr>
+        <w:t xml:space="preserve">        </w:t>
+      </w:r>
+      <w:r>
+        <w:rPr>
+          <w:rFonts w:ascii="Cascadia Mono" w:hAnsi="Cascadia Mono" w:cs="Cascadia Mono"/>
+          <w:color w:val="0000FF"/>
+          <w:kern w:val="0"/>
+          <w:sz w:val="19"/>
+          <w:szCs w:val="19"/>
+          <w:lang w:val="en-US"/>
+          <w14:ligatures w14:val="none"/>
+        </w:rPr>
+        <w:t>else</w:t>
+      </w:r>
+      <w:r>
+        <w:rPr>
+          <w:rFonts w:ascii="Cascadia Mono" w:hAnsi="Cascadia Mono" w:cs="Cascadia Mono"/>
+          <w:color w:val="000000"/>
+          <w:kern w:val="0"/>
+          <w:sz w:val="19"/>
+          <w:szCs w:val="19"/>
+          <w:lang w:val="en-US"/>
+          <w14:ligatures w14:val="none"/>
+        </w:rPr>
+        <w:t xml:space="preserve"> {</w:t>
+      </w:r>
+    </w:p>
+    <w:p>
+      <w:pPr>
+        <w:autoSpaceDE w:val="0"/>
+        <w:autoSpaceDN w:val="0"/>
+        <w:adjustRightInd w:val="0"/>
+        <w:spacing w:after="0" w:line="240" w:lineRule="auto"/>
+        <w:rPr>
+          <w:rFonts w:ascii="Cascadia Mono" w:hAnsi="Cascadia Mono" w:cs="Cascadia Mono"/>
+          <w:color w:val="000000"/>
+          <w:kern w:val="0"/>
+          <w:sz w:val="19"/>
+          <w:szCs w:val="19"/>
+          <w:lang w:val="en-US"/>
+          <w14:ligatures w14:val="none"/>
+        </w:rPr>
+      </w:pPr>
+      <w:r>
+        <w:rPr>
+          <w:rFonts w:ascii="Cascadia Mono" w:hAnsi="Cascadia Mono" w:cs="Cascadia Mono"/>
+          <w:color w:val="000000"/>
+          <w:kern w:val="0"/>
+          <w:sz w:val="19"/>
+          <w:szCs w:val="19"/>
+          <w:lang w:val="en-US"/>
+          <w14:ligatures w14:val="none"/>
+        </w:rPr>
+        <w:t xml:space="preserve">            </w:t>
+      </w:r>
+      <w:proofErr w:type="spellStart"/>
+      <w:r>
+        <w:rPr>
+          <w:rFonts w:ascii="Cascadia Mono" w:hAnsi="Cascadia Mono" w:cs="Cascadia Mono"/>
+          <w:color w:val="000000"/>
+          <w:kern w:val="0"/>
+          <w:sz w:val="19"/>
+          <w:szCs w:val="19"/>
+          <w:lang w:val="en-US"/>
+          <w14:ligatures w14:val="none"/>
+        </w:rPr>
+        <w:t>dist</w:t>
+      </w:r>
+      <w:proofErr w:type="spellEnd"/>
+      <w:r>
+        <w:rPr>
+          <w:rFonts w:ascii="Cascadia Mono" w:hAnsi="Cascadia Mono" w:cs="Cascadia Mono"/>
+          <w:color w:val="000000"/>
+          <w:kern w:val="0"/>
+          <w:sz w:val="19"/>
+          <w:szCs w:val="19"/>
+          <w:lang w:val="en-US"/>
+          <w14:ligatures w14:val="none"/>
+        </w:rPr>
+        <w:t>[</w:t>
+      </w:r>
+      <w:proofErr w:type="spellStart"/>
+      <w:r>
+        <w:rPr>
+          <w:rFonts w:ascii="Cascadia Mono" w:hAnsi="Cascadia Mono" w:cs="Cascadia Mono"/>
+          <w:color w:val="000000"/>
+          <w:kern w:val="0"/>
+          <w:sz w:val="19"/>
+          <w:szCs w:val="19"/>
+          <w:lang w:val="en-US"/>
+          <w14:ligatures w14:val="none"/>
+        </w:rPr>
+        <w:t>i</w:t>
+      </w:r>
+      <w:proofErr w:type="spellEnd"/>
+      <w:r>
+        <w:rPr>
+          <w:rFonts w:ascii="Cascadia Mono" w:hAnsi="Cascadia Mono" w:cs="Cascadia Mono"/>
+          <w:color w:val="000000"/>
+          <w:kern w:val="0"/>
+          <w:sz w:val="19"/>
+          <w:szCs w:val="19"/>
+          <w:lang w:val="en-US"/>
+          <w14:ligatures w14:val="none"/>
+        </w:rPr>
+        <w:t xml:space="preserve">] = </w:t>
+      </w:r>
+      <w:r>
+        <w:rPr>
+          <w:rFonts w:ascii="Cascadia Mono" w:hAnsi="Cascadia Mono" w:cs="Cascadia Mono"/>
+          <w:color w:val="6F008A"/>
+          <w:kern w:val="0"/>
+          <w:sz w:val="19"/>
+          <w:szCs w:val="19"/>
+          <w:lang w:val="en-US"/>
+          <w14:ligatures w14:val="none"/>
+        </w:rPr>
+        <w:t>INT_MAX</w:t>
+      </w:r>
+      <w:r>
+        <w:rPr>
+          <w:rFonts w:ascii="Cascadia Mono" w:hAnsi="Cascadia Mono" w:cs="Cascadia Mono"/>
+          <w:color w:val="000000"/>
+          <w:kern w:val="0"/>
+          <w:sz w:val="19"/>
+          <w:szCs w:val="19"/>
+          <w:lang w:val="en-US"/>
+          <w14:ligatures w14:val="none"/>
+        </w:rPr>
+        <w:t>;</w:t>
+      </w:r>
+    </w:p>
+    <w:p>
+      <w:pPr>
+        <w:autoSpaceDE w:val="0"/>
+        <w:autoSpaceDN w:val="0"/>
+        <w:adjustRightInd w:val="0"/>
+        <w:spacing w:after="0" w:line="240" w:lineRule="auto"/>
+        <w:rPr>
+          <w:rFonts w:ascii="Cascadia Mono" w:hAnsi="Cascadia Mono" w:cs="Cascadia Mono"/>
+          <w:color w:val="000000"/>
+          <w:kern w:val="0"/>
+          <w:sz w:val="19"/>
+          <w:szCs w:val="19"/>
+          <w:lang w:val="en-US"/>
+          <w14:ligatures w14:val="none"/>
+        </w:rPr>
+      </w:pPr>
+      <w:r>
+        <w:rPr>
+          <w:rFonts w:ascii="Cascadia Mono" w:hAnsi="Cascadia Mono" w:cs="Cascadia Mono"/>
+          <w:color w:val="000000"/>
+          <w:kern w:val="0"/>
+          <w:sz w:val="19"/>
+          <w:szCs w:val="19"/>
+          <w:lang w:val="en-US"/>
+          <w14:ligatures w14:val="none"/>
+        </w:rPr>
+        <w:t xml:space="preserve">        }</w:t>
+      </w:r>
+    </w:p>
+    <w:p>
+      <w:pPr>
+        <w:autoSpaceDE w:val="0"/>
+        <w:autoSpaceDN w:val="0"/>
+        <w:adjustRightInd w:val="0"/>
+        <w:spacing w:after="0" w:line="240" w:lineRule="auto"/>
+        <w:rPr>
+          <w:rFonts w:ascii="Cascadia Mono" w:hAnsi="Cascadia Mono" w:cs="Cascadia Mono"/>
+          <w:color w:val="000000"/>
+          <w:kern w:val="0"/>
+          <w:sz w:val="19"/>
+          <w:szCs w:val="19"/>
+          <w:lang w:val="en-US"/>
+          <w14:ligatures w14:val="none"/>
+        </w:rPr>
+      </w:pPr>
+      <w:r>
+        <w:rPr>
+          <w:rFonts w:ascii="Cascadia Mono" w:hAnsi="Cascadia Mono" w:cs="Cascadia Mono"/>
+          <w:color w:val="000000"/>
+          <w:kern w:val="0"/>
+          <w:sz w:val="19"/>
+          <w:szCs w:val="19"/>
+          <w:lang w:val="en-US"/>
+          <w14:ligatures w14:val="none"/>
+        </w:rPr>
+        <w:t xml:space="preserve">    }</w:t>
+      </w:r>
+    </w:p>
+    <w:p>
+      <w:pPr>
+        <w:autoSpaceDE w:val="0"/>
+        <w:autoSpaceDN w:val="0"/>
+        <w:adjustRightInd w:val="0"/>
+        <w:spacing w:after="0" w:line="240" w:lineRule="auto"/>
+        <w:rPr>
+          <w:rFonts w:ascii="Cascadia Mono" w:hAnsi="Cascadia Mono" w:cs="Cascadia Mono"/>
+          <w:color w:val="000000"/>
+          <w:kern w:val="0"/>
+          <w:sz w:val="19"/>
+          <w:szCs w:val="19"/>
+          <w:lang w:val="en-US"/>
+          <w14:ligatures w14:val="none"/>
+        </w:rPr>
+      </w:pPr>
+    </w:p>
+    <w:p>
+      <w:pPr>
+        <w:autoSpaceDE w:val="0"/>
+        <w:autoSpaceDN w:val="0"/>
+        <w:adjustRightInd w:val="0"/>
+        <w:spacing w:after="0" w:line="240" w:lineRule="auto"/>
+        <w:rPr>
+          <w:rFonts w:ascii="Cascadia Mono" w:hAnsi="Cascadia Mono" w:cs="Cascadia Mono"/>
+          <w:color w:val="000000"/>
+          <w:kern w:val="0"/>
+          <w:sz w:val="19"/>
+          <w:szCs w:val="19"/>
+          <w:lang w:val="en-US"/>
+          <w14:ligatures w14:val="none"/>
+        </w:rPr>
+      </w:pPr>
+      <w:r>
+        <w:rPr>
+          <w:rFonts w:ascii="Cascadia Mono" w:hAnsi="Cascadia Mono" w:cs="Cascadia Mono"/>
+          <w:color w:val="000000"/>
+          <w:kern w:val="0"/>
+          <w:sz w:val="19"/>
+          <w:szCs w:val="19"/>
+          <w:lang w:val="en-US"/>
+          <w14:ligatures w14:val="none"/>
+        </w:rPr>
+        <w:t xml:space="preserve">    </w:t>
+      </w:r>
+      <w:proofErr w:type="spellStart"/>
+      <w:proofErr w:type="gramStart"/>
+      <w:r>
+        <w:rPr>
+          <w:rFonts w:ascii="Cascadia Mono" w:hAnsi="Cascadia Mono" w:cs="Cascadia Mono"/>
+          <w:color w:val="000000"/>
+          <w:kern w:val="0"/>
+          <w:sz w:val="19"/>
+          <w:szCs w:val="19"/>
+          <w:lang w:val="en-US"/>
+          <w14:ligatures w14:val="none"/>
+        </w:rPr>
+        <w:t>dist</w:t>
+      </w:r>
+      <w:proofErr w:type="spellEnd"/>
+      <w:r>
+        <w:rPr>
+          <w:rFonts w:ascii="Cascadia Mono" w:hAnsi="Cascadia Mono" w:cs="Cascadia Mono"/>
+          <w:color w:val="000000"/>
+          <w:kern w:val="0"/>
+          <w:sz w:val="19"/>
+          <w:szCs w:val="19"/>
+          <w:lang w:val="en-US"/>
+          <w14:ligatures w14:val="none"/>
+        </w:rPr>
+        <w:t>[</w:t>
+      </w:r>
+      <w:proofErr w:type="gramEnd"/>
+      <w:r>
+        <w:rPr>
+          <w:rFonts w:ascii="Cascadia Mono" w:hAnsi="Cascadia Mono" w:cs="Cascadia Mono"/>
+          <w:color w:val="000000"/>
+          <w:kern w:val="0"/>
+          <w:sz w:val="19"/>
+          <w:szCs w:val="19"/>
+          <w:lang w:val="en-US"/>
+          <w14:ligatures w14:val="none"/>
+        </w:rPr>
+        <w:t xml:space="preserve">-1] = </w:t>
+      </w:r>
+      <w:r>
+        <w:rPr>
+          <w:rFonts w:ascii="Cascadia Mono" w:hAnsi="Cascadia Mono" w:cs="Cascadia Mono"/>
+          <w:color w:val="6F008A"/>
+          <w:kern w:val="0"/>
+          <w:sz w:val="19"/>
+          <w:szCs w:val="19"/>
+          <w:lang w:val="en-US"/>
+          <w14:ligatures w14:val="none"/>
+        </w:rPr>
+        <w:t>INT_MAX</w:t>
+      </w:r>
+      <w:r>
+        <w:rPr>
+          <w:rFonts w:ascii="Cascadia Mono" w:hAnsi="Cascadia Mono" w:cs="Cascadia Mono"/>
+          <w:color w:val="000000"/>
+          <w:kern w:val="0"/>
+          <w:sz w:val="19"/>
+          <w:szCs w:val="19"/>
+          <w:lang w:val="en-US"/>
+          <w14:ligatures w14:val="none"/>
+        </w:rPr>
+        <w:t>;</w:t>
+      </w:r>
+    </w:p>
+    <w:p>
+      <w:pPr>
+        <w:autoSpaceDE w:val="0"/>
+        <w:autoSpaceDN w:val="0"/>
+        <w:adjustRightInd w:val="0"/>
+        <w:spacing w:after="0" w:line="240" w:lineRule="auto"/>
+        <w:rPr>
+          <w:rFonts w:ascii="Cascadia Mono" w:hAnsi="Cascadia Mono" w:cs="Cascadia Mono"/>
+          <w:color w:val="000000"/>
+          <w:kern w:val="0"/>
+          <w:sz w:val="19"/>
+          <w:szCs w:val="19"/>
+          <w:lang w:val="en-US"/>
+          <w14:ligatures w14:val="none"/>
+        </w:rPr>
+      </w:pPr>
+    </w:p>
+    <w:p>
+      <w:pPr>
+        <w:autoSpaceDE w:val="0"/>
+        <w:autoSpaceDN w:val="0"/>
+        <w:adjustRightInd w:val="0"/>
+        <w:spacing w:after="0" w:line="240" w:lineRule="auto"/>
+        <w:rPr>
+          <w:rFonts w:ascii="Cascadia Mono" w:hAnsi="Cascadia Mono" w:cs="Cascadia Mono"/>
+          <w:color w:val="000000"/>
+          <w:kern w:val="0"/>
+          <w:sz w:val="19"/>
+          <w:szCs w:val="19"/>
+          <w:lang w:val="en-US"/>
+          <w14:ligatures w14:val="none"/>
+        </w:rPr>
+      </w:pPr>
+      <w:r>
+        <w:rPr>
+          <w:rFonts w:ascii="Cascadia Mono" w:hAnsi="Cascadia Mono" w:cs="Cascadia Mono"/>
+          <w:color w:val="000000"/>
+          <w:kern w:val="0"/>
+          <w:sz w:val="19"/>
+          <w:szCs w:val="19"/>
+          <w:lang w:val="en-US"/>
+          <w14:ligatures w14:val="none"/>
+        </w:rPr>
+        <w:t xml:space="preserve">    </w:t>
+      </w:r>
+      <w:r>
+        <w:rPr>
+          <w:rFonts w:ascii="Cascadia Mono" w:hAnsi="Cascadia Mono" w:cs="Cascadia Mono"/>
+          <w:color w:val="0000FF"/>
+          <w:kern w:val="0"/>
+          <w:sz w:val="19"/>
+          <w:szCs w:val="19"/>
+          <w:lang w:val="en-US"/>
+          <w14:ligatures w14:val="none"/>
+        </w:rPr>
+        <w:t>while</w:t>
+      </w:r>
+      <w:r>
+        <w:rPr>
+          <w:rFonts w:ascii="Cascadia Mono" w:hAnsi="Cascadia Mono" w:cs="Cascadia Mono"/>
+          <w:color w:val="000000"/>
+          <w:kern w:val="0"/>
+          <w:sz w:val="19"/>
+          <w:szCs w:val="19"/>
+          <w:lang w:val="en-US"/>
+          <w14:ligatures w14:val="none"/>
+        </w:rPr>
+        <w:t xml:space="preserve"> (front &lt; rear) {</w:t>
+      </w:r>
+    </w:p>
+    <w:p>
+      <w:pPr>
+        <w:autoSpaceDE w:val="0"/>
+        <w:autoSpaceDN w:val="0"/>
+        <w:adjustRightInd w:val="0"/>
+        <w:spacing w:after="0" w:line="240" w:lineRule="auto"/>
+        <w:rPr>
+          <w:rFonts w:ascii="Cascadia Mono" w:hAnsi="Cascadia Mono" w:cs="Cascadia Mono"/>
+          <w:color w:val="000000"/>
+          <w:kern w:val="0"/>
+          <w:sz w:val="19"/>
+          <w:szCs w:val="19"/>
+          <w:lang w:val="en-US"/>
+          <w14:ligatures w14:val="none"/>
+        </w:rPr>
+      </w:pPr>
+      <w:r>
+        <w:rPr>
+          <w:rFonts w:ascii="Cascadia Mono" w:hAnsi="Cascadia Mono" w:cs="Cascadia Mono"/>
+          <w:color w:val="000000"/>
+          <w:kern w:val="0"/>
+          <w:sz w:val="19"/>
+          <w:szCs w:val="19"/>
+          <w:lang w:val="en-US"/>
+          <w14:ligatures w14:val="none"/>
+        </w:rPr>
+        <w:t xml:space="preserve">        </w:t>
+      </w:r>
+      <w:r>
+        <w:rPr>
+          <w:rFonts w:ascii="Cascadia Mono" w:hAnsi="Cascadia Mono" w:cs="Cascadia Mono"/>
+          <w:color w:val="0000FF"/>
+          <w:kern w:val="0"/>
+          <w:sz w:val="19"/>
+          <w:szCs w:val="19"/>
+          <w:lang w:val="en-US"/>
+          <w14:ligatures w14:val="none"/>
+        </w:rPr>
+        <w:t>int</w:t>
+      </w:r>
+      <w:r>
+        <w:rPr>
+          <w:rFonts w:ascii="Cascadia Mono" w:hAnsi="Cascadia Mono" w:cs="Cascadia Mono"/>
+          <w:color w:val="000000"/>
+          <w:kern w:val="0"/>
+          <w:sz w:val="19"/>
+          <w:szCs w:val="19"/>
+          <w:lang w:val="en-US"/>
+          <w14:ligatures w14:val="none"/>
+        </w:rPr>
+        <w:t xml:space="preserve"> u = queue[front++];</w:t>
+      </w:r>
+    </w:p>
+    <w:p>
+      <w:pPr>
+        <w:autoSpaceDE w:val="0"/>
+        <w:autoSpaceDN w:val="0"/>
+        <w:adjustRightInd w:val="0"/>
+        <w:spacing w:after="0" w:line="240" w:lineRule="auto"/>
+        <w:rPr>
+          <w:rFonts w:ascii="Cascadia Mono" w:hAnsi="Cascadia Mono" w:cs="Cascadia Mono"/>
+          <w:color w:val="000000"/>
+          <w:kern w:val="0"/>
+          <w:sz w:val="19"/>
+          <w:szCs w:val="19"/>
+          <w:lang w:val="en-US"/>
+          <w14:ligatures w14:val="none"/>
+        </w:rPr>
+      </w:pPr>
+      <w:r>
+        <w:rPr>
+          <w:rFonts w:ascii="Cascadia Mono" w:hAnsi="Cascadia Mono" w:cs="Cascadia Mono"/>
+          <w:color w:val="000000"/>
+          <w:kern w:val="0"/>
+          <w:sz w:val="19"/>
+          <w:szCs w:val="19"/>
+          <w:lang w:val="en-US"/>
+          <w14:ligatures w14:val="none"/>
+        </w:rPr>
+        <w:t xml:space="preserve">        </w:t>
+      </w:r>
+      <w:r>
+        <w:rPr>
+          <w:rFonts w:ascii="Cascadia Mono" w:hAnsi="Cascadia Mono" w:cs="Cascadia Mono"/>
+          <w:color w:val="0000FF"/>
+          <w:kern w:val="0"/>
+          <w:sz w:val="19"/>
+          <w:szCs w:val="19"/>
+          <w:lang w:val="en-US"/>
+          <w14:ligatures w14:val="none"/>
+        </w:rPr>
+        <w:t>if</w:t>
+      </w:r>
+      <w:r>
+        <w:rPr>
+          <w:rFonts w:ascii="Cascadia Mono" w:hAnsi="Cascadia Mono" w:cs="Cascadia Mono"/>
+          <w:color w:val="000000"/>
+          <w:kern w:val="0"/>
+          <w:sz w:val="19"/>
+          <w:szCs w:val="19"/>
+          <w:lang w:val="en-US"/>
+          <w14:ligatures w14:val="none"/>
+        </w:rPr>
+        <w:t xml:space="preserve"> (</w:t>
+      </w:r>
+      <w:proofErr w:type="spellStart"/>
+      <w:r>
+        <w:rPr>
+          <w:rFonts w:ascii="Cascadia Mono" w:hAnsi="Cascadia Mono" w:cs="Cascadia Mono"/>
+          <w:color w:val="000000"/>
+          <w:kern w:val="0"/>
+          <w:sz w:val="19"/>
+          <w:szCs w:val="19"/>
+          <w:lang w:val="en-US"/>
+          <w14:ligatures w14:val="none"/>
+        </w:rPr>
+        <w:t>dist</w:t>
+      </w:r>
+      <w:proofErr w:type="spellEnd"/>
+      <w:r>
+        <w:rPr>
+          <w:rFonts w:ascii="Cascadia Mono" w:hAnsi="Cascadia Mono" w:cs="Cascadia Mono"/>
+          <w:color w:val="000000"/>
+          <w:kern w:val="0"/>
+          <w:sz w:val="19"/>
+          <w:szCs w:val="19"/>
+          <w:lang w:val="en-US"/>
+          <w14:ligatures w14:val="none"/>
+        </w:rPr>
+        <w:t xml:space="preserve">[u] &lt; </w:t>
+      </w:r>
+      <w:proofErr w:type="spellStart"/>
+      <w:proofErr w:type="gramStart"/>
+      <w:r>
+        <w:rPr>
+          <w:rFonts w:ascii="Cascadia Mono" w:hAnsi="Cascadia Mono" w:cs="Cascadia Mono"/>
+          <w:color w:val="000000"/>
+          <w:kern w:val="0"/>
+          <w:sz w:val="19"/>
+          <w:szCs w:val="19"/>
+          <w:lang w:val="en-US"/>
+          <w14:ligatures w14:val="none"/>
+        </w:rPr>
+        <w:t>dist</w:t>
+      </w:r>
+      <w:proofErr w:type="spellEnd"/>
+      <w:r>
+        <w:rPr>
+          <w:rFonts w:ascii="Cascadia Mono" w:hAnsi="Cascadia Mono" w:cs="Cascadia Mono"/>
+          <w:color w:val="000000"/>
+          <w:kern w:val="0"/>
+          <w:sz w:val="19"/>
+          <w:szCs w:val="19"/>
+          <w:lang w:val="en-US"/>
+          <w14:ligatures w14:val="none"/>
+        </w:rPr>
+        <w:t>[</w:t>
+      </w:r>
+      <w:proofErr w:type="gramEnd"/>
+      <w:r>
+        <w:rPr>
+          <w:rFonts w:ascii="Cascadia Mono" w:hAnsi="Cascadia Mono" w:cs="Cascadia Mono"/>
+          <w:color w:val="000000"/>
+          <w:kern w:val="0"/>
+          <w:sz w:val="19"/>
+          <w:szCs w:val="19"/>
+          <w:lang w:val="en-US"/>
+          <w14:ligatures w14:val="none"/>
+        </w:rPr>
+        <w:t>-1]) {</w:t>
+      </w:r>
+    </w:p>
+    <w:p>
+      <w:pPr>
+        <w:autoSpaceDE w:val="0"/>
+        <w:autoSpaceDN w:val="0"/>
+        <w:adjustRightInd w:val="0"/>
+        <w:spacing w:after="0" w:line="240" w:lineRule="auto"/>
+        <w:rPr>
+          <w:rFonts w:ascii="Cascadia Mono" w:hAnsi="Cascadia Mono" w:cs="Cascadia Mono"/>
+          <w:color w:val="000000"/>
+          <w:kern w:val="0"/>
+          <w:sz w:val="19"/>
+          <w:szCs w:val="19"/>
+          <w:lang w:val="en-US"/>
+          <w14:ligatures w14:val="none"/>
+        </w:rPr>
+      </w:pPr>
+      <w:r>
+        <w:rPr>
+          <w:rFonts w:ascii="Cascadia Mono" w:hAnsi="Cascadia Mono" w:cs="Cascadia Mono"/>
+          <w:color w:val="000000"/>
+          <w:kern w:val="0"/>
+          <w:sz w:val="19"/>
+          <w:szCs w:val="19"/>
+          <w:lang w:val="en-US"/>
+          <w14:ligatures w14:val="none"/>
+        </w:rPr>
+        <w:t xml:space="preserve">            </w:t>
+      </w:r>
+      <w:r>
+        <w:rPr>
+          <w:rFonts w:ascii="Cascadia Mono" w:hAnsi="Cascadia Mono" w:cs="Cascadia Mono"/>
+          <w:color w:val="0000FF"/>
+          <w:kern w:val="0"/>
+          <w:sz w:val="19"/>
+          <w:szCs w:val="19"/>
+          <w:lang w:val="en-US"/>
+          <w14:ligatures w14:val="none"/>
+        </w:rPr>
+        <w:t>for</w:t>
+      </w:r>
+      <w:r>
+        <w:rPr>
+          <w:rFonts w:ascii="Cascadia Mono" w:hAnsi="Cascadia Mono" w:cs="Cascadia Mono"/>
+          <w:color w:val="000000"/>
+          <w:kern w:val="0"/>
+          <w:sz w:val="19"/>
+          <w:szCs w:val="19"/>
+          <w:lang w:val="en-US"/>
+          <w14:ligatures w14:val="none"/>
+        </w:rPr>
+        <w:t xml:space="preserve"> (</w:t>
+      </w:r>
+      <w:r>
+        <w:rPr>
+          <w:rFonts w:ascii="Cascadia Mono" w:hAnsi="Cascadia Mono" w:cs="Cascadia Mono"/>
+          <w:color w:val="0000FF"/>
+          <w:kern w:val="0"/>
+          <w:sz w:val="19"/>
+          <w:szCs w:val="19"/>
+          <w:lang w:val="en-US"/>
+          <w14:ligatures w14:val="none"/>
+        </w:rPr>
+        <w:t>int</w:t>
+      </w:r>
+      <w:r>
+        <w:rPr>
+          <w:rFonts w:ascii="Cascadia Mono" w:hAnsi="Cascadia Mono" w:cs="Cascadia Mono"/>
+          <w:color w:val="000000"/>
+          <w:kern w:val="0"/>
+          <w:sz w:val="19"/>
+          <w:szCs w:val="19"/>
+          <w:lang w:val="en-US"/>
+          <w14:ligatures w14:val="none"/>
+        </w:rPr>
+        <w:t xml:space="preserve"> v = 0; v &lt; m; v++) {</w:t>
+      </w:r>
+    </w:p>
+    <w:p>
+      <w:pPr>
+        <w:autoSpaceDE w:val="0"/>
+        <w:autoSpaceDN w:val="0"/>
+        <w:adjustRightInd w:val="0"/>
+        <w:spacing w:after="0" w:line="240" w:lineRule="auto"/>
+        <w:rPr>
+          <w:rFonts w:ascii="Cascadia Mono" w:hAnsi="Cascadia Mono" w:cs="Cascadia Mono"/>
+          <w:color w:val="000000"/>
+          <w:kern w:val="0"/>
+          <w:sz w:val="19"/>
+          <w:szCs w:val="19"/>
+          <w:lang w:val="en-US"/>
+          <w14:ligatures w14:val="none"/>
+        </w:rPr>
+      </w:pPr>
+      <w:r>
+        <w:rPr>
+          <w:rFonts w:ascii="Cascadia Mono" w:hAnsi="Cascadia Mono" w:cs="Cascadia Mono"/>
+          <w:color w:val="000000"/>
+          <w:kern w:val="0"/>
+          <w:sz w:val="19"/>
+          <w:szCs w:val="19"/>
+          <w:lang w:val="en-US"/>
+          <w14:ligatures w14:val="none"/>
+        </w:rPr>
+        <w:t xml:space="preserve">                </w:t>
+      </w:r>
+      <w:r>
+        <w:rPr>
+          <w:rFonts w:ascii="Cascadia Mono" w:hAnsi="Cascadia Mono" w:cs="Cascadia Mono"/>
+          <w:color w:val="0000FF"/>
+          <w:kern w:val="0"/>
+          <w:sz w:val="19"/>
+          <w:szCs w:val="19"/>
+          <w:lang w:val="en-US"/>
+          <w14:ligatures w14:val="none"/>
+        </w:rPr>
+        <w:t>if</w:t>
+      </w:r>
+      <w:r>
+        <w:rPr>
+          <w:rFonts w:ascii="Cascadia Mono" w:hAnsi="Cascadia Mono" w:cs="Cascadia Mono"/>
+          <w:color w:val="000000"/>
+          <w:kern w:val="0"/>
+          <w:sz w:val="19"/>
+          <w:szCs w:val="19"/>
+          <w:lang w:val="en-US"/>
+          <w14:ligatures w14:val="none"/>
+        </w:rPr>
+        <w:t xml:space="preserve"> (graph[u][v] &amp;&amp; </w:t>
+      </w:r>
+      <w:proofErr w:type="spellStart"/>
+      <w:r>
+        <w:rPr>
+          <w:rFonts w:ascii="Cascadia Mono" w:hAnsi="Cascadia Mono" w:cs="Cascadia Mono"/>
+          <w:color w:val="000000"/>
+          <w:kern w:val="0"/>
+          <w:sz w:val="19"/>
+          <w:szCs w:val="19"/>
+          <w:lang w:val="en-US"/>
+          <w14:ligatures w14:val="none"/>
+        </w:rPr>
+        <w:t>dist</w:t>
+      </w:r>
+      <w:proofErr w:type="spellEnd"/>
+      <w:r>
+        <w:rPr>
+          <w:rFonts w:ascii="Cascadia Mono" w:hAnsi="Cascadia Mono" w:cs="Cascadia Mono"/>
+          <w:color w:val="000000"/>
+          <w:kern w:val="0"/>
+          <w:sz w:val="19"/>
+          <w:szCs w:val="19"/>
+          <w:lang w:val="en-US"/>
+          <w14:ligatures w14:val="none"/>
+        </w:rPr>
+        <w:t>[</w:t>
+      </w:r>
+      <w:proofErr w:type="spellStart"/>
+      <w:r>
+        <w:rPr>
+          <w:rFonts w:ascii="Cascadia Mono" w:hAnsi="Cascadia Mono" w:cs="Cascadia Mono"/>
+          <w:color w:val="000000"/>
+          <w:kern w:val="0"/>
+          <w:sz w:val="19"/>
+          <w:szCs w:val="19"/>
+          <w:lang w:val="en-US"/>
+          <w14:ligatures w14:val="none"/>
+        </w:rPr>
+        <w:t>pairV</w:t>
+      </w:r>
+      <w:proofErr w:type="spellEnd"/>
+      <w:r>
+        <w:rPr>
+          <w:rFonts w:ascii="Cascadia Mono" w:hAnsi="Cascadia Mono" w:cs="Cascadia Mono"/>
+          <w:color w:val="000000"/>
+          <w:kern w:val="0"/>
+          <w:sz w:val="19"/>
+          <w:szCs w:val="19"/>
+          <w:lang w:val="en-US"/>
+          <w14:ligatures w14:val="none"/>
+        </w:rPr>
+        <w:t xml:space="preserve">[v]] == </w:t>
+      </w:r>
+      <w:r>
+        <w:rPr>
+          <w:rFonts w:ascii="Cascadia Mono" w:hAnsi="Cascadia Mono" w:cs="Cascadia Mono"/>
+          <w:color w:val="6F008A"/>
+          <w:kern w:val="0"/>
+          <w:sz w:val="19"/>
+          <w:szCs w:val="19"/>
+          <w:lang w:val="en-US"/>
+          <w14:ligatures w14:val="none"/>
+        </w:rPr>
+        <w:t>INT_MAX</w:t>
+      </w:r>
+      <w:r>
+        <w:rPr>
+          <w:rFonts w:ascii="Cascadia Mono" w:hAnsi="Cascadia Mono" w:cs="Cascadia Mono"/>
+          <w:color w:val="000000"/>
+          <w:kern w:val="0"/>
+          <w:sz w:val="19"/>
+          <w:szCs w:val="19"/>
+          <w:lang w:val="en-US"/>
+          <w14:ligatures w14:val="none"/>
+        </w:rPr>
+        <w:t>) {</w:t>
+      </w:r>
+    </w:p>
+    <w:p>
+      <w:pPr>
+        <w:autoSpaceDE w:val="0"/>
+        <w:autoSpaceDN w:val="0"/>
+        <w:adjustRightInd w:val="0"/>
+        <w:spacing w:after="0" w:line="240" w:lineRule="auto"/>
+        <w:rPr>
+          <w:rFonts w:ascii="Cascadia Mono" w:hAnsi="Cascadia Mono" w:cs="Cascadia Mono"/>
+          <w:color w:val="000000"/>
+          <w:kern w:val="0"/>
+          <w:sz w:val="19"/>
+          <w:szCs w:val="19"/>
+          <w:lang w:val="en-US"/>
+          <w14:ligatures w14:val="none"/>
+        </w:rPr>
+      </w:pPr>
+      <w:r>
+        <w:rPr>
+          <w:rFonts w:ascii="Cascadia Mono" w:hAnsi="Cascadia Mono" w:cs="Cascadia Mono"/>
+          <w:color w:val="000000"/>
+          <w:kern w:val="0"/>
+          <w:sz w:val="19"/>
+          <w:szCs w:val="19"/>
+          <w:lang w:val="en-US"/>
+          <w14:ligatures w14:val="none"/>
+        </w:rPr>
+        <w:t xml:space="preserve">                    </w:t>
+      </w:r>
+      <w:proofErr w:type="spellStart"/>
+      <w:r>
+        <w:rPr>
+          <w:rFonts w:ascii="Cascadia Mono" w:hAnsi="Cascadia Mono" w:cs="Cascadia Mono"/>
+          <w:color w:val="000000"/>
+          <w:kern w:val="0"/>
+          <w:sz w:val="19"/>
+          <w:szCs w:val="19"/>
+          <w:lang w:val="en-US"/>
+          <w14:ligatures w14:val="none"/>
+        </w:rPr>
+        <w:t>dist</w:t>
+      </w:r>
+      <w:proofErr w:type="spellEnd"/>
+      <w:r>
+        <w:rPr>
+          <w:rFonts w:ascii="Cascadia Mono" w:hAnsi="Cascadia Mono" w:cs="Cascadia Mono"/>
+          <w:color w:val="000000"/>
+          <w:kern w:val="0"/>
+          <w:sz w:val="19"/>
+          <w:szCs w:val="19"/>
+          <w:lang w:val="en-US"/>
+          <w14:ligatures w14:val="none"/>
+        </w:rPr>
+        <w:t>[</w:t>
+      </w:r>
+      <w:proofErr w:type="spellStart"/>
+      <w:r>
+        <w:rPr>
+          <w:rFonts w:ascii="Cascadia Mono" w:hAnsi="Cascadia Mono" w:cs="Cascadia Mono"/>
+          <w:color w:val="000000"/>
+          <w:kern w:val="0"/>
+          <w:sz w:val="19"/>
+          <w:szCs w:val="19"/>
+          <w:lang w:val="en-US"/>
+          <w14:ligatures w14:val="none"/>
+        </w:rPr>
+        <w:t>pairV</w:t>
+      </w:r>
+      <w:proofErr w:type="spellEnd"/>
+      <w:r>
+        <w:rPr>
+          <w:rFonts w:ascii="Cascadia Mono" w:hAnsi="Cascadia Mono" w:cs="Cascadia Mono"/>
+          <w:color w:val="000000"/>
+          <w:kern w:val="0"/>
+          <w:sz w:val="19"/>
+          <w:szCs w:val="19"/>
+          <w:lang w:val="en-US"/>
+          <w14:ligatures w14:val="none"/>
+        </w:rPr>
+        <w:t xml:space="preserve">[v]] = </w:t>
+      </w:r>
+      <w:proofErr w:type="spellStart"/>
+      <w:r>
+        <w:rPr>
+          <w:rFonts w:ascii="Cascadia Mono" w:hAnsi="Cascadia Mono" w:cs="Cascadia Mono"/>
+          <w:color w:val="000000"/>
+          <w:kern w:val="0"/>
+          <w:sz w:val="19"/>
+          <w:szCs w:val="19"/>
+          <w:lang w:val="en-US"/>
+          <w14:ligatures w14:val="none"/>
+        </w:rPr>
+        <w:t>dist</w:t>
+      </w:r>
+      <w:proofErr w:type="spellEnd"/>
+      <w:r>
+        <w:rPr>
+          <w:rFonts w:ascii="Cascadia Mono" w:hAnsi="Cascadia Mono" w:cs="Cascadia Mono"/>
+          <w:color w:val="000000"/>
+          <w:kern w:val="0"/>
+          <w:sz w:val="19"/>
+          <w:szCs w:val="19"/>
+          <w:lang w:val="en-US"/>
+          <w14:ligatures w14:val="none"/>
+        </w:rPr>
+        <w:t>[u] + 1;</w:t>
+      </w:r>
+    </w:p>
+    <w:p>
+      <w:pPr>
+        <w:autoSpaceDE w:val="0"/>
+        <w:autoSpaceDN w:val="0"/>
+        <w:adjustRightInd w:val="0"/>
+        <w:spacing w:after="0" w:line="240" w:lineRule="auto"/>
+        <w:rPr>
+          <w:rFonts w:ascii="Cascadia Mono" w:hAnsi="Cascadia Mono" w:cs="Cascadia Mono"/>
+          <w:color w:val="000000"/>
+          <w:kern w:val="0"/>
+          <w:sz w:val="19"/>
+          <w:szCs w:val="19"/>
+          <w:lang w:val="en-US"/>
+          <w14:ligatures w14:val="none"/>
+        </w:rPr>
+      </w:pPr>
+      <w:r>
+        <w:rPr>
+          <w:rFonts w:ascii="Cascadia Mono" w:hAnsi="Cascadia Mono" w:cs="Cascadia Mono"/>
+          <w:color w:val="000000"/>
+          <w:kern w:val="0"/>
+          <w:sz w:val="19"/>
+          <w:szCs w:val="19"/>
+          <w:lang w:val="en-US"/>
+          <w14:ligatures w14:val="none"/>
+        </w:rPr>
+        <w:t xml:space="preserve">                    queue[rear++] = </w:t>
+      </w:r>
+      <w:proofErr w:type="spellStart"/>
+      <w:r>
+        <w:rPr>
+          <w:rFonts w:ascii="Cascadia Mono" w:hAnsi="Cascadia Mono" w:cs="Cascadia Mono"/>
+          <w:color w:val="000000"/>
+          <w:kern w:val="0"/>
+          <w:sz w:val="19"/>
+          <w:szCs w:val="19"/>
+          <w:lang w:val="en-US"/>
+          <w14:ligatures w14:val="none"/>
+        </w:rPr>
+        <w:t>pairV</w:t>
+      </w:r>
+      <w:proofErr w:type="spellEnd"/>
+      <w:r>
+        <w:rPr>
+          <w:rFonts w:ascii="Cascadia Mono" w:hAnsi="Cascadia Mono" w:cs="Cascadia Mono"/>
+          <w:color w:val="000000"/>
+          <w:kern w:val="0"/>
+          <w:sz w:val="19"/>
+          <w:szCs w:val="19"/>
+          <w:lang w:val="en-US"/>
+          <w14:ligatures w14:val="none"/>
+        </w:rPr>
+        <w:t>[v];</w:t>
+      </w:r>
+    </w:p>
+    <w:p>
+      <w:pPr>
+        <w:autoSpaceDE w:val="0"/>
+        <w:autoSpaceDN w:val="0"/>
+        <w:adjustRightInd w:val="0"/>
+        <w:spacing w:after="0" w:line="240" w:lineRule="auto"/>
+        <w:rPr>
+          <w:rFonts w:ascii="Cascadia Mono" w:hAnsi="Cascadia Mono" w:cs="Cascadia Mono"/>
+          <w:color w:val="000000"/>
+          <w:kern w:val="0"/>
+          <w:sz w:val="19"/>
+          <w:szCs w:val="19"/>
+          <w:lang w:val="en-US"/>
+          <w14:ligatures w14:val="none"/>
+        </w:rPr>
+      </w:pPr>
+      <w:r>
+        <w:rPr>
+          <w:rFonts w:ascii="Cascadia Mono" w:hAnsi="Cascadia Mono" w:cs="Cascadia Mono"/>
+          <w:color w:val="000000"/>
+          <w:kern w:val="0"/>
+          <w:sz w:val="19"/>
+          <w:szCs w:val="19"/>
+          <w:lang w:val="en-US"/>
+          <w14:ligatures w14:val="none"/>
+        </w:rPr>
+        <w:t xml:space="preserve">                }</w:t>
+      </w:r>
+    </w:p>
+    <w:p>
+      <w:pPr>
+        <w:autoSpaceDE w:val="0"/>
+        <w:autoSpaceDN w:val="0"/>
+        <w:adjustRightInd w:val="0"/>
+        <w:spacing w:after="0" w:line="240" w:lineRule="auto"/>
+        <w:rPr>
+          <w:rFonts w:ascii="Cascadia Mono" w:hAnsi="Cascadia Mono" w:cs="Cascadia Mono"/>
+          <w:color w:val="000000"/>
+          <w:kern w:val="0"/>
+          <w:sz w:val="19"/>
+          <w:szCs w:val="19"/>
+          <w:lang w:val="en-US"/>
+          <w14:ligatures w14:val="none"/>
+        </w:rPr>
+      </w:pPr>
+      <w:r>
+        <w:rPr>
+          <w:rFonts w:ascii="Cascadia Mono" w:hAnsi="Cascadia Mono" w:cs="Cascadia Mono"/>
+          <w:color w:val="000000"/>
+          <w:kern w:val="0"/>
+          <w:sz w:val="19"/>
+          <w:szCs w:val="19"/>
+          <w:lang w:val="en-US"/>
+          <w14:ligatures w14:val="none"/>
+        </w:rPr>
+        <w:t xml:space="preserve">            }</w:t>
+      </w:r>
+    </w:p>
+    <w:p>
+      <w:pPr>
+        <w:autoSpaceDE w:val="0"/>
+        <w:autoSpaceDN w:val="0"/>
+        <w:adjustRightInd w:val="0"/>
+        <w:spacing w:after="0" w:line="240" w:lineRule="auto"/>
+        <w:rPr>
+          <w:rFonts w:ascii="Cascadia Mono" w:hAnsi="Cascadia Mono" w:cs="Cascadia Mono"/>
+          <w:color w:val="000000"/>
+          <w:kern w:val="0"/>
+          <w:sz w:val="19"/>
+          <w:szCs w:val="19"/>
+          <w:lang w:val="en-US"/>
+          <w14:ligatures w14:val="none"/>
+        </w:rPr>
+      </w:pPr>
+      <w:r>
+        <w:rPr>
+          <w:rFonts w:ascii="Cascadia Mono" w:hAnsi="Cascadia Mono" w:cs="Cascadia Mono"/>
+          <w:color w:val="000000"/>
+          <w:kern w:val="0"/>
+          <w:sz w:val="19"/>
+          <w:szCs w:val="19"/>
+          <w:lang w:val="en-US"/>
+          <w14:ligatures w14:val="none"/>
+        </w:rPr>
+        <w:t xml:space="preserve">        }</w:t>
+      </w:r>
+    </w:p>
+    <w:p>
+      <w:pPr>
+        <w:autoSpaceDE w:val="0"/>
+        <w:autoSpaceDN w:val="0"/>
+        <w:adjustRightInd w:val="0"/>
+        <w:spacing w:after="0" w:line="240" w:lineRule="auto"/>
+        <w:rPr>
+          <w:rFonts w:ascii="Cascadia Mono" w:hAnsi="Cascadia Mono" w:cs="Cascadia Mono"/>
+          <w:color w:val="000000"/>
+          <w:kern w:val="0"/>
+          <w:sz w:val="19"/>
+          <w:szCs w:val="19"/>
+          <w:lang w:val="en-US"/>
+          <w14:ligatures w14:val="none"/>
+        </w:rPr>
+      </w:pPr>
+      <w:r>
+        <w:rPr>
+          <w:rFonts w:ascii="Cascadia Mono" w:hAnsi="Cascadia Mono" w:cs="Cascadia Mono"/>
+          <w:color w:val="000000"/>
+          <w:kern w:val="0"/>
+          <w:sz w:val="19"/>
+          <w:szCs w:val="19"/>
+          <w:lang w:val="en-US"/>
+          <w14:ligatures w14:val="none"/>
+        </w:rPr>
+        <w:t xml:space="preserve">    }</w:t>
+      </w:r>
+    </w:p>
+    <w:p>
+      <w:pPr>
+        <w:autoSpaceDE w:val="0"/>
+        <w:autoSpaceDN w:val="0"/>
+        <w:adjustRightInd w:val="0"/>
+        <w:spacing w:after="0" w:line="240" w:lineRule="auto"/>
+        <w:rPr>
+          <w:rFonts w:ascii="Cascadia Mono" w:hAnsi="Cascadia Mono" w:cs="Cascadia Mono"/>
+          <w:color w:val="000000"/>
+          <w:kern w:val="0"/>
+          <w:sz w:val="19"/>
+          <w:szCs w:val="19"/>
+          <w:lang w:val="en-US"/>
+          <w14:ligatures w14:val="none"/>
+        </w:rPr>
+      </w:pPr>
+    </w:p>
+    <w:p>
+      <w:pPr>
+        <w:autoSpaceDE w:val="0"/>
+        <w:autoSpaceDN w:val="0"/>
+        <w:adjustRightInd w:val="0"/>
+        <w:spacing w:after="0" w:line="240" w:lineRule="auto"/>
+        <w:rPr>
+          <w:rFonts w:ascii="Cascadia Mono" w:hAnsi="Cascadia Mono" w:cs="Cascadia Mono"/>
+          <w:color w:val="000000"/>
+          <w:kern w:val="0"/>
+          <w:sz w:val="19"/>
+          <w:szCs w:val="19"/>
+          <w14:ligatures w14:val="none"/>
+        </w:rPr>
+      </w:pPr>
+      <w:r>
+        <w:rPr>
+          <w:rFonts w:ascii="Cascadia Mono" w:hAnsi="Cascadia Mono" w:cs="Cascadia Mono"/>
+          <w:color w:val="000000"/>
+          <w:kern w:val="0"/>
+          <w:sz w:val="19"/>
+          <w:szCs w:val="19"/>
+          <w:lang w:val="en-US"/>
+          <w14:ligatures w14:val="none"/>
+        </w:rPr>
+        <w:t xml:space="preserve">    </w:t>
+      </w:r>
+      <w:r>
+        <w:rPr>
+          <w:rFonts w:ascii="Cascadia Mono" w:hAnsi="Cascadia Mono" w:cs="Cascadia Mono"/>
+          <w:color w:val="0000FF"/>
+          <w:kern w:val="0"/>
+          <w:sz w:val="19"/>
+          <w:szCs w:val="19"/>
+          <w:lang w:val="en-US"/>
+          <w14:ligatures w14:val="none"/>
+        </w:rPr>
+        <w:t>return</w:t>
+      </w:r>
+      <w:r>
+        <w:rPr>
+          <w:rFonts w:ascii="Cascadia Mono" w:hAnsi="Cascadia Mono" w:cs="Cascadia Mono"/>
+          <w:color w:val="000000"/>
+          <w:kern w:val="0"/>
+          <w:sz w:val="19"/>
+          <w:szCs w:val="19"/>
+          <w:lang w:val="en-US"/>
+          <w14:ligatures w14:val="none"/>
+        </w:rPr>
+        <w:t xml:space="preserve"> </w:t>
+      </w:r>
+      <w:proofErr w:type="spellStart"/>
+      <w:proofErr w:type="gramStart"/>
+      <w:r>
+        <w:rPr>
+          <w:rFonts w:ascii="Cascadia Mono" w:hAnsi="Cascadia Mono" w:cs="Cascadia Mono"/>
+          <w:color w:val="000000"/>
+          <w:kern w:val="0"/>
+          <w:sz w:val="19"/>
+          <w:szCs w:val="19"/>
+          <w:lang w:val="en-US"/>
+          <w14:ligatures w14:val="none"/>
+        </w:rPr>
+        <w:t>dist</w:t>
+      </w:r>
+      <w:proofErr w:type="spellEnd"/>
+      <w:r>
+        <w:rPr>
+          <w:rFonts w:ascii="Cascadia Mono" w:hAnsi="Cascadia Mono" w:cs="Cascadia Mono"/>
+          <w:color w:val="000000"/>
+          <w:kern w:val="0"/>
+          <w:sz w:val="19"/>
+          <w:szCs w:val="19"/>
+          <w:lang w:val="en-US"/>
+          <w14:ligatures w14:val="none"/>
+        </w:rPr>
+        <w:t>[</w:t>
+      </w:r>
+      <w:proofErr w:type="gramEnd"/>
+      <w:r>
+        <w:rPr>
+          <w:rFonts w:ascii="Cascadia Mono" w:hAnsi="Cascadia Mono" w:cs="Cascadia Mono"/>
+          <w:color w:val="000000"/>
+          <w:kern w:val="0"/>
+          <w:sz w:val="19"/>
+          <w:szCs w:val="19"/>
+          <w:lang w:val="en-US"/>
+          <w14:ligatures w14:val="none"/>
+        </w:rPr>
+        <w:t xml:space="preserve">-1] != </w:t>
+      </w:r>
+      <w:r>
+        <w:rPr>
+          <w:rFonts w:ascii="Cascadia Mono" w:hAnsi="Cascadia Mono" w:cs="Cascadia Mono"/>
+          <w:color w:val="6F008A"/>
+          <w:kern w:val="0"/>
+          <w:sz w:val="19"/>
+          <w:szCs w:val="19"/>
+          <w14:ligatures w14:val="none"/>
+        </w:rPr>
+        <w:t>INT_MAX</w:t>
+      </w:r>
+      <w:r>
+        <w:rPr>
+          <w:rFonts w:ascii="Cascadia Mono" w:hAnsi="Cascadia Mono" w:cs="Cascadia Mono"/>
+          <w:color w:val="000000"/>
+          <w:kern w:val="0"/>
+          <w:sz w:val="19"/>
+          <w:szCs w:val="19"/>
+          <w14:ligatures w14:val="none"/>
+        </w:rPr>
+        <w:t>;</w:t>
+      </w:r>
+    </w:p>
+    <w:p>
+      <w:pPr>
+        <w:autoSpaceDE w:val="0"/>
+        <w:autoSpaceDN w:val="0"/>
+        <w:adjustRightInd w:val="0"/>
+        <w:spacing w:after="0" w:line="240" w:lineRule="auto"/>
+        <w:rPr>
+          <w:rFonts w:ascii="Cascadia Mono" w:hAnsi="Cascadia Mono" w:cs="Cascadia Mono"/>
+          <w:color w:val="000000"/>
+          <w:kern w:val="0"/>
+          <w:sz w:val="19"/>
+          <w:szCs w:val="19"/>
+          <w14:ligatures w14:val="none"/>
+        </w:rPr>
+      </w:pPr>
+      <w:r>
+        <w:rPr>
+          <w:rFonts w:ascii="Cascadia Mono" w:hAnsi="Cascadia Mono" w:cs="Cascadia Mono"/>
+          <w:color w:val="000000"/>
+          <w:kern w:val="0"/>
+          <w:sz w:val="19"/>
+          <w:szCs w:val="19"/>
+          <w14:ligatures w14:val="none"/>
+        </w:rPr>
+        <w:t>}</w:t>
+      </w:r>
+    </w:p>
+    <w:p>
+      <w:pPr>
+        <w:autoSpaceDE w:val="0"/>
+        <w:autoSpaceDN w:val="0"/>
+        <w:adjustRightInd w:val="0"/>
+        <w:spacing w:after="0" w:line="240" w:lineRule="auto"/>
+        <w:rPr>
+          <w:rFonts w:ascii="Cascadia Mono" w:hAnsi="Cascadia Mono" w:cs="Cascadia Mono"/>
+          <w:color w:val="000000"/>
+          <w:kern w:val="0"/>
+          <w:sz w:val="19"/>
+          <w:szCs w:val="19"/>
+          <w14:ligatures w14:val="none"/>
+        </w:rPr>
+      </w:pPr>
+    </w:p>
+    <w:p>
+      <w:pPr>
+        <w:autoSpaceDE w:val="0"/>
+        <w:autoSpaceDN w:val="0"/>
+        <w:adjustRightInd w:val="0"/>
+        <w:spacing w:after="0" w:line="240" w:lineRule="auto"/>
+        <w:rPr>
+          <w:rFonts w:ascii="Cascadia Mono" w:hAnsi="Cascadia Mono" w:cs="Cascadia Mono"/>
+          <w:color w:val="000000"/>
+          <w:kern w:val="0"/>
+          <w:sz w:val="19"/>
+          <w:szCs w:val="19"/>
+          <w14:ligatures w14:val="none"/>
+        </w:rPr>
+      </w:pPr>
+      <w:r>
+        <w:rPr>
+          <w:rFonts w:ascii="Cascadia Mono" w:hAnsi="Cascadia Mono" w:cs="Cascadia Mono"/>
+          <w:color w:val="008000"/>
+          <w:kern w:val="0"/>
+          <w:sz w:val="19"/>
+          <w:szCs w:val="19"/>
+          <w14:ligatures w14:val="none"/>
+        </w:rPr>
+        <w:t>// Поиск в глубину (DFS)</w:t>
+      </w:r>
+    </w:p>
+    <w:p>
+      <w:pPr>
+        <w:autoSpaceDE w:val="0"/>
+        <w:autoSpaceDN w:val="0"/>
+        <w:adjustRightInd w:val="0"/>
+        <w:spacing w:after="0" w:line="240" w:lineRule="auto"/>
+        <w:rPr>
+          <w:rFonts w:ascii="Cascadia Mono" w:hAnsi="Cascadia Mono" w:cs="Cascadia Mono"/>
+          <w:color w:val="000000"/>
+          <w:kern w:val="0"/>
+          <w:sz w:val="19"/>
+          <w:szCs w:val="19"/>
+          <w:lang w:val="en-US"/>
+          <w14:ligatures w14:val="none"/>
+        </w:rPr>
+      </w:pPr>
+      <w:r>
+        <w:rPr>
+          <w:rFonts w:ascii="Cascadia Mono" w:hAnsi="Cascadia Mono" w:cs="Cascadia Mono"/>
+          <w:color w:val="0000FF"/>
+          <w:kern w:val="0"/>
+          <w:sz w:val="19"/>
+          <w:szCs w:val="19"/>
+          <w:lang w:val="en-US"/>
+          <w14:ligatures w14:val="none"/>
+        </w:rPr>
+        <w:t>int</w:t>
+      </w:r>
+      <w:r>
+        <w:rPr>
+          <w:rFonts w:ascii="Cascadia Mono" w:hAnsi="Cascadia Mono" w:cs="Cascadia Mono"/>
+          <w:color w:val="000000"/>
+          <w:kern w:val="0"/>
+          <w:sz w:val="19"/>
+          <w:szCs w:val="19"/>
+          <w:lang w:val="en-US"/>
+          <w14:ligatures w14:val="none"/>
+        </w:rPr>
+        <w:t xml:space="preserve"> </w:t>
+      </w:r>
+      <w:proofErr w:type="spellStart"/>
+      <w:proofErr w:type="gramStart"/>
+      <w:r>
+        <w:rPr>
+          <w:rFonts w:ascii="Cascadia Mono" w:hAnsi="Cascadia Mono" w:cs="Cascadia Mono"/>
+          <w:color w:val="000000"/>
+          <w:kern w:val="0"/>
+          <w:sz w:val="19"/>
+          <w:szCs w:val="19"/>
+          <w:lang w:val="en-US"/>
+          <w14:ligatures w14:val="none"/>
+        </w:rPr>
+        <w:t>dfs</w:t>
+      </w:r>
+      <w:proofErr w:type="spellEnd"/>
+      <w:r>
+        <w:rPr>
+          <w:rFonts w:ascii="Cascadia Mono" w:hAnsi="Cascadia Mono" w:cs="Cascadia Mono"/>
+          <w:color w:val="000000"/>
+          <w:kern w:val="0"/>
+          <w:sz w:val="19"/>
+          <w:szCs w:val="19"/>
+          <w:lang w:val="en-US"/>
+          <w14:ligatures w14:val="none"/>
+        </w:rPr>
+        <w:t>(</w:t>
+      </w:r>
+      <w:proofErr w:type="gramEnd"/>
+      <w:r>
+        <w:rPr>
+          <w:rFonts w:ascii="Cascadia Mono" w:hAnsi="Cascadia Mono" w:cs="Cascadia Mono"/>
+          <w:color w:val="0000FF"/>
+          <w:kern w:val="0"/>
+          <w:sz w:val="19"/>
+          <w:szCs w:val="19"/>
+          <w:lang w:val="en-US"/>
+          <w14:ligatures w14:val="none"/>
+        </w:rPr>
+        <w:t>int</w:t>
+      </w:r>
+      <w:r>
+        <w:rPr>
+          <w:rFonts w:ascii="Cascadia Mono" w:hAnsi="Cascadia Mono" w:cs="Cascadia Mono"/>
+          <w:color w:val="000000"/>
+          <w:kern w:val="0"/>
+          <w:sz w:val="19"/>
+          <w:szCs w:val="19"/>
+          <w:lang w:val="en-US"/>
+          <w14:ligatures w14:val="none"/>
+        </w:rPr>
+        <w:t xml:space="preserve"> </w:t>
+      </w:r>
+      <w:r>
+        <w:rPr>
+          <w:rFonts w:ascii="Cascadia Mono" w:hAnsi="Cascadia Mono" w:cs="Cascadia Mono"/>
+          <w:color w:val="808080"/>
+          <w:kern w:val="0"/>
+          <w:sz w:val="19"/>
+          <w:szCs w:val="19"/>
+          <w:lang w:val="en-US"/>
+          <w14:ligatures w14:val="none"/>
+        </w:rPr>
+        <w:t>u</w:t>
+      </w:r>
+      <w:r>
+        <w:rPr>
+          <w:rFonts w:ascii="Cascadia Mono" w:hAnsi="Cascadia Mono" w:cs="Cascadia Mono"/>
+          <w:color w:val="000000"/>
+          <w:kern w:val="0"/>
+          <w:sz w:val="19"/>
+          <w:szCs w:val="19"/>
+          <w:lang w:val="en-US"/>
+          <w14:ligatures w14:val="none"/>
+        </w:rPr>
+        <w:t>) {</w:t>
+      </w:r>
+    </w:p>
+    <w:p>
+      <w:pPr>
+        <w:autoSpaceDE w:val="0"/>
+        <w:autoSpaceDN w:val="0"/>
+        <w:adjustRightInd w:val="0"/>
+        <w:spacing w:after="0" w:line="240" w:lineRule="auto"/>
+        <w:rPr>
+          <w:rFonts w:ascii="Cascadia Mono" w:hAnsi="Cascadia Mono" w:cs="Cascadia Mono"/>
+          <w:color w:val="000000"/>
+          <w:kern w:val="0"/>
+          <w:sz w:val="19"/>
+          <w:szCs w:val="19"/>
+          <w:lang w:val="en-US"/>
+          <w14:ligatures w14:val="none"/>
+        </w:rPr>
+      </w:pPr>
+      <w:r>
+        <w:rPr>
+          <w:rFonts w:ascii="Cascadia Mono" w:hAnsi="Cascadia Mono" w:cs="Cascadia Mono"/>
+          <w:color w:val="000000"/>
+          <w:kern w:val="0"/>
+          <w:sz w:val="19"/>
+          <w:szCs w:val="19"/>
+          <w:lang w:val="en-US"/>
+          <w14:ligatures w14:val="none"/>
+        </w:rPr>
+        <w:t xml:space="preserve">    </w:t>
+      </w:r>
+      <w:r>
+        <w:rPr>
+          <w:rFonts w:ascii="Cascadia Mono" w:hAnsi="Cascadia Mono" w:cs="Cascadia Mono"/>
+          <w:color w:val="0000FF"/>
+          <w:kern w:val="0"/>
+          <w:sz w:val="19"/>
+          <w:szCs w:val="19"/>
+          <w:lang w:val="en-US"/>
+          <w14:ligatures w14:val="none"/>
+        </w:rPr>
+        <w:t>if</w:t>
+      </w:r>
+      <w:r>
+        <w:rPr>
+          <w:rFonts w:ascii="Cascadia Mono" w:hAnsi="Cascadia Mono" w:cs="Cascadia Mono"/>
+          <w:color w:val="000000"/>
+          <w:kern w:val="0"/>
+          <w:sz w:val="19"/>
+          <w:szCs w:val="19"/>
+          <w:lang w:val="en-US"/>
+          <w14:ligatures w14:val="none"/>
+        </w:rPr>
+        <w:t xml:space="preserve"> (</w:t>
+      </w:r>
+      <w:proofErr w:type="gramStart"/>
+      <w:r>
+        <w:rPr>
+          <w:rFonts w:ascii="Cascadia Mono" w:hAnsi="Cascadia Mono" w:cs="Cascadia Mono"/>
+          <w:color w:val="808080"/>
+          <w:kern w:val="0"/>
+          <w:sz w:val="19"/>
+          <w:szCs w:val="19"/>
+          <w:lang w:val="en-US"/>
+          <w14:ligatures w14:val="none"/>
+        </w:rPr>
+        <w:t>u</w:t>
+      </w:r>
+      <w:r>
+        <w:rPr>
+          <w:rFonts w:ascii="Cascadia Mono" w:hAnsi="Cascadia Mono" w:cs="Cascadia Mono"/>
+          <w:color w:val="000000"/>
+          <w:kern w:val="0"/>
+          <w:sz w:val="19"/>
+          <w:szCs w:val="19"/>
+          <w:lang w:val="en-US"/>
+          <w14:ligatures w14:val="none"/>
+        </w:rPr>
+        <w:t xml:space="preserve"> !</w:t>
+      </w:r>
+      <w:proofErr w:type="gramEnd"/>
+      <w:r>
+        <w:rPr>
+          <w:rFonts w:ascii="Cascadia Mono" w:hAnsi="Cascadia Mono" w:cs="Cascadia Mono"/>
+          <w:color w:val="000000"/>
+          <w:kern w:val="0"/>
+          <w:sz w:val="19"/>
+          <w:szCs w:val="19"/>
+          <w:lang w:val="en-US"/>
+          <w14:ligatures w14:val="none"/>
+        </w:rPr>
+        <w:t>= -1) {</w:t>
+      </w:r>
+    </w:p>
+    <w:p>
+      <w:pPr>
+        <w:autoSpaceDE w:val="0"/>
+        <w:autoSpaceDN w:val="0"/>
+        <w:adjustRightInd w:val="0"/>
+        <w:spacing w:after="0" w:line="240" w:lineRule="auto"/>
+        <w:rPr>
+          <w:rFonts w:ascii="Cascadia Mono" w:hAnsi="Cascadia Mono" w:cs="Cascadia Mono"/>
+          <w:color w:val="000000"/>
+          <w:kern w:val="0"/>
+          <w:sz w:val="19"/>
+          <w:szCs w:val="19"/>
+          <w:lang w:val="en-US"/>
+          <w14:ligatures w14:val="none"/>
+        </w:rPr>
+      </w:pPr>
+      <w:r>
+        <w:rPr>
+          <w:rFonts w:ascii="Cascadia Mono" w:hAnsi="Cascadia Mono" w:cs="Cascadia Mono"/>
+          <w:color w:val="000000"/>
+          <w:kern w:val="0"/>
+          <w:sz w:val="19"/>
+          <w:szCs w:val="19"/>
+          <w:lang w:val="en-US"/>
+          <w14:ligatures w14:val="none"/>
+        </w:rPr>
+        <w:t xml:space="preserve">        </w:t>
+      </w:r>
+      <w:r>
+        <w:rPr>
+          <w:rFonts w:ascii="Cascadia Mono" w:hAnsi="Cascadia Mono" w:cs="Cascadia Mono"/>
+          <w:color w:val="0000FF"/>
+          <w:kern w:val="0"/>
+          <w:sz w:val="19"/>
+          <w:szCs w:val="19"/>
+          <w:lang w:val="en-US"/>
+          <w14:ligatures w14:val="none"/>
+        </w:rPr>
+        <w:t>for</w:t>
+      </w:r>
+      <w:r>
+        <w:rPr>
+          <w:rFonts w:ascii="Cascadia Mono" w:hAnsi="Cascadia Mono" w:cs="Cascadia Mono"/>
+          <w:color w:val="000000"/>
+          <w:kern w:val="0"/>
+          <w:sz w:val="19"/>
+          <w:szCs w:val="19"/>
+          <w:lang w:val="en-US"/>
+          <w14:ligatures w14:val="none"/>
+        </w:rPr>
+        <w:t xml:space="preserve"> (</w:t>
+      </w:r>
+      <w:r>
+        <w:rPr>
+          <w:rFonts w:ascii="Cascadia Mono" w:hAnsi="Cascadia Mono" w:cs="Cascadia Mono"/>
+          <w:color w:val="0000FF"/>
+          <w:kern w:val="0"/>
+          <w:sz w:val="19"/>
+          <w:szCs w:val="19"/>
+          <w:lang w:val="en-US"/>
+          <w14:ligatures w14:val="none"/>
+        </w:rPr>
+        <w:t>int</w:t>
+      </w:r>
+      <w:r>
+        <w:rPr>
+          <w:rFonts w:ascii="Cascadia Mono" w:hAnsi="Cascadia Mono" w:cs="Cascadia Mono"/>
+          <w:color w:val="000000"/>
+          <w:kern w:val="0"/>
+          <w:sz w:val="19"/>
+          <w:szCs w:val="19"/>
+          <w:lang w:val="en-US"/>
+          <w14:ligatures w14:val="none"/>
+        </w:rPr>
+        <w:t xml:space="preserve"> v = 0; v &lt; m; v++) {</w:t>
+      </w:r>
+    </w:p>
+    <w:p>
+      <w:pPr>
+        <w:autoSpaceDE w:val="0"/>
+        <w:autoSpaceDN w:val="0"/>
+        <w:adjustRightInd w:val="0"/>
+        <w:spacing w:after="0" w:line="240" w:lineRule="auto"/>
+        <w:rPr>
+          <w:rFonts w:ascii="Cascadia Mono" w:hAnsi="Cascadia Mono" w:cs="Cascadia Mono"/>
+          <w:color w:val="000000"/>
+          <w:kern w:val="0"/>
+          <w:sz w:val="19"/>
+          <w:szCs w:val="19"/>
+          <w:lang w:val="en-US"/>
+          <w14:ligatures w14:val="none"/>
+        </w:rPr>
+      </w:pPr>
+      <w:r>
+        <w:rPr>
+          <w:rFonts w:ascii="Cascadia Mono" w:hAnsi="Cascadia Mono" w:cs="Cascadia Mono"/>
+          <w:color w:val="000000"/>
+          <w:kern w:val="0"/>
+          <w:sz w:val="19"/>
+          <w:szCs w:val="19"/>
+          <w:lang w:val="en-US"/>
+          <w14:ligatures w14:val="none"/>
+        </w:rPr>
+        <w:t xml:space="preserve">            </w:t>
+      </w:r>
+      <w:r>
+        <w:rPr>
+          <w:rFonts w:ascii="Cascadia Mono" w:hAnsi="Cascadia Mono" w:cs="Cascadia Mono"/>
+          <w:color w:val="0000FF"/>
+          <w:kern w:val="0"/>
+          <w:sz w:val="19"/>
+          <w:szCs w:val="19"/>
+          <w:lang w:val="en-US"/>
+          <w14:ligatures w14:val="none"/>
+        </w:rPr>
+        <w:t>if</w:t>
+      </w:r>
+      <w:r>
+        <w:rPr>
+          <w:rFonts w:ascii="Cascadia Mono" w:hAnsi="Cascadia Mono" w:cs="Cascadia Mono"/>
+          <w:color w:val="000000"/>
+          <w:kern w:val="0"/>
+          <w:sz w:val="19"/>
+          <w:szCs w:val="19"/>
+          <w:lang w:val="en-US"/>
+          <w14:ligatures w14:val="none"/>
+        </w:rPr>
+        <w:t xml:space="preserve"> (graph[</w:t>
+      </w:r>
+      <w:r>
+        <w:rPr>
+          <w:rFonts w:ascii="Cascadia Mono" w:hAnsi="Cascadia Mono" w:cs="Cascadia Mono"/>
+          <w:color w:val="808080"/>
+          <w:kern w:val="0"/>
+          <w:sz w:val="19"/>
+          <w:szCs w:val="19"/>
+          <w:lang w:val="en-US"/>
+          <w14:ligatures w14:val="none"/>
+        </w:rPr>
+        <w:t>u</w:t>
+      </w:r>
+      <w:r>
+        <w:rPr>
+          <w:rFonts w:ascii="Cascadia Mono" w:hAnsi="Cascadia Mono" w:cs="Cascadia Mono"/>
+          <w:color w:val="000000"/>
+          <w:kern w:val="0"/>
+          <w:sz w:val="19"/>
+          <w:szCs w:val="19"/>
+          <w:lang w:val="en-US"/>
+          <w14:ligatures w14:val="none"/>
+        </w:rPr>
+        <w:t xml:space="preserve">][v] &amp;&amp; </w:t>
+      </w:r>
+      <w:proofErr w:type="spellStart"/>
+      <w:r>
+        <w:rPr>
+          <w:rFonts w:ascii="Cascadia Mono" w:hAnsi="Cascadia Mono" w:cs="Cascadia Mono"/>
+          <w:color w:val="000000"/>
+          <w:kern w:val="0"/>
+          <w:sz w:val="19"/>
+          <w:szCs w:val="19"/>
+          <w:lang w:val="en-US"/>
+          <w14:ligatures w14:val="none"/>
+        </w:rPr>
+        <w:t>dist</w:t>
+      </w:r>
+      <w:proofErr w:type="spellEnd"/>
+      <w:r>
+        <w:rPr>
+          <w:rFonts w:ascii="Cascadia Mono" w:hAnsi="Cascadia Mono" w:cs="Cascadia Mono"/>
+          <w:color w:val="000000"/>
+          <w:kern w:val="0"/>
+          <w:sz w:val="19"/>
+          <w:szCs w:val="19"/>
+          <w:lang w:val="en-US"/>
+          <w14:ligatures w14:val="none"/>
+        </w:rPr>
+        <w:t>[</w:t>
+      </w:r>
+      <w:proofErr w:type="spellStart"/>
+      <w:r>
+        <w:rPr>
+          <w:rFonts w:ascii="Cascadia Mono" w:hAnsi="Cascadia Mono" w:cs="Cascadia Mono"/>
+          <w:color w:val="000000"/>
+          <w:kern w:val="0"/>
+          <w:sz w:val="19"/>
+          <w:szCs w:val="19"/>
+          <w:lang w:val="en-US"/>
+          <w14:ligatures w14:val="none"/>
+        </w:rPr>
+        <w:t>pairV</w:t>
+      </w:r>
+      <w:proofErr w:type="spellEnd"/>
+      <w:r>
+        <w:rPr>
+          <w:rFonts w:ascii="Cascadia Mono" w:hAnsi="Cascadia Mono" w:cs="Cascadia Mono"/>
+          <w:color w:val="000000"/>
+          <w:kern w:val="0"/>
+          <w:sz w:val="19"/>
+          <w:szCs w:val="19"/>
+          <w:lang w:val="en-US"/>
+          <w14:ligatures w14:val="none"/>
+        </w:rPr>
+        <w:t xml:space="preserve">[v]] == </w:t>
+      </w:r>
+      <w:proofErr w:type="spellStart"/>
+      <w:r>
+        <w:rPr>
+          <w:rFonts w:ascii="Cascadia Mono" w:hAnsi="Cascadia Mono" w:cs="Cascadia Mono"/>
+          <w:color w:val="000000"/>
+          <w:kern w:val="0"/>
+          <w:sz w:val="19"/>
+          <w:szCs w:val="19"/>
+          <w:lang w:val="en-US"/>
+          <w14:ligatures w14:val="none"/>
+        </w:rPr>
+        <w:t>dist</w:t>
+      </w:r>
+      <w:proofErr w:type="spellEnd"/>
+      <w:r>
+        <w:rPr>
+          <w:rFonts w:ascii="Cascadia Mono" w:hAnsi="Cascadia Mono" w:cs="Cascadia Mono"/>
+          <w:color w:val="000000"/>
+          <w:kern w:val="0"/>
+          <w:sz w:val="19"/>
+          <w:szCs w:val="19"/>
+          <w:lang w:val="en-US"/>
+          <w14:ligatures w14:val="none"/>
+        </w:rPr>
+        <w:t>[</w:t>
+      </w:r>
+      <w:r>
+        <w:rPr>
+          <w:rFonts w:ascii="Cascadia Mono" w:hAnsi="Cascadia Mono" w:cs="Cascadia Mono"/>
+          <w:color w:val="808080"/>
+          <w:kern w:val="0"/>
+          <w:sz w:val="19"/>
+          <w:szCs w:val="19"/>
+          <w:lang w:val="en-US"/>
+          <w14:ligatures w14:val="none"/>
+        </w:rPr>
+        <w:t>u</w:t>
+      </w:r>
+      <w:r>
+        <w:rPr>
+          <w:rFonts w:ascii="Cascadia Mono" w:hAnsi="Cascadia Mono" w:cs="Cascadia Mono"/>
+          <w:color w:val="000000"/>
+          <w:kern w:val="0"/>
+          <w:sz w:val="19"/>
+          <w:szCs w:val="19"/>
+          <w:lang w:val="en-US"/>
+          <w14:ligatures w14:val="none"/>
+        </w:rPr>
+        <w:t>] + 1) {</w:t>
+      </w:r>
+    </w:p>
+    <w:p>
+      <w:pPr>
+        <w:autoSpaceDE w:val="0"/>
+        <w:autoSpaceDN w:val="0"/>
+        <w:adjustRightInd w:val="0"/>
+        <w:spacing w:after="0" w:line="240" w:lineRule="auto"/>
+        <w:rPr>
+          <w:rFonts w:ascii="Cascadia Mono" w:hAnsi="Cascadia Mono" w:cs="Cascadia Mono"/>
+          <w:color w:val="000000"/>
+          <w:kern w:val="0"/>
+          <w:sz w:val="19"/>
+          <w:szCs w:val="19"/>
+          <w:lang w:val="en-US"/>
+          <w14:ligatures w14:val="none"/>
+        </w:rPr>
+      </w:pPr>
+      <w:r>
+        <w:rPr>
+          <w:rFonts w:ascii="Cascadia Mono" w:hAnsi="Cascadia Mono" w:cs="Cascadia Mono"/>
+          <w:color w:val="000000"/>
+          <w:kern w:val="0"/>
+          <w:sz w:val="19"/>
+          <w:szCs w:val="19"/>
+          <w:lang w:val="en-US"/>
+          <w14:ligatures w14:val="none"/>
+        </w:rPr>
+        <w:t xml:space="preserve">                </w:t>
+      </w:r>
+      <w:r>
+        <w:rPr>
+          <w:rFonts w:ascii="Cascadia Mono" w:hAnsi="Cascadia Mono" w:cs="Cascadia Mono"/>
+          <w:color w:val="0000FF"/>
+          <w:kern w:val="0"/>
+          <w:sz w:val="19"/>
+          <w:szCs w:val="19"/>
+          <w:lang w:val="en-US"/>
+          <w14:ligatures w14:val="none"/>
+        </w:rPr>
+        <w:t>if</w:t>
+      </w:r>
+      <w:r>
+        <w:rPr>
+          <w:rFonts w:ascii="Cascadia Mono" w:hAnsi="Cascadia Mono" w:cs="Cascadia Mono"/>
+          <w:color w:val="000000"/>
+          <w:kern w:val="0"/>
+          <w:sz w:val="19"/>
+          <w:szCs w:val="19"/>
+          <w:lang w:val="en-US"/>
+          <w14:ligatures w14:val="none"/>
+        </w:rPr>
+        <w:t xml:space="preserve"> (</w:t>
+      </w:r>
+      <w:proofErr w:type="spellStart"/>
+      <w:r>
+        <w:rPr>
+          <w:rFonts w:ascii="Cascadia Mono" w:hAnsi="Cascadia Mono" w:cs="Cascadia Mono"/>
+          <w:color w:val="000000"/>
+          <w:kern w:val="0"/>
+          <w:sz w:val="19"/>
+          <w:szCs w:val="19"/>
+          <w:lang w:val="en-US"/>
+          <w14:ligatures w14:val="none"/>
+        </w:rPr>
+        <w:t>dfs</w:t>
+      </w:r>
+      <w:proofErr w:type="spellEnd"/>
+      <w:r>
+        <w:rPr>
+          <w:rFonts w:ascii="Cascadia Mono" w:hAnsi="Cascadia Mono" w:cs="Cascadia Mono"/>
+          <w:color w:val="000000"/>
+          <w:kern w:val="0"/>
+          <w:sz w:val="19"/>
+          <w:szCs w:val="19"/>
+          <w:lang w:val="en-US"/>
+          <w14:ligatures w14:val="none"/>
+        </w:rPr>
+        <w:t>(</w:t>
+      </w:r>
+      <w:proofErr w:type="spellStart"/>
+      <w:r>
+        <w:rPr>
+          <w:rFonts w:ascii="Cascadia Mono" w:hAnsi="Cascadia Mono" w:cs="Cascadia Mono"/>
+          <w:color w:val="000000"/>
+          <w:kern w:val="0"/>
+          <w:sz w:val="19"/>
+          <w:szCs w:val="19"/>
+          <w:lang w:val="en-US"/>
+          <w14:ligatures w14:val="none"/>
+        </w:rPr>
+        <w:t>pairV</w:t>
+      </w:r>
+      <w:proofErr w:type="spellEnd"/>
+      <w:r>
+        <w:rPr>
+          <w:rFonts w:ascii="Cascadia Mono" w:hAnsi="Cascadia Mono" w:cs="Cascadia Mono"/>
+          <w:color w:val="000000"/>
+          <w:kern w:val="0"/>
+          <w:sz w:val="19"/>
+          <w:szCs w:val="19"/>
+          <w:lang w:val="en-US"/>
+          <w14:ligatures w14:val="none"/>
+        </w:rPr>
+        <w:t>[v])) {</w:t>
+      </w:r>
+    </w:p>
+    <w:p>
+      <w:pPr>
+        <w:autoSpaceDE w:val="0"/>
+        <w:autoSpaceDN w:val="0"/>
+        <w:adjustRightInd w:val="0"/>
+        <w:spacing w:after="0" w:line="240" w:lineRule="auto"/>
+        <w:rPr>
+          <w:rFonts w:ascii="Cascadia Mono" w:hAnsi="Cascadia Mono" w:cs="Cascadia Mono"/>
+          <w:color w:val="000000"/>
+          <w:kern w:val="0"/>
+          <w:sz w:val="19"/>
+          <w:szCs w:val="19"/>
+          <w:lang w:val="en-US"/>
+          <w14:ligatures w14:val="none"/>
+        </w:rPr>
+      </w:pPr>
+      <w:r>
+        <w:rPr>
+          <w:rFonts w:ascii="Cascadia Mono" w:hAnsi="Cascadia Mono" w:cs="Cascadia Mono"/>
+          <w:color w:val="000000"/>
+          <w:kern w:val="0"/>
+          <w:sz w:val="19"/>
+          <w:szCs w:val="19"/>
+          <w:lang w:val="en-US"/>
+          <w14:ligatures w14:val="none"/>
+        </w:rPr>
+        <w:t xml:space="preserve">                    </w:t>
+      </w:r>
+      <w:proofErr w:type="spellStart"/>
+      <w:r>
+        <w:rPr>
+          <w:rFonts w:ascii="Cascadia Mono" w:hAnsi="Cascadia Mono" w:cs="Cascadia Mono"/>
+          <w:color w:val="000000"/>
+          <w:kern w:val="0"/>
+          <w:sz w:val="19"/>
+          <w:szCs w:val="19"/>
+          <w:lang w:val="en-US"/>
+          <w14:ligatures w14:val="none"/>
+        </w:rPr>
+        <w:t>pairV</w:t>
+      </w:r>
+      <w:proofErr w:type="spellEnd"/>
+      <w:r>
+        <w:rPr>
+          <w:rFonts w:ascii="Cascadia Mono" w:hAnsi="Cascadia Mono" w:cs="Cascadia Mono"/>
+          <w:color w:val="000000"/>
+          <w:kern w:val="0"/>
+          <w:sz w:val="19"/>
+          <w:szCs w:val="19"/>
+          <w:lang w:val="en-US"/>
+          <w14:ligatures w14:val="none"/>
+        </w:rPr>
+        <w:t xml:space="preserve">[v] = </w:t>
+      </w:r>
+      <w:r>
+        <w:rPr>
+          <w:rFonts w:ascii="Cascadia Mono" w:hAnsi="Cascadia Mono" w:cs="Cascadia Mono"/>
+          <w:color w:val="808080"/>
+          <w:kern w:val="0"/>
+          <w:sz w:val="19"/>
+          <w:szCs w:val="19"/>
+          <w:lang w:val="en-US"/>
+          <w14:ligatures w14:val="none"/>
+        </w:rPr>
+        <w:t>u</w:t>
+      </w:r>
+      <w:r>
+        <w:rPr>
+          <w:rFonts w:ascii="Cascadia Mono" w:hAnsi="Cascadia Mono" w:cs="Cascadia Mono"/>
+          <w:color w:val="000000"/>
+          <w:kern w:val="0"/>
+          <w:sz w:val="19"/>
+          <w:szCs w:val="19"/>
+          <w:lang w:val="en-US"/>
+          <w14:ligatures w14:val="none"/>
+        </w:rPr>
+        <w:t>;</w:t>
+      </w:r>
+    </w:p>
+    <w:p>
+      <w:pPr>
+        <w:autoSpaceDE w:val="0"/>
+        <w:autoSpaceDN w:val="0"/>
+        <w:adjustRightInd w:val="0"/>
+        <w:spacing w:after="0" w:line="240" w:lineRule="auto"/>
+        <w:rPr>
+          <w:rFonts w:ascii="Cascadia Mono" w:hAnsi="Cascadia Mono" w:cs="Cascadia Mono"/>
+          <w:color w:val="000000"/>
+          <w:kern w:val="0"/>
+          <w:sz w:val="19"/>
+          <w:szCs w:val="19"/>
+          <w:lang w:val="en-US"/>
+          <w14:ligatures w14:val="none"/>
+        </w:rPr>
+      </w:pPr>
+      <w:r>
+        <w:rPr>
+          <w:rFonts w:ascii="Cascadia Mono" w:hAnsi="Cascadia Mono" w:cs="Cascadia Mono"/>
+          <w:color w:val="000000"/>
+          <w:kern w:val="0"/>
+          <w:sz w:val="19"/>
+          <w:szCs w:val="19"/>
+          <w:lang w:val="en-US"/>
+          <w14:ligatures w14:val="none"/>
+        </w:rPr>
+        <w:t xml:space="preserve">                    </w:t>
+      </w:r>
+      <w:proofErr w:type="spellStart"/>
+      <w:r>
+        <w:rPr>
+          <w:rFonts w:ascii="Cascadia Mono" w:hAnsi="Cascadia Mono" w:cs="Cascadia Mono"/>
+          <w:color w:val="000000"/>
+          <w:kern w:val="0"/>
+          <w:sz w:val="19"/>
+          <w:szCs w:val="19"/>
+          <w:lang w:val="en-US"/>
+          <w14:ligatures w14:val="none"/>
+        </w:rPr>
+        <w:t>pairU</w:t>
+      </w:r>
+      <w:proofErr w:type="spellEnd"/>
+      <w:r>
+        <w:rPr>
+          <w:rFonts w:ascii="Cascadia Mono" w:hAnsi="Cascadia Mono" w:cs="Cascadia Mono"/>
+          <w:color w:val="000000"/>
+          <w:kern w:val="0"/>
+          <w:sz w:val="19"/>
+          <w:szCs w:val="19"/>
+          <w:lang w:val="en-US"/>
+          <w14:ligatures w14:val="none"/>
+        </w:rPr>
+        <w:t>[</w:t>
+      </w:r>
+      <w:r>
+        <w:rPr>
+          <w:rFonts w:ascii="Cascadia Mono" w:hAnsi="Cascadia Mono" w:cs="Cascadia Mono"/>
+          <w:color w:val="808080"/>
+          <w:kern w:val="0"/>
+          <w:sz w:val="19"/>
+          <w:szCs w:val="19"/>
+          <w:lang w:val="en-US"/>
+          <w14:ligatures w14:val="none"/>
+        </w:rPr>
+        <w:t>u</w:t>
+      </w:r>
+      <w:r>
+        <w:rPr>
+          <w:rFonts w:ascii="Cascadia Mono" w:hAnsi="Cascadia Mono" w:cs="Cascadia Mono"/>
+          <w:color w:val="000000"/>
+          <w:kern w:val="0"/>
+          <w:sz w:val="19"/>
+          <w:szCs w:val="19"/>
+          <w:lang w:val="en-US"/>
+          <w14:ligatures w14:val="none"/>
+        </w:rPr>
+        <w:t>] = v;</w:t>
+      </w:r>
+    </w:p>
+    <w:p>
+      <w:pPr>
+        <w:autoSpaceDE w:val="0"/>
+        <w:autoSpaceDN w:val="0"/>
+        <w:adjustRightInd w:val="0"/>
+        <w:spacing w:after="0" w:line="240" w:lineRule="auto"/>
+        <w:rPr>
+          <w:rFonts w:ascii="Cascadia Mono" w:hAnsi="Cascadia Mono" w:cs="Cascadia Mono"/>
+          <w:color w:val="000000"/>
+          <w:kern w:val="0"/>
+          <w:sz w:val="19"/>
+          <w:szCs w:val="19"/>
+          <w:lang w:val="en-US"/>
+          <w14:ligatures w14:val="none"/>
+        </w:rPr>
+      </w:pPr>
+      <w:r>
+        <w:rPr>
+          <w:rFonts w:ascii="Cascadia Mono" w:hAnsi="Cascadia Mono" w:cs="Cascadia Mono"/>
+          <w:color w:val="000000"/>
+          <w:kern w:val="0"/>
+          <w:sz w:val="19"/>
+          <w:szCs w:val="19"/>
+          <w:lang w:val="en-US"/>
+          <w14:ligatures w14:val="none"/>
+        </w:rPr>
+        <w:t xml:space="preserve">                    </w:t>
+      </w:r>
+      <w:r>
+        <w:rPr>
+          <w:rFonts w:ascii="Cascadia Mono" w:hAnsi="Cascadia Mono" w:cs="Cascadia Mono"/>
+          <w:color w:val="0000FF"/>
+          <w:kern w:val="0"/>
+          <w:sz w:val="19"/>
+          <w:szCs w:val="19"/>
+          <w:lang w:val="en-US"/>
+          <w14:ligatures w14:val="none"/>
+        </w:rPr>
+        <w:t>return</w:t>
+      </w:r>
+      <w:r>
+        <w:rPr>
+          <w:rFonts w:ascii="Cascadia Mono" w:hAnsi="Cascadia Mono" w:cs="Cascadia Mono"/>
+          <w:color w:val="000000"/>
+          <w:kern w:val="0"/>
+          <w:sz w:val="19"/>
+          <w:szCs w:val="19"/>
+          <w:lang w:val="en-US"/>
+          <w14:ligatures w14:val="none"/>
+        </w:rPr>
+        <w:t xml:space="preserve"> 1;</w:t>
+      </w:r>
+    </w:p>
+    <w:p>
+      <w:pPr>
+        <w:autoSpaceDE w:val="0"/>
+        <w:autoSpaceDN w:val="0"/>
+        <w:adjustRightInd w:val="0"/>
+        <w:spacing w:after="0" w:line="240" w:lineRule="auto"/>
+        <w:rPr>
+          <w:rFonts w:ascii="Cascadia Mono" w:hAnsi="Cascadia Mono" w:cs="Cascadia Mono"/>
+          <w:color w:val="000000"/>
+          <w:kern w:val="0"/>
+          <w:sz w:val="19"/>
+          <w:szCs w:val="19"/>
+          <w:lang w:val="en-US"/>
+          <w14:ligatures w14:val="none"/>
+        </w:rPr>
+      </w:pPr>
+      <w:r>
+        <w:rPr>
+          <w:rFonts w:ascii="Cascadia Mono" w:hAnsi="Cascadia Mono" w:cs="Cascadia Mono"/>
+          <w:color w:val="000000"/>
+          <w:kern w:val="0"/>
+          <w:sz w:val="19"/>
+          <w:szCs w:val="19"/>
+          <w:lang w:val="en-US"/>
+          <w14:ligatures w14:val="none"/>
+        </w:rPr>
+        <w:t xml:space="preserve">                }</w:t>
+      </w:r>
+    </w:p>
+    <w:p>
+      <w:pPr>
+        <w:autoSpaceDE w:val="0"/>
+        <w:autoSpaceDN w:val="0"/>
+        <w:adjustRightInd w:val="0"/>
+        <w:spacing w:after="0" w:line="240" w:lineRule="auto"/>
+        <w:rPr>
+          <w:rFonts w:ascii="Cascadia Mono" w:hAnsi="Cascadia Mono" w:cs="Cascadia Mono"/>
+          <w:color w:val="000000"/>
+          <w:kern w:val="0"/>
+          <w:sz w:val="19"/>
+          <w:szCs w:val="19"/>
+          <w:lang w:val="en-US"/>
+          <w14:ligatures w14:val="none"/>
+        </w:rPr>
+      </w:pPr>
+      <w:r>
+        <w:rPr>
+          <w:rFonts w:ascii="Cascadia Mono" w:hAnsi="Cascadia Mono" w:cs="Cascadia Mono"/>
+          <w:color w:val="000000"/>
+          <w:kern w:val="0"/>
+          <w:sz w:val="19"/>
+          <w:szCs w:val="19"/>
+          <w:lang w:val="en-US"/>
+          <w14:ligatures w14:val="none"/>
+        </w:rPr>
+        <w:t xml:space="preserve">            }</w:t>
+      </w:r>
+    </w:p>
+    <w:p>
+      <w:pPr>
+        <w:autoSpaceDE w:val="0"/>
+        <w:autoSpaceDN w:val="0"/>
+        <w:adjustRightInd w:val="0"/>
+        <w:spacing w:after="0" w:line="240" w:lineRule="auto"/>
+        <w:rPr>
+          <w:rFonts w:ascii="Cascadia Mono" w:hAnsi="Cascadia Mono" w:cs="Cascadia Mono"/>
+          <w:color w:val="000000"/>
+          <w:kern w:val="0"/>
+          <w:sz w:val="19"/>
+          <w:szCs w:val="19"/>
+          <w:lang w:val="en-US"/>
+          <w14:ligatures w14:val="none"/>
+        </w:rPr>
+      </w:pPr>
+      <w:r>
+        <w:rPr>
+          <w:rFonts w:ascii="Cascadia Mono" w:hAnsi="Cascadia Mono" w:cs="Cascadia Mono"/>
+          <w:color w:val="000000"/>
+          <w:kern w:val="0"/>
+          <w:sz w:val="19"/>
+          <w:szCs w:val="19"/>
+          <w:lang w:val="en-US"/>
+          <w14:ligatures w14:val="none"/>
+        </w:rPr>
+        <w:t xml:space="preserve">        }</w:t>
+      </w:r>
+    </w:p>
+    <w:p>
+      <w:pPr>
+        <w:autoSpaceDE w:val="0"/>
+        <w:autoSpaceDN w:val="0"/>
+        <w:adjustRightInd w:val="0"/>
+        <w:spacing w:after="0" w:line="240" w:lineRule="auto"/>
+        <w:rPr>
+          <w:rFonts w:ascii="Cascadia Mono" w:hAnsi="Cascadia Mono" w:cs="Cascadia Mono"/>
+          <w:color w:val="000000"/>
+          <w:kern w:val="0"/>
+          <w:sz w:val="19"/>
+          <w:szCs w:val="19"/>
+          <w:lang w:val="en-US"/>
+          <w14:ligatures w14:val="none"/>
+        </w:rPr>
+      </w:pPr>
+      <w:r>
+        <w:rPr>
+          <w:rFonts w:ascii="Cascadia Mono" w:hAnsi="Cascadia Mono" w:cs="Cascadia Mono"/>
+          <w:color w:val="000000"/>
+          <w:kern w:val="0"/>
+          <w:sz w:val="19"/>
+          <w:szCs w:val="19"/>
+          <w:lang w:val="en-US"/>
+          <w14:ligatures w14:val="none"/>
+        </w:rPr>
+        <w:t xml:space="preserve">        </w:t>
+      </w:r>
+      <w:proofErr w:type="spellStart"/>
+      <w:r>
+        <w:rPr>
+          <w:rFonts w:ascii="Cascadia Mono" w:hAnsi="Cascadia Mono" w:cs="Cascadia Mono"/>
+          <w:color w:val="000000"/>
+          <w:kern w:val="0"/>
+          <w:sz w:val="19"/>
+          <w:szCs w:val="19"/>
+          <w:lang w:val="en-US"/>
+          <w14:ligatures w14:val="none"/>
+        </w:rPr>
+        <w:t>dist</w:t>
+      </w:r>
+      <w:proofErr w:type="spellEnd"/>
+      <w:r>
+        <w:rPr>
+          <w:rFonts w:ascii="Cascadia Mono" w:hAnsi="Cascadia Mono" w:cs="Cascadia Mono"/>
+          <w:color w:val="000000"/>
+          <w:kern w:val="0"/>
+          <w:sz w:val="19"/>
+          <w:szCs w:val="19"/>
+          <w:lang w:val="en-US"/>
+          <w14:ligatures w14:val="none"/>
+        </w:rPr>
+        <w:t>[</w:t>
+      </w:r>
+      <w:r>
+        <w:rPr>
+          <w:rFonts w:ascii="Cascadia Mono" w:hAnsi="Cascadia Mono" w:cs="Cascadia Mono"/>
+          <w:color w:val="808080"/>
+          <w:kern w:val="0"/>
+          <w:sz w:val="19"/>
+          <w:szCs w:val="19"/>
+          <w:lang w:val="en-US"/>
+          <w14:ligatures w14:val="none"/>
+        </w:rPr>
+        <w:t>u</w:t>
+      </w:r>
+      <w:r>
+        <w:rPr>
+          <w:rFonts w:ascii="Cascadia Mono" w:hAnsi="Cascadia Mono" w:cs="Cascadia Mono"/>
+          <w:color w:val="000000"/>
+          <w:kern w:val="0"/>
+          <w:sz w:val="19"/>
+          <w:szCs w:val="19"/>
+          <w:lang w:val="en-US"/>
+          <w14:ligatures w14:val="none"/>
+        </w:rPr>
+        <w:t xml:space="preserve">] = </w:t>
+      </w:r>
+      <w:r>
+        <w:rPr>
+          <w:rFonts w:ascii="Cascadia Mono" w:hAnsi="Cascadia Mono" w:cs="Cascadia Mono"/>
+          <w:color w:val="6F008A"/>
+          <w:kern w:val="0"/>
+          <w:sz w:val="19"/>
+          <w:szCs w:val="19"/>
+          <w:lang w:val="en-US"/>
+          <w14:ligatures w14:val="none"/>
+        </w:rPr>
+        <w:t>INT_MAX</w:t>
+      </w:r>
+      <w:r>
+        <w:rPr>
+          <w:rFonts w:ascii="Cascadia Mono" w:hAnsi="Cascadia Mono" w:cs="Cascadia Mono"/>
+          <w:color w:val="000000"/>
+          <w:kern w:val="0"/>
+          <w:sz w:val="19"/>
+          <w:szCs w:val="19"/>
+          <w:lang w:val="en-US"/>
+          <w14:ligatures w14:val="none"/>
+        </w:rPr>
+        <w:t>;</w:t>
+      </w:r>
+    </w:p>
+    <w:p>
+      <w:pPr>
+        <w:autoSpaceDE w:val="0"/>
+        <w:autoSpaceDN w:val="0"/>
+        <w:adjustRightInd w:val="0"/>
+        <w:spacing w:after="0" w:line="240" w:lineRule="auto"/>
+        <w:rPr>
+          <w:rFonts w:ascii="Cascadia Mono" w:hAnsi="Cascadia Mono" w:cs="Cascadia Mono"/>
+          <w:color w:val="000000"/>
+          <w:kern w:val="0"/>
+          <w:sz w:val="19"/>
+          <w:szCs w:val="19"/>
+          <w14:ligatures w14:val="none"/>
+        </w:rPr>
+      </w:pPr>
+      <w:r>
+        <w:rPr>
+          <w:rFonts w:ascii="Cascadia Mono" w:hAnsi="Cascadia Mono" w:cs="Cascadia Mono"/>
+          <w:color w:val="000000"/>
+          <w:kern w:val="0"/>
+          <w:sz w:val="19"/>
+          <w:szCs w:val="19"/>
+          <w:lang w:val="en-US"/>
+          <w14:ligatures w14:val="none"/>
+        </w:rPr>
+        <w:t xml:space="preserve">        </w:t>
+      </w:r>
+      <w:proofErr w:type="spellStart"/>
+      <w:r>
+        <w:rPr>
+          <w:rFonts w:ascii="Cascadia Mono" w:hAnsi="Cascadia Mono" w:cs="Cascadia Mono"/>
+          <w:color w:val="0000FF"/>
+          <w:kern w:val="0"/>
+          <w:sz w:val="19"/>
+          <w:szCs w:val="19"/>
+          <w14:ligatures w14:val="none"/>
+        </w:rPr>
+        <w:t>return</w:t>
+      </w:r>
+      <w:proofErr w:type="spellEnd"/>
+      <w:r>
+        <w:rPr>
+          <w:rFonts w:ascii="Cascadia Mono" w:hAnsi="Cascadia Mono" w:cs="Cascadia Mono"/>
+          <w:color w:val="000000"/>
+          <w:kern w:val="0"/>
+          <w:sz w:val="19"/>
+          <w:szCs w:val="19"/>
+          <w14:ligatures w14:val="none"/>
+        </w:rPr>
+        <w:t xml:space="preserve"> 0;</w:t>
+      </w:r>
+    </w:p>
+    <w:p>
+      <w:pPr>
+        <w:autoSpaceDE w:val="0"/>
+        <w:autoSpaceDN w:val="0"/>
+        <w:adjustRightInd w:val="0"/>
+        <w:spacing w:after="0" w:line="240" w:lineRule="auto"/>
+        <w:rPr>
+          <w:rFonts w:ascii="Cascadia Mono" w:hAnsi="Cascadia Mono" w:cs="Cascadia Mono"/>
+          <w:color w:val="000000"/>
+          <w:kern w:val="0"/>
+          <w:sz w:val="19"/>
+          <w:szCs w:val="19"/>
+          <w14:ligatures w14:val="none"/>
+        </w:rPr>
+      </w:pPr>
+      <w:r>
+        <w:rPr>
+          <w:rFonts w:ascii="Cascadia Mono" w:hAnsi="Cascadia Mono" w:cs="Cascadia Mono"/>
+          <w:color w:val="000000"/>
+          <w:kern w:val="0"/>
+          <w:sz w:val="19"/>
+          <w:szCs w:val="19"/>
+          <w14:ligatures w14:val="none"/>
+        </w:rPr>
+        <w:t xml:space="preserve">    }</w:t>
+      </w:r>
+    </w:p>
+    <w:p>
+      <w:pPr>
+        <w:autoSpaceDE w:val="0"/>
+        <w:autoSpaceDN w:val="0"/>
+        <w:adjustRightInd w:val="0"/>
+        <w:spacing w:after="0" w:line="240" w:lineRule="auto"/>
+        <w:rPr>
+          <w:rFonts w:ascii="Cascadia Mono" w:hAnsi="Cascadia Mono" w:cs="Cascadia Mono"/>
+          <w:color w:val="000000"/>
+          <w:kern w:val="0"/>
+          <w:sz w:val="19"/>
+          <w:szCs w:val="19"/>
+          <w14:ligatures w14:val="none"/>
+        </w:rPr>
+      </w:pPr>
+      <w:r>
+        <w:rPr>
+          <w:rFonts w:ascii="Cascadia Mono" w:hAnsi="Cascadia Mono" w:cs="Cascadia Mono"/>
+          <w:color w:val="000000"/>
+          <w:kern w:val="0"/>
+          <w:sz w:val="19"/>
+          <w:szCs w:val="19"/>
+          <w14:ligatures w14:val="none"/>
+        </w:rPr>
+        <w:lastRenderedPageBreak/>
+        <w:t xml:space="preserve">    </w:t>
+      </w:r>
+      <w:proofErr w:type="spellStart"/>
+      <w:r>
+        <w:rPr>
+          <w:rFonts w:ascii="Cascadia Mono" w:hAnsi="Cascadia Mono" w:cs="Cascadia Mono"/>
+          <w:color w:val="0000FF"/>
+          <w:kern w:val="0"/>
+          <w:sz w:val="19"/>
+          <w:szCs w:val="19"/>
+          <w14:ligatures w14:val="none"/>
+        </w:rPr>
+        <w:t>return</w:t>
+      </w:r>
+      <w:proofErr w:type="spellEnd"/>
+      <w:r>
+        <w:rPr>
+          <w:rFonts w:ascii="Cascadia Mono" w:hAnsi="Cascadia Mono" w:cs="Cascadia Mono"/>
+          <w:color w:val="000000"/>
+          <w:kern w:val="0"/>
+          <w:sz w:val="19"/>
+          <w:szCs w:val="19"/>
+          <w14:ligatures w14:val="none"/>
+        </w:rPr>
+        <w:t xml:space="preserve"> 1;</w:t>
+      </w:r>
+    </w:p>
+    <w:p>
+      <w:pPr>
+        <w:autoSpaceDE w:val="0"/>
+        <w:autoSpaceDN w:val="0"/>
+        <w:adjustRightInd w:val="0"/>
+        <w:spacing w:after="0" w:line="240" w:lineRule="auto"/>
+        <w:rPr>
+          <w:rFonts w:ascii="Cascadia Mono" w:hAnsi="Cascadia Mono" w:cs="Cascadia Mono"/>
+          <w:color w:val="000000"/>
+          <w:kern w:val="0"/>
+          <w:sz w:val="19"/>
+          <w:szCs w:val="19"/>
+          <w14:ligatures w14:val="none"/>
+        </w:rPr>
+      </w:pPr>
+      <w:r>
+        <w:rPr>
+          <w:rFonts w:ascii="Cascadia Mono" w:hAnsi="Cascadia Mono" w:cs="Cascadia Mono"/>
+          <w:color w:val="000000"/>
+          <w:kern w:val="0"/>
+          <w:sz w:val="19"/>
+          <w:szCs w:val="19"/>
+          <w14:ligatures w14:val="none"/>
+        </w:rPr>
+        <w:t>}</w:t>
+      </w:r>
+    </w:p>
+    <w:p>
+      <w:pPr>
+        <w:autoSpaceDE w:val="0"/>
+        <w:autoSpaceDN w:val="0"/>
+        <w:adjustRightInd w:val="0"/>
+        <w:spacing w:after="0" w:line="240" w:lineRule="auto"/>
+        <w:rPr>
+          <w:rFonts w:ascii="Cascadia Mono" w:hAnsi="Cascadia Mono" w:cs="Cascadia Mono"/>
+          <w:color w:val="000000"/>
+          <w:kern w:val="0"/>
+          <w:sz w:val="19"/>
+          <w:szCs w:val="19"/>
+          <w14:ligatures w14:val="none"/>
+        </w:rPr>
+      </w:pPr>
+    </w:p>
+    <w:p>
+      <w:pPr>
+        <w:autoSpaceDE w:val="0"/>
+        <w:autoSpaceDN w:val="0"/>
+        <w:adjustRightInd w:val="0"/>
+        <w:spacing w:after="0" w:line="240" w:lineRule="auto"/>
+        <w:rPr>
+          <w:rFonts w:ascii="Cascadia Mono" w:hAnsi="Cascadia Mono" w:cs="Cascadia Mono"/>
+          <w:color w:val="000000"/>
+          <w:kern w:val="0"/>
+          <w:sz w:val="19"/>
+          <w:szCs w:val="19"/>
+          <w14:ligatures w14:val="none"/>
+        </w:rPr>
+      </w:pPr>
+      <w:r>
+        <w:rPr>
+          <w:rFonts w:ascii="Cascadia Mono" w:hAnsi="Cascadia Mono" w:cs="Cascadia Mono"/>
+          <w:color w:val="008000"/>
+          <w:kern w:val="0"/>
+          <w:sz w:val="19"/>
+          <w:szCs w:val="19"/>
+          <w14:ligatures w14:val="none"/>
+        </w:rPr>
+        <w:t>// Алгоритм Хопкрофта-Карпа</w:t>
+      </w:r>
+    </w:p>
+    <w:p>
+      <w:pPr>
+        <w:autoSpaceDE w:val="0"/>
+        <w:autoSpaceDN w:val="0"/>
+        <w:adjustRightInd w:val="0"/>
+        <w:spacing w:after="0" w:line="240" w:lineRule="auto"/>
+        <w:rPr>
+          <w:rFonts w:ascii="Cascadia Mono" w:hAnsi="Cascadia Mono" w:cs="Cascadia Mono"/>
+          <w:color w:val="000000"/>
+          <w:kern w:val="0"/>
+          <w:sz w:val="19"/>
+          <w:szCs w:val="19"/>
+          <w14:ligatures w14:val="none"/>
+        </w:rPr>
+      </w:pPr>
+      <w:proofErr w:type="spellStart"/>
+      <w:r>
+        <w:rPr>
+          <w:rFonts w:ascii="Cascadia Mono" w:hAnsi="Cascadia Mono" w:cs="Cascadia Mono"/>
+          <w:color w:val="0000FF"/>
+          <w:kern w:val="0"/>
+          <w:sz w:val="19"/>
+          <w:szCs w:val="19"/>
+          <w14:ligatures w14:val="none"/>
+        </w:rPr>
+        <w:t>int</w:t>
+      </w:r>
+      <w:proofErr w:type="spellEnd"/>
+      <w:r>
+        <w:rPr>
+          <w:rFonts w:ascii="Cascadia Mono" w:hAnsi="Cascadia Mono" w:cs="Cascadia Mono"/>
+          <w:color w:val="000000"/>
+          <w:kern w:val="0"/>
+          <w:sz w:val="19"/>
+          <w:szCs w:val="19"/>
+          <w14:ligatures w14:val="none"/>
+        </w:rPr>
+        <w:t xml:space="preserve"> </w:t>
+      </w:r>
+      <w:proofErr w:type="spellStart"/>
+      <w:proofErr w:type="gramStart"/>
+      <w:r>
+        <w:rPr>
+          <w:rFonts w:ascii="Cascadia Mono" w:hAnsi="Cascadia Mono" w:cs="Cascadia Mono"/>
+          <w:color w:val="000000"/>
+          <w:kern w:val="0"/>
+          <w:sz w:val="19"/>
+          <w:szCs w:val="19"/>
+          <w14:ligatures w14:val="none"/>
+        </w:rPr>
+        <w:t>hopcroftKarp</w:t>
+      </w:r>
+      <w:proofErr w:type="spellEnd"/>
+      <w:r>
+        <w:rPr>
+          <w:rFonts w:ascii="Cascadia Mono" w:hAnsi="Cascadia Mono" w:cs="Cascadia Mono"/>
+          <w:color w:val="000000"/>
+          <w:kern w:val="0"/>
+          <w:sz w:val="19"/>
+          <w:szCs w:val="19"/>
+          <w14:ligatures w14:val="none"/>
+        </w:rPr>
+        <w:t>(</w:t>
+      </w:r>
+      <w:proofErr w:type="gramEnd"/>
+      <w:r>
+        <w:rPr>
+          <w:rFonts w:ascii="Cascadia Mono" w:hAnsi="Cascadia Mono" w:cs="Cascadia Mono"/>
+          <w:color w:val="000000"/>
+          <w:kern w:val="0"/>
+          <w:sz w:val="19"/>
+          <w:szCs w:val="19"/>
+          <w14:ligatures w14:val="none"/>
+        </w:rPr>
+        <w:t>) {</w:t>
+      </w:r>
+    </w:p>
+    <w:p>
+      <w:pPr>
+        <w:autoSpaceDE w:val="0"/>
+        <w:autoSpaceDN w:val="0"/>
+        <w:adjustRightInd w:val="0"/>
+        <w:spacing w:after="0" w:line="240" w:lineRule="auto"/>
+        <w:rPr>
+          <w:rFonts w:ascii="Cascadia Mono" w:hAnsi="Cascadia Mono" w:cs="Cascadia Mono"/>
+          <w:color w:val="000000"/>
+          <w:kern w:val="0"/>
+          <w:sz w:val="19"/>
+          <w:szCs w:val="19"/>
+          <w:lang w:val="en-US"/>
+          <w14:ligatures w14:val="none"/>
+        </w:rPr>
+      </w:pPr>
+      <w:r>
+        <w:rPr>
+          <w:rFonts w:ascii="Cascadia Mono" w:hAnsi="Cascadia Mono" w:cs="Cascadia Mono"/>
+          <w:color w:val="000000"/>
+          <w:kern w:val="0"/>
+          <w:sz w:val="19"/>
+          <w:szCs w:val="19"/>
+          <w14:ligatures w14:val="none"/>
+        </w:rPr>
+        <w:t xml:space="preserve">    </w:t>
+      </w:r>
+      <w:proofErr w:type="spellStart"/>
+      <w:proofErr w:type="gramStart"/>
+      <w:r>
+        <w:rPr>
+          <w:rFonts w:ascii="Cascadia Mono" w:hAnsi="Cascadia Mono" w:cs="Cascadia Mono"/>
+          <w:color w:val="000000"/>
+          <w:kern w:val="0"/>
+          <w:sz w:val="19"/>
+          <w:szCs w:val="19"/>
+          <w:lang w:val="en-US"/>
+          <w14:ligatures w14:val="none"/>
+        </w:rPr>
+        <w:t>memset</w:t>
+      </w:r>
+      <w:proofErr w:type="spellEnd"/>
+      <w:r>
+        <w:rPr>
+          <w:rFonts w:ascii="Cascadia Mono" w:hAnsi="Cascadia Mono" w:cs="Cascadia Mono"/>
+          <w:color w:val="000000"/>
+          <w:kern w:val="0"/>
+          <w:sz w:val="19"/>
+          <w:szCs w:val="19"/>
+          <w:lang w:val="en-US"/>
+          <w14:ligatures w14:val="none"/>
+        </w:rPr>
+        <w:t>(</w:t>
+      </w:r>
+      <w:proofErr w:type="spellStart"/>
+      <w:proofErr w:type="gramEnd"/>
+      <w:r>
+        <w:rPr>
+          <w:rFonts w:ascii="Cascadia Mono" w:hAnsi="Cascadia Mono" w:cs="Cascadia Mono"/>
+          <w:color w:val="000000"/>
+          <w:kern w:val="0"/>
+          <w:sz w:val="19"/>
+          <w:szCs w:val="19"/>
+          <w:lang w:val="en-US"/>
+          <w14:ligatures w14:val="none"/>
+        </w:rPr>
+        <w:t>pairU</w:t>
+      </w:r>
+      <w:proofErr w:type="spellEnd"/>
+      <w:r>
+        <w:rPr>
+          <w:rFonts w:ascii="Cascadia Mono" w:hAnsi="Cascadia Mono" w:cs="Cascadia Mono"/>
+          <w:color w:val="000000"/>
+          <w:kern w:val="0"/>
+          <w:sz w:val="19"/>
+          <w:szCs w:val="19"/>
+          <w:lang w:val="en-US"/>
+          <w14:ligatures w14:val="none"/>
+        </w:rPr>
+        <w:t xml:space="preserve">, -1, </w:t>
+      </w:r>
+      <w:proofErr w:type="spellStart"/>
+      <w:r>
+        <w:rPr>
+          <w:rFonts w:ascii="Cascadia Mono" w:hAnsi="Cascadia Mono" w:cs="Cascadia Mono"/>
+          <w:color w:val="0000FF"/>
+          <w:kern w:val="0"/>
+          <w:sz w:val="19"/>
+          <w:szCs w:val="19"/>
+          <w:lang w:val="en-US"/>
+          <w14:ligatures w14:val="none"/>
+        </w:rPr>
+        <w:t>sizeof</w:t>
+      </w:r>
+      <w:proofErr w:type="spellEnd"/>
+      <w:r>
+        <w:rPr>
+          <w:rFonts w:ascii="Cascadia Mono" w:hAnsi="Cascadia Mono" w:cs="Cascadia Mono"/>
+          <w:color w:val="000000"/>
+          <w:kern w:val="0"/>
+          <w:sz w:val="19"/>
+          <w:szCs w:val="19"/>
+          <w:lang w:val="en-US"/>
+          <w14:ligatures w14:val="none"/>
+        </w:rPr>
+        <w:t>(</w:t>
+      </w:r>
+      <w:proofErr w:type="spellStart"/>
+      <w:r>
+        <w:rPr>
+          <w:rFonts w:ascii="Cascadia Mono" w:hAnsi="Cascadia Mono" w:cs="Cascadia Mono"/>
+          <w:color w:val="000000"/>
+          <w:kern w:val="0"/>
+          <w:sz w:val="19"/>
+          <w:szCs w:val="19"/>
+          <w:lang w:val="en-US"/>
+          <w14:ligatures w14:val="none"/>
+        </w:rPr>
+        <w:t>pairU</w:t>
+      </w:r>
+      <w:proofErr w:type="spellEnd"/>
+      <w:r>
+        <w:rPr>
+          <w:rFonts w:ascii="Cascadia Mono" w:hAnsi="Cascadia Mono" w:cs="Cascadia Mono"/>
+          <w:color w:val="000000"/>
+          <w:kern w:val="0"/>
+          <w:sz w:val="19"/>
+          <w:szCs w:val="19"/>
+          <w:lang w:val="en-US"/>
+          <w14:ligatures w14:val="none"/>
+        </w:rPr>
+        <w:t>));</w:t>
+      </w:r>
+    </w:p>
+    <w:p>
+      <w:pPr>
+        <w:autoSpaceDE w:val="0"/>
+        <w:autoSpaceDN w:val="0"/>
+        <w:adjustRightInd w:val="0"/>
+        <w:spacing w:after="0" w:line="240" w:lineRule="auto"/>
+        <w:rPr>
+          <w:rFonts w:ascii="Cascadia Mono" w:hAnsi="Cascadia Mono" w:cs="Cascadia Mono"/>
+          <w:color w:val="000000"/>
+          <w:kern w:val="0"/>
+          <w:sz w:val="19"/>
+          <w:szCs w:val="19"/>
+          <w:lang w:val="en-US"/>
+          <w14:ligatures w14:val="none"/>
+        </w:rPr>
+      </w:pPr>
+      <w:r>
+        <w:rPr>
+          <w:rFonts w:ascii="Cascadia Mono" w:hAnsi="Cascadia Mono" w:cs="Cascadia Mono"/>
+          <w:color w:val="000000"/>
+          <w:kern w:val="0"/>
+          <w:sz w:val="19"/>
+          <w:szCs w:val="19"/>
+          <w:lang w:val="en-US"/>
+          <w14:ligatures w14:val="none"/>
+        </w:rPr>
+        <w:t xml:space="preserve">    </w:t>
+      </w:r>
+      <w:proofErr w:type="spellStart"/>
+      <w:proofErr w:type="gramStart"/>
+      <w:r>
+        <w:rPr>
+          <w:rFonts w:ascii="Cascadia Mono" w:hAnsi="Cascadia Mono" w:cs="Cascadia Mono"/>
+          <w:color w:val="000000"/>
+          <w:kern w:val="0"/>
+          <w:sz w:val="19"/>
+          <w:szCs w:val="19"/>
+          <w:lang w:val="en-US"/>
+          <w14:ligatures w14:val="none"/>
+        </w:rPr>
+        <w:t>memset</w:t>
+      </w:r>
+      <w:proofErr w:type="spellEnd"/>
+      <w:r>
+        <w:rPr>
+          <w:rFonts w:ascii="Cascadia Mono" w:hAnsi="Cascadia Mono" w:cs="Cascadia Mono"/>
+          <w:color w:val="000000"/>
+          <w:kern w:val="0"/>
+          <w:sz w:val="19"/>
+          <w:szCs w:val="19"/>
+          <w:lang w:val="en-US"/>
+          <w14:ligatures w14:val="none"/>
+        </w:rPr>
+        <w:t>(</w:t>
+      </w:r>
+      <w:proofErr w:type="spellStart"/>
+      <w:proofErr w:type="gramEnd"/>
+      <w:r>
+        <w:rPr>
+          <w:rFonts w:ascii="Cascadia Mono" w:hAnsi="Cascadia Mono" w:cs="Cascadia Mono"/>
+          <w:color w:val="000000"/>
+          <w:kern w:val="0"/>
+          <w:sz w:val="19"/>
+          <w:szCs w:val="19"/>
+          <w:lang w:val="en-US"/>
+          <w14:ligatures w14:val="none"/>
+        </w:rPr>
+        <w:t>pairV</w:t>
+      </w:r>
+      <w:proofErr w:type="spellEnd"/>
+      <w:r>
+        <w:rPr>
+          <w:rFonts w:ascii="Cascadia Mono" w:hAnsi="Cascadia Mono" w:cs="Cascadia Mono"/>
+          <w:color w:val="000000"/>
+          <w:kern w:val="0"/>
+          <w:sz w:val="19"/>
+          <w:szCs w:val="19"/>
+          <w:lang w:val="en-US"/>
+          <w14:ligatures w14:val="none"/>
+        </w:rPr>
+        <w:t xml:space="preserve">, -1, </w:t>
+      </w:r>
+      <w:proofErr w:type="spellStart"/>
+      <w:r>
+        <w:rPr>
+          <w:rFonts w:ascii="Cascadia Mono" w:hAnsi="Cascadia Mono" w:cs="Cascadia Mono"/>
+          <w:color w:val="0000FF"/>
+          <w:kern w:val="0"/>
+          <w:sz w:val="19"/>
+          <w:szCs w:val="19"/>
+          <w:lang w:val="en-US"/>
+          <w14:ligatures w14:val="none"/>
+        </w:rPr>
+        <w:t>sizeof</w:t>
+      </w:r>
+      <w:proofErr w:type="spellEnd"/>
+      <w:r>
+        <w:rPr>
+          <w:rFonts w:ascii="Cascadia Mono" w:hAnsi="Cascadia Mono" w:cs="Cascadia Mono"/>
+          <w:color w:val="000000"/>
+          <w:kern w:val="0"/>
+          <w:sz w:val="19"/>
+          <w:szCs w:val="19"/>
+          <w:lang w:val="en-US"/>
+          <w14:ligatures w14:val="none"/>
+        </w:rPr>
+        <w:t>(</w:t>
+      </w:r>
+      <w:proofErr w:type="spellStart"/>
+      <w:r>
+        <w:rPr>
+          <w:rFonts w:ascii="Cascadia Mono" w:hAnsi="Cascadia Mono" w:cs="Cascadia Mono"/>
+          <w:color w:val="000000"/>
+          <w:kern w:val="0"/>
+          <w:sz w:val="19"/>
+          <w:szCs w:val="19"/>
+          <w:lang w:val="en-US"/>
+          <w14:ligatures w14:val="none"/>
+        </w:rPr>
+        <w:t>pairV</w:t>
+      </w:r>
+      <w:proofErr w:type="spellEnd"/>
+      <w:r>
+        <w:rPr>
+          <w:rFonts w:ascii="Cascadia Mono" w:hAnsi="Cascadia Mono" w:cs="Cascadia Mono"/>
+          <w:color w:val="000000"/>
+          <w:kern w:val="0"/>
+          <w:sz w:val="19"/>
+          <w:szCs w:val="19"/>
+          <w:lang w:val="en-US"/>
+          <w14:ligatures w14:val="none"/>
+        </w:rPr>
+        <w:t>));</w:t>
+      </w:r>
+    </w:p>
+    <w:p>
+      <w:pPr>
+        <w:autoSpaceDE w:val="0"/>
+        <w:autoSpaceDN w:val="0"/>
+        <w:adjustRightInd w:val="0"/>
+        <w:spacing w:after="0" w:line="240" w:lineRule="auto"/>
+        <w:rPr>
+          <w:rFonts w:ascii="Cascadia Mono" w:hAnsi="Cascadia Mono" w:cs="Cascadia Mono"/>
+          <w:color w:val="000000"/>
+          <w:kern w:val="0"/>
+          <w:sz w:val="19"/>
+          <w:szCs w:val="19"/>
+          <w:lang w:val="en-US"/>
+          <w14:ligatures w14:val="none"/>
+        </w:rPr>
+      </w:pPr>
+    </w:p>
+    <w:p>
+      <w:pPr>
+        <w:autoSpaceDE w:val="0"/>
+        <w:autoSpaceDN w:val="0"/>
+        <w:adjustRightInd w:val="0"/>
+        <w:spacing w:after="0" w:line="240" w:lineRule="auto"/>
+        <w:rPr>
+          <w:rFonts w:ascii="Cascadia Mono" w:hAnsi="Cascadia Mono" w:cs="Cascadia Mono"/>
+          <w:color w:val="000000"/>
+          <w:kern w:val="0"/>
+          <w:sz w:val="19"/>
+          <w:szCs w:val="19"/>
+          <w:lang w:val="en-US"/>
+          <w14:ligatures w14:val="none"/>
+        </w:rPr>
+      </w:pPr>
+      <w:r>
+        <w:rPr>
+          <w:rFonts w:ascii="Cascadia Mono" w:hAnsi="Cascadia Mono" w:cs="Cascadia Mono"/>
+          <w:color w:val="000000"/>
+          <w:kern w:val="0"/>
+          <w:sz w:val="19"/>
+          <w:szCs w:val="19"/>
+          <w:lang w:val="en-US"/>
+          <w14:ligatures w14:val="none"/>
+        </w:rPr>
+        <w:t xml:space="preserve">    </w:t>
+      </w:r>
+      <w:r>
+        <w:rPr>
+          <w:rFonts w:ascii="Cascadia Mono" w:hAnsi="Cascadia Mono" w:cs="Cascadia Mono"/>
+          <w:color w:val="0000FF"/>
+          <w:kern w:val="0"/>
+          <w:sz w:val="19"/>
+          <w:szCs w:val="19"/>
+          <w:lang w:val="en-US"/>
+          <w14:ligatures w14:val="none"/>
+        </w:rPr>
+        <w:t>int</w:t>
+      </w:r>
+      <w:r>
+        <w:rPr>
+          <w:rFonts w:ascii="Cascadia Mono" w:hAnsi="Cascadia Mono" w:cs="Cascadia Mono"/>
+          <w:color w:val="000000"/>
+          <w:kern w:val="0"/>
+          <w:sz w:val="19"/>
+          <w:szCs w:val="19"/>
+          <w:lang w:val="en-US"/>
+          <w14:ligatures w14:val="none"/>
+        </w:rPr>
+        <w:t xml:space="preserve"> matching = 0;</w:t>
+      </w:r>
+    </w:p>
+    <w:p>
+      <w:pPr>
+        <w:autoSpaceDE w:val="0"/>
+        <w:autoSpaceDN w:val="0"/>
+        <w:adjustRightInd w:val="0"/>
+        <w:spacing w:after="0" w:line="240" w:lineRule="auto"/>
+        <w:rPr>
+          <w:rFonts w:ascii="Cascadia Mono" w:hAnsi="Cascadia Mono" w:cs="Cascadia Mono"/>
+          <w:color w:val="000000"/>
+          <w:kern w:val="0"/>
+          <w:sz w:val="19"/>
+          <w:szCs w:val="19"/>
+          <w:lang w:val="en-US"/>
+          <w14:ligatures w14:val="none"/>
+        </w:rPr>
+      </w:pPr>
+      <w:r>
+        <w:rPr>
+          <w:rFonts w:ascii="Cascadia Mono" w:hAnsi="Cascadia Mono" w:cs="Cascadia Mono"/>
+          <w:color w:val="000000"/>
+          <w:kern w:val="0"/>
+          <w:sz w:val="19"/>
+          <w:szCs w:val="19"/>
+          <w:lang w:val="en-US"/>
+          <w14:ligatures w14:val="none"/>
+        </w:rPr>
+        <w:t xml:space="preserve">    </w:t>
+      </w:r>
+      <w:r>
+        <w:rPr>
+          <w:rFonts w:ascii="Cascadia Mono" w:hAnsi="Cascadia Mono" w:cs="Cascadia Mono"/>
+          <w:color w:val="0000FF"/>
+          <w:kern w:val="0"/>
+          <w:sz w:val="19"/>
+          <w:szCs w:val="19"/>
+          <w:lang w:val="en-US"/>
+          <w14:ligatures w14:val="none"/>
+        </w:rPr>
+        <w:t>while</w:t>
+      </w:r>
+      <w:r>
+        <w:rPr>
+          <w:rFonts w:ascii="Cascadia Mono" w:hAnsi="Cascadia Mono" w:cs="Cascadia Mono"/>
+          <w:color w:val="000000"/>
+          <w:kern w:val="0"/>
+          <w:sz w:val="19"/>
+          <w:szCs w:val="19"/>
+          <w:lang w:val="en-US"/>
+          <w14:ligatures w14:val="none"/>
+        </w:rPr>
+        <w:t xml:space="preserve"> (</w:t>
+      </w:r>
+      <w:proofErr w:type="spellStart"/>
+      <w:proofErr w:type="gramStart"/>
+      <w:r>
+        <w:rPr>
+          <w:rFonts w:ascii="Cascadia Mono" w:hAnsi="Cascadia Mono" w:cs="Cascadia Mono"/>
+          <w:color w:val="000000"/>
+          <w:kern w:val="0"/>
+          <w:sz w:val="19"/>
+          <w:szCs w:val="19"/>
+          <w:lang w:val="en-US"/>
+          <w14:ligatures w14:val="none"/>
+        </w:rPr>
+        <w:t>bfs</w:t>
+      </w:r>
+      <w:proofErr w:type="spellEnd"/>
+      <w:r>
+        <w:rPr>
+          <w:rFonts w:ascii="Cascadia Mono" w:hAnsi="Cascadia Mono" w:cs="Cascadia Mono"/>
+          <w:color w:val="000000"/>
+          <w:kern w:val="0"/>
+          <w:sz w:val="19"/>
+          <w:szCs w:val="19"/>
+          <w:lang w:val="en-US"/>
+          <w14:ligatures w14:val="none"/>
+        </w:rPr>
+        <w:t>(</w:t>
+      </w:r>
+      <w:proofErr w:type="gramEnd"/>
+      <w:r>
+        <w:rPr>
+          <w:rFonts w:ascii="Cascadia Mono" w:hAnsi="Cascadia Mono" w:cs="Cascadia Mono"/>
+          <w:color w:val="000000"/>
+          <w:kern w:val="0"/>
+          <w:sz w:val="19"/>
+          <w:szCs w:val="19"/>
+          <w:lang w:val="en-US"/>
+          <w14:ligatures w14:val="none"/>
+        </w:rPr>
+        <w:t>)) {</w:t>
+      </w:r>
+    </w:p>
+    <w:p>
+      <w:pPr>
+        <w:autoSpaceDE w:val="0"/>
+        <w:autoSpaceDN w:val="0"/>
+        <w:adjustRightInd w:val="0"/>
+        <w:spacing w:after="0" w:line="240" w:lineRule="auto"/>
+        <w:rPr>
+          <w:rFonts w:ascii="Cascadia Mono" w:hAnsi="Cascadia Mono" w:cs="Cascadia Mono"/>
+          <w:color w:val="000000"/>
+          <w:kern w:val="0"/>
+          <w:sz w:val="19"/>
+          <w:szCs w:val="19"/>
+          <w:lang w:val="en-US"/>
+          <w14:ligatures w14:val="none"/>
+        </w:rPr>
+      </w:pPr>
+      <w:r>
+        <w:rPr>
+          <w:rFonts w:ascii="Cascadia Mono" w:hAnsi="Cascadia Mono" w:cs="Cascadia Mono"/>
+          <w:color w:val="000000"/>
+          <w:kern w:val="0"/>
+          <w:sz w:val="19"/>
+          <w:szCs w:val="19"/>
+          <w:lang w:val="en-US"/>
+          <w14:ligatures w14:val="none"/>
+        </w:rPr>
+        <w:t xml:space="preserve">        </w:t>
+      </w:r>
+      <w:r>
+        <w:rPr>
+          <w:rFonts w:ascii="Cascadia Mono" w:hAnsi="Cascadia Mono" w:cs="Cascadia Mono"/>
+          <w:color w:val="0000FF"/>
+          <w:kern w:val="0"/>
+          <w:sz w:val="19"/>
+          <w:szCs w:val="19"/>
+          <w:lang w:val="en-US"/>
+          <w14:ligatures w14:val="none"/>
+        </w:rPr>
+        <w:t>for</w:t>
+      </w:r>
+      <w:r>
+        <w:rPr>
+          <w:rFonts w:ascii="Cascadia Mono" w:hAnsi="Cascadia Mono" w:cs="Cascadia Mono"/>
+          <w:color w:val="000000"/>
+          <w:kern w:val="0"/>
+          <w:sz w:val="19"/>
+          <w:szCs w:val="19"/>
+          <w:lang w:val="en-US"/>
+          <w14:ligatures w14:val="none"/>
+        </w:rPr>
+        <w:t xml:space="preserve"> (</w:t>
+      </w:r>
+      <w:r>
+        <w:rPr>
+          <w:rFonts w:ascii="Cascadia Mono" w:hAnsi="Cascadia Mono" w:cs="Cascadia Mono"/>
+          <w:color w:val="0000FF"/>
+          <w:kern w:val="0"/>
+          <w:sz w:val="19"/>
+          <w:szCs w:val="19"/>
+          <w:lang w:val="en-US"/>
+          <w14:ligatures w14:val="none"/>
+        </w:rPr>
+        <w:t>int</w:t>
+      </w:r>
+      <w:r>
+        <w:rPr>
+          <w:rFonts w:ascii="Cascadia Mono" w:hAnsi="Cascadia Mono" w:cs="Cascadia Mono"/>
+          <w:color w:val="000000"/>
+          <w:kern w:val="0"/>
+          <w:sz w:val="19"/>
+          <w:szCs w:val="19"/>
+          <w:lang w:val="en-US"/>
+          <w14:ligatures w14:val="none"/>
+        </w:rPr>
+        <w:t xml:space="preserve"> u = 0; u &lt; n; u++) {</w:t>
+      </w:r>
+    </w:p>
+    <w:p>
+      <w:pPr>
+        <w:autoSpaceDE w:val="0"/>
+        <w:autoSpaceDN w:val="0"/>
+        <w:adjustRightInd w:val="0"/>
+        <w:spacing w:after="0" w:line="240" w:lineRule="auto"/>
+        <w:rPr>
+          <w:rFonts w:ascii="Cascadia Mono" w:hAnsi="Cascadia Mono" w:cs="Cascadia Mono"/>
+          <w:color w:val="000000"/>
+          <w:kern w:val="0"/>
+          <w:sz w:val="19"/>
+          <w:szCs w:val="19"/>
+          <w:lang w:val="en-US"/>
+          <w14:ligatures w14:val="none"/>
+        </w:rPr>
+      </w:pPr>
+      <w:r>
+        <w:rPr>
+          <w:rFonts w:ascii="Cascadia Mono" w:hAnsi="Cascadia Mono" w:cs="Cascadia Mono"/>
+          <w:color w:val="000000"/>
+          <w:kern w:val="0"/>
+          <w:sz w:val="19"/>
+          <w:szCs w:val="19"/>
+          <w:lang w:val="en-US"/>
+          <w14:ligatures w14:val="none"/>
+        </w:rPr>
+        <w:t xml:space="preserve">            </w:t>
+      </w:r>
+      <w:r>
+        <w:rPr>
+          <w:rFonts w:ascii="Cascadia Mono" w:hAnsi="Cascadia Mono" w:cs="Cascadia Mono"/>
+          <w:color w:val="0000FF"/>
+          <w:kern w:val="0"/>
+          <w:sz w:val="19"/>
+          <w:szCs w:val="19"/>
+          <w:lang w:val="en-US"/>
+          <w14:ligatures w14:val="none"/>
+        </w:rPr>
+        <w:t>if</w:t>
+      </w:r>
+      <w:r>
+        <w:rPr>
+          <w:rFonts w:ascii="Cascadia Mono" w:hAnsi="Cascadia Mono" w:cs="Cascadia Mono"/>
+          <w:color w:val="000000"/>
+          <w:kern w:val="0"/>
+          <w:sz w:val="19"/>
+          <w:szCs w:val="19"/>
+          <w:lang w:val="en-US"/>
+          <w14:ligatures w14:val="none"/>
+        </w:rPr>
+        <w:t xml:space="preserve"> (</w:t>
+      </w:r>
+      <w:proofErr w:type="spellStart"/>
+      <w:r>
+        <w:rPr>
+          <w:rFonts w:ascii="Cascadia Mono" w:hAnsi="Cascadia Mono" w:cs="Cascadia Mono"/>
+          <w:color w:val="000000"/>
+          <w:kern w:val="0"/>
+          <w:sz w:val="19"/>
+          <w:szCs w:val="19"/>
+          <w:lang w:val="en-US"/>
+          <w14:ligatures w14:val="none"/>
+        </w:rPr>
+        <w:t>pairU</w:t>
+      </w:r>
+      <w:proofErr w:type="spellEnd"/>
+      <w:r>
+        <w:rPr>
+          <w:rFonts w:ascii="Cascadia Mono" w:hAnsi="Cascadia Mono" w:cs="Cascadia Mono"/>
+          <w:color w:val="000000"/>
+          <w:kern w:val="0"/>
+          <w:sz w:val="19"/>
+          <w:szCs w:val="19"/>
+          <w:lang w:val="en-US"/>
+          <w14:ligatures w14:val="none"/>
+        </w:rPr>
+        <w:t xml:space="preserve">[u] == -1 &amp;&amp; </w:t>
+      </w:r>
+      <w:proofErr w:type="spellStart"/>
+      <w:r>
+        <w:rPr>
+          <w:rFonts w:ascii="Cascadia Mono" w:hAnsi="Cascadia Mono" w:cs="Cascadia Mono"/>
+          <w:color w:val="000000"/>
+          <w:kern w:val="0"/>
+          <w:sz w:val="19"/>
+          <w:szCs w:val="19"/>
+          <w:lang w:val="en-US"/>
+          <w14:ligatures w14:val="none"/>
+        </w:rPr>
+        <w:t>dfs</w:t>
+      </w:r>
+      <w:proofErr w:type="spellEnd"/>
+      <w:r>
+        <w:rPr>
+          <w:rFonts w:ascii="Cascadia Mono" w:hAnsi="Cascadia Mono" w:cs="Cascadia Mono"/>
+          <w:color w:val="000000"/>
+          <w:kern w:val="0"/>
+          <w:sz w:val="19"/>
+          <w:szCs w:val="19"/>
+          <w:lang w:val="en-US"/>
+          <w14:ligatures w14:val="none"/>
+        </w:rPr>
+        <w:t>(u)) {</w:t>
+      </w:r>
+    </w:p>
+    <w:p>
+      <w:pPr>
+        <w:autoSpaceDE w:val="0"/>
+        <w:autoSpaceDN w:val="0"/>
+        <w:adjustRightInd w:val="0"/>
+        <w:spacing w:after="0" w:line="240" w:lineRule="auto"/>
+        <w:rPr>
+          <w:rFonts w:ascii="Cascadia Mono" w:hAnsi="Cascadia Mono" w:cs="Cascadia Mono"/>
+          <w:color w:val="000000"/>
+          <w:kern w:val="0"/>
+          <w:sz w:val="19"/>
+          <w:szCs w:val="19"/>
+          <w:lang w:val="en-US"/>
+          <w14:ligatures w14:val="none"/>
+        </w:rPr>
+      </w:pPr>
+      <w:r>
+        <w:rPr>
+          <w:rFonts w:ascii="Cascadia Mono" w:hAnsi="Cascadia Mono" w:cs="Cascadia Mono"/>
+          <w:color w:val="000000"/>
+          <w:kern w:val="0"/>
+          <w:sz w:val="19"/>
+          <w:szCs w:val="19"/>
+          <w:lang w:val="en-US"/>
+          <w14:ligatures w14:val="none"/>
+        </w:rPr>
+        <w:t xml:space="preserve">                matching++;</w:t>
+      </w:r>
+    </w:p>
+    <w:p>
+      <w:pPr>
+        <w:autoSpaceDE w:val="0"/>
+        <w:autoSpaceDN w:val="0"/>
+        <w:adjustRightInd w:val="0"/>
+        <w:spacing w:after="0" w:line="240" w:lineRule="auto"/>
+        <w:rPr>
+          <w:rFonts w:ascii="Cascadia Mono" w:hAnsi="Cascadia Mono" w:cs="Cascadia Mono"/>
+          <w:color w:val="000000"/>
+          <w:kern w:val="0"/>
+          <w:sz w:val="19"/>
+          <w:szCs w:val="19"/>
+          <w:lang w:val="en-US"/>
+          <w14:ligatures w14:val="none"/>
+        </w:rPr>
+      </w:pPr>
+      <w:r>
+        <w:rPr>
+          <w:rFonts w:ascii="Cascadia Mono" w:hAnsi="Cascadia Mono" w:cs="Cascadia Mono"/>
+          <w:color w:val="000000"/>
+          <w:kern w:val="0"/>
+          <w:sz w:val="19"/>
+          <w:szCs w:val="19"/>
+          <w:lang w:val="en-US"/>
+          <w14:ligatures w14:val="none"/>
+        </w:rPr>
+        <w:t xml:space="preserve">            }</w:t>
+      </w:r>
+    </w:p>
+    <w:p>
+      <w:pPr>
+        <w:autoSpaceDE w:val="0"/>
+        <w:autoSpaceDN w:val="0"/>
+        <w:adjustRightInd w:val="0"/>
+        <w:spacing w:after="0" w:line="240" w:lineRule="auto"/>
+        <w:rPr>
+          <w:rFonts w:ascii="Cascadia Mono" w:hAnsi="Cascadia Mono" w:cs="Cascadia Mono"/>
+          <w:color w:val="000000"/>
+          <w:kern w:val="0"/>
+          <w:sz w:val="19"/>
+          <w:szCs w:val="19"/>
+          <w:lang w:val="en-US"/>
+          <w14:ligatures w14:val="none"/>
+        </w:rPr>
+      </w:pPr>
+      <w:r>
+        <w:rPr>
+          <w:rFonts w:ascii="Cascadia Mono" w:hAnsi="Cascadia Mono" w:cs="Cascadia Mono"/>
+          <w:color w:val="000000"/>
+          <w:kern w:val="0"/>
+          <w:sz w:val="19"/>
+          <w:szCs w:val="19"/>
+          <w:lang w:val="en-US"/>
+          <w14:ligatures w14:val="none"/>
+        </w:rPr>
+        <w:t xml:space="preserve">        }</w:t>
+      </w:r>
+    </w:p>
+    <w:p>
+      <w:pPr>
+        <w:autoSpaceDE w:val="0"/>
+        <w:autoSpaceDN w:val="0"/>
+        <w:adjustRightInd w:val="0"/>
+        <w:spacing w:after="0" w:line="240" w:lineRule="auto"/>
+        <w:rPr>
+          <w:rFonts w:ascii="Cascadia Mono" w:hAnsi="Cascadia Mono" w:cs="Cascadia Mono"/>
+          <w:color w:val="000000"/>
+          <w:kern w:val="0"/>
+          <w:sz w:val="19"/>
+          <w:szCs w:val="19"/>
+          <w:lang w:val="en-US"/>
+          <w14:ligatures w14:val="none"/>
+        </w:rPr>
+      </w:pPr>
+      <w:r>
+        <w:rPr>
+          <w:rFonts w:ascii="Cascadia Mono" w:hAnsi="Cascadia Mono" w:cs="Cascadia Mono"/>
+          <w:color w:val="000000"/>
+          <w:kern w:val="0"/>
+          <w:sz w:val="19"/>
+          <w:szCs w:val="19"/>
+          <w:lang w:val="en-US"/>
+          <w14:ligatures w14:val="none"/>
+        </w:rPr>
+        <w:t xml:space="preserve">    }</w:t>
+      </w:r>
+    </w:p>
+    <w:p>
+      <w:pPr>
+        <w:autoSpaceDE w:val="0"/>
+        <w:autoSpaceDN w:val="0"/>
+        <w:adjustRightInd w:val="0"/>
+        <w:spacing w:after="0" w:line="240" w:lineRule="auto"/>
+        <w:rPr>
+          <w:rFonts w:ascii="Cascadia Mono" w:hAnsi="Cascadia Mono" w:cs="Cascadia Mono"/>
+          <w:color w:val="000000"/>
+          <w:kern w:val="0"/>
+          <w:sz w:val="19"/>
+          <w:szCs w:val="19"/>
+          <w:lang w:val="en-US"/>
+          <w14:ligatures w14:val="none"/>
+        </w:rPr>
+      </w:pPr>
+      <w:r>
+        <w:rPr>
+          <w:rFonts w:ascii="Cascadia Mono" w:hAnsi="Cascadia Mono" w:cs="Cascadia Mono"/>
+          <w:color w:val="000000"/>
+          <w:kern w:val="0"/>
+          <w:sz w:val="19"/>
+          <w:szCs w:val="19"/>
+          <w:lang w:val="en-US"/>
+          <w14:ligatures w14:val="none"/>
+        </w:rPr>
+        <w:t xml:space="preserve">    </w:t>
+      </w:r>
+      <w:r>
+        <w:rPr>
+          <w:rFonts w:ascii="Cascadia Mono" w:hAnsi="Cascadia Mono" w:cs="Cascadia Mono"/>
+          <w:color w:val="0000FF"/>
+          <w:kern w:val="0"/>
+          <w:sz w:val="19"/>
+          <w:szCs w:val="19"/>
+          <w:lang w:val="en-US"/>
+          <w14:ligatures w14:val="none"/>
+        </w:rPr>
+        <w:t>return</w:t>
+      </w:r>
+      <w:r>
+        <w:rPr>
+          <w:rFonts w:ascii="Cascadia Mono" w:hAnsi="Cascadia Mono" w:cs="Cascadia Mono"/>
+          <w:color w:val="000000"/>
+          <w:kern w:val="0"/>
+          <w:sz w:val="19"/>
+          <w:szCs w:val="19"/>
+          <w:lang w:val="en-US"/>
+          <w14:ligatures w14:val="none"/>
+        </w:rPr>
+        <w:t xml:space="preserve"> matching;</w:t>
+      </w:r>
+    </w:p>
+    <w:p>
+      <w:pPr>
+        <w:autoSpaceDE w:val="0"/>
+        <w:autoSpaceDN w:val="0"/>
+        <w:adjustRightInd w:val="0"/>
+        <w:spacing w:after="0" w:line="240" w:lineRule="auto"/>
+        <w:rPr>
+          <w:rFonts w:ascii="Cascadia Mono" w:hAnsi="Cascadia Mono" w:cs="Cascadia Mono"/>
+          <w:color w:val="000000"/>
+          <w:kern w:val="0"/>
+          <w:sz w:val="19"/>
+          <w:szCs w:val="19"/>
+          <w:lang w:val="en-US"/>
+          <w14:ligatures w14:val="none"/>
+        </w:rPr>
+      </w:pPr>
+      <w:r>
+        <w:rPr>
+          <w:rFonts w:ascii="Cascadia Mono" w:hAnsi="Cascadia Mono" w:cs="Cascadia Mono"/>
+          <w:color w:val="000000"/>
+          <w:kern w:val="0"/>
+          <w:sz w:val="19"/>
+          <w:szCs w:val="19"/>
+          <w:lang w:val="en-US"/>
+          <w14:ligatures w14:val="none"/>
+        </w:rPr>
+        <w:t>}</w:t>
+      </w:r>
+    </w:p>
+    <w:p>
+      <w:pPr>
+        <w:autoSpaceDE w:val="0"/>
+        <w:autoSpaceDN w:val="0"/>
+        <w:adjustRightInd w:val="0"/>
+        <w:spacing w:after="0" w:line="240" w:lineRule="auto"/>
+        <w:rPr>
+          <w:rFonts w:ascii="Cascadia Mono" w:hAnsi="Cascadia Mono" w:cs="Cascadia Mono"/>
+          <w:color w:val="000000"/>
+          <w:kern w:val="0"/>
+          <w:sz w:val="19"/>
+          <w:szCs w:val="19"/>
+          <w:lang w:val="en-US"/>
+          <w14:ligatures w14:val="none"/>
+        </w:rPr>
+      </w:pPr>
+    </w:p>
+    <w:p>
+      <w:pPr>
+        <w:autoSpaceDE w:val="0"/>
+        <w:autoSpaceDN w:val="0"/>
+        <w:adjustRightInd w:val="0"/>
+        <w:spacing w:after="0" w:line="240" w:lineRule="auto"/>
+        <w:rPr>
+          <w:rFonts w:ascii="Cascadia Mono" w:hAnsi="Cascadia Mono" w:cs="Cascadia Mono"/>
+          <w:color w:val="000000"/>
+          <w:kern w:val="0"/>
+          <w:sz w:val="19"/>
+          <w:szCs w:val="19"/>
+          <w:lang w:val="en-US"/>
+          <w14:ligatures w14:val="none"/>
+        </w:rPr>
+      </w:pPr>
+      <w:r>
+        <w:rPr>
+          <w:rFonts w:ascii="Cascadia Mono" w:hAnsi="Cascadia Mono" w:cs="Cascadia Mono"/>
+          <w:color w:val="0000FF"/>
+          <w:kern w:val="0"/>
+          <w:sz w:val="19"/>
+          <w:szCs w:val="19"/>
+          <w:lang w:val="en-US"/>
+          <w14:ligatures w14:val="none"/>
+        </w:rPr>
+        <w:t>int</w:t>
+      </w:r>
+      <w:r>
+        <w:rPr>
+          <w:rFonts w:ascii="Cascadia Mono" w:hAnsi="Cascadia Mono" w:cs="Cascadia Mono"/>
+          <w:color w:val="000000"/>
+          <w:kern w:val="0"/>
+          <w:sz w:val="19"/>
+          <w:szCs w:val="19"/>
+          <w:lang w:val="en-US"/>
+          <w14:ligatures w14:val="none"/>
+        </w:rPr>
+        <w:t xml:space="preserve"> </w:t>
+      </w:r>
+      <w:proofErr w:type="gramStart"/>
+      <w:r>
+        <w:rPr>
+          <w:rFonts w:ascii="Cascadia Mono" w:hAnsi="Cascadia Mono" w:cs="Cascadia Mono"/>
+          <w:color w:val="000000"/>
+          <w:kern w:val="0"/>
+          <w:sz w:val="19"/>
+          <w:szCs w:val="19"/>
+          <w:lang w:val="en-US"/>
+          <w14:ligatures w14:val="none"/>
+        </w:rPr>
+        <w:t>main(</w:t>
+      </w:r>
+      <w:proofErr w:type="gramEnd"/>
+      <w:r>
+        <w:rPr>
+          <w:rFonts w:ascii="Cascadia Mono" w:hAnsi="Cascadia Mono" w:cs="Cascadia Mono"/>
+          <w:color w:val="000000"/>
+          <w:kern w:val="0"/>
+          <w:sz w:val="19"/>
+          <w:szCs w:val="19"/>
+          <w:lang w:val="en-US"/>
+          <w14:ligatures w14:val="none"/>
+        </w:rPr>
+        <w:t>) {</w:t>
+      </w:r>
+    </w:p>
+    <w:p>
+      <w:pPr>
+        <w:autoSpaceDE w:val="0"/>
+        <w:autoSpaceDN w:val="0"/>
+        <w:adjustRightInd w:val="0"/>
+        <w:spacing w:after="0" w:line="240" w:lineRule="auto"/>
+        <w:rPr>
+          <w:rFonts w:ascii="Cascadia Mono" w:hAnsi="Cascadia Mono" w:cs="Cascadia Mono"/>
+          <w:color w:val="000000"/>
+          <w:kern w:val="0"/>
+          <w:sz w:val="19"/>
+          <w:szCs w:val="19"/>
+          <w:lang w:val="en-US"/>
+          <w14:ligatures w14:val="none"/>
+        </w:rPr>
+      </w:pPr>
+      <w:r>
+        <w:rPr>
+          <w:rFonts w:ascii="Cascadia Mono" w:hAnsi="Cascadia Mono" w:cs="Cascadia Mono"/>
+          <w:color w:val="000000"/>
+          <w:kern w:val="0"/>
+          <w:sz w:val="19"/>
+          <w:szCs w:val="19"/>
+          <w:lang w:val="en-US"/>
+          <w14:ligatures w14:val="none"/>
+        </w:rPr>
+        <w:t xml:space="preserve">   </w:t>
+      </w:r>
+      <w:proofErr w:type="spellStart"/>
+      <w:proofErr w:type="gramStart"/>
+      <w:r>
+        <w:rPr>
+          <w:rFonts w:ascii="Cascadia Mono" w:hAnsi="Cascadia Mono" w:cs="Cascadia Mono"/>
+          <w:color w:val="000000"/>
+          <w:kern w:val="0"/>
+          <w:sz w:val="19"/>
+          <w:szCs w:val="19"/>
+          <w:lang w:val="en-US"/>
+          <w14:ligatures w14:val="none"/>
+        </w:rPr>
+        <w:t>setlocale</w:t>
+      </w:r>
+      <w:proofErr w:type="spellEnd"/>
+      <w:r>
+        <w:rPr>
+          <w:rFonts w:ascii="Cascadia Mono" w:hAnsi="Cascadia Mono" w:cs="Cascadia Mono"/>
+          <w:color w:val="000000"/>
+          <w:kern w:val="0"/>
+          <w:sz w:val="19"/>
+          <w:szCs w:val="19"/>
+          <w:lang w:val="en-US"/>
+          <w14:ligatures w14:val="none"/>
+        </w:rPr>
+        <w:t>(</w:t>
+      </w:r>
+      <w:proofErr w:type="gramEnd"/>
+      <w:r>
+        <w:rPr>
+          <w:rFonts w:ascii="Cascadia Mono" w:hAnsi="Cascadia Mono" w:cs="Cascadia Mono"/>
+          <w:color w:val="6F008A"/>
+          <w:kern w:val="0"/>
+          <w:sz w:val="19"/>
+          <w:szCs w:val="19"/>
+          <w:lang w:val="en-US"/>
+          <w14:ligatures w14:val="none"/>
+        </w:rPr>
+        <w:t>LC_ALL</w:t>
+      </w:r>
+      <w:r>
+        <w:rPr>
+          <w:rFonts w:ascii="Cascadia Mono" w:hAnsi="Cascadia Mono" w:cs="Cascadia Mono"/>
+          <w:color w:val="000000"/>
+          <w:kern w:val="0"/>
+          <w:sz w:val="19"/>
+          <w:szCs w:val="19"/>
+          <w:lang w:val="en-US"/>
+          <w14:ligatures w14:val="none"/>
+        </w:rPr>
+        <w:t xml:space="preserve">, </w:t>
+      </w:r>
+      <w:r>
+        <w:rPr>
+          <w:rFonts w:ascii="Cascadia Mono" w:hAnsi="Cascadia Mono" w:cs="Cascadia Mono"/>
+          <w:color w:val="A31515"/>
+          <w:kern w:val="0"/>
+          <w:sz w:val="19"/>
+          <w:szCs w:val="19"/>
+          <w:lang w:val="en-US"/>
+          <w14:ligatures w14:val="none"/>
+        </w:rPr>
+        <w:t>"RUS"</w:t>
+      </w:r>
+      <w:r>
+        <w:rPr>
+          <w:rFonts w:ascii="Cascadia Mono" w:hAnsi="Cascadia Mono" w:cs="Cascadia Mono"/>
+          <w:color w:val="000000"/>
+          <w:kern w:val="0"/>
+          <w:sz w:val="19"/>
+          <w:szCs w:val="19"/>
+          <w:lang w:val="en-US"/>
+          <w14:ligatures w14:val="none"/>
+        </w:rPr>
+        <w:t>);</w:t>
+      </w:r>
+    </w:p>
+    <w:p>
+      <w:pPr>
+        <w:autoSpaceDE w:val="0"/>
+        <w:autoSpaceDN w:val="0"/>
+        <w:adjustRightInd w:val="0"/>
+        <w:spacing w:after="0" w:line="240" w:lineRule="auto"/>
+        <w:rPr>
+          <w:rFonts w:ascii="Cascadia Mono" w:hAnsi="Cascadia Mono" w:cs="Cascadia Mono"/>
+          <w:color w:val="000000"/>
+          <w:kern w:val="0"/>
+          <w:sz w:val="19"/>
+          <w:szCs w:val="19"/>
+          <w:lang w:val="en-US"/>
+          <w14:ligatures w14:val="none"/>
+        </w:rPr>
+      </w:pPr>
+      <w:r>
+        <w:rPr>
+          <w:rFonts w:ascii="Cascadia Mono" w:hAnsi="Cascadia Mono" w:cs="Cascadia Mono"/>
+          <w:color w:val="000000"/>
+          <w:kern w:val="0"/>
+          <w:sz w:val="19"/>
+          <w:szCs w:val="19"/>
+          <w:lang w:val="en-US"/>
+          <w14:ligatures w14:val="none"/>
+        </w:rPr>
+        <w:t xml:space="preserve">   </w:t>
+      </w:r>
+      <w:r>
+        <w:rPr>
+          <w:rFonts w:ascii="Cascadia Mono" w:hAnsi="Cascadia Mono" w:cs="Cascadia Mono"/>
+          <w:color w:val="0000FF"/>
+          <w:kern w:val="0"/>
+          <w:sz w:val="19"/>
+          <w:szCs w:val="19"/>
+          <w:lang w:val="en-US"/>
+          <w14:ligatures w14:val="none"/>
+        </w:rPr>
+        <w:t>int</w:t>
+      </w:r>
+      <w:r>
+        <w:rPr>
+          <w:rFonts w:ascii="Cascadia Mono" w:hAnsi="Cascadia Mono" w:cs="Cascadia Mono"/>
+          <w:color w:val="000000"/>
+          <w:kern w:val="0"/>
+          <w:sz w:val="19"/>
+          <w:szCs w:val="19"/>
+          <w:lang w:val="en-US"/>
+          <w14:ligatures w14:val="none"/>
+        </w:rPr>
+        <w:t xml:space="preserve"> </w:t>
+      </w:r>
+      <w:proofErr w:type="spellStart"/>
+      <w:r>
+        <w:rPr>
+          <w:rFonts w:ascii="Cascadia Mono" w:hAnsi="Cascadia Mono" w:cs="Cascadia Mono"/>
+          <w:color w:val="000000"/>
+          <w:kern w:val="0"/>
+          <w:sz w:val="19"/>
+          <w:szCs w:val="19"/>
+          <w:lang w:val="en-US"/>
+          <w14:ligatures w14:val="none"/>
+        </w:rPr>
+        <w:t>cont</w:t>
+      </w:r>
+      <w:proofErr w:type="spellEnd"/>
+      <w:r>
+        <w:rPr>
+          <w:rFonts w:ascii="Cascadia Mono" w:hAnsi="Cascadia Mono" w:cs="Cascadia Mono"/>
+          <w:color w:val="000000"/>
+          <w:kern w:val="0"/>
+          <w:sz w:val="19"/>
+          <w:szCs w:val="19"/>
+          <w:lang w:val="en-US"/>
+          <w14:ligatures w14:val="none"/>
+        </w:rPr>
+        <w:t xml:space="preserve"> = 1;</w:t>
+      </w:r>
+    </w:p>
+    <w:p>
+      <w:pPr>
+        <w:autoSpaceDE w:val="0"/>
+        <w:autoSpaceDN w:val="0"/>
+        <w:adjustRightInd w:val="0"/>
+        <w:spacing w:after="0" w:line="240" w:lineRule="auto"/>
+        <w:rPr>
+          <w:rFonts w:ascii="Cascadia Mono" w:hAnsi="Cascadia Mono" w:cs="Cascadia Mono"/>
+          <w:color w:val="000000"/>
+          <w:kern w:val="0"/>
+          <w:sz w:val="19"/>
+          <w:szCs w:val="19"/>
+          <w:lang w:val="en-US"/>
+          <w14:ligatures w14:val="none"/>
+        </w:rPr>
+      </w:pPr>
+    </w:p>
+    <w:p>
+      <w:pPr>
+        <w:autoSpaceDE w:val="0"/>
+        <w:autoSpaceDN w:val="0"/>
+        <w:adjustRightInd w:val="0"/>
+        <w:spacing w:after="0" w:line="240" w:lineRule="auto"/>
+        <w:rPr>
+          <w:rFonts w:ascii="Cascadia Mono" w:hAnsi="Cascadia Mono" w:cs="Cascadia Mono"/>
+          <w:color w:val="000000"/>
+          <w:kern w:val="0"/>
+          <w:sz w:val="19"/>
+          <w:szCs w:val="19"/>
+          <w14:ligatures w14:val="none"/>
+        </w:rPr>
+      </w:pPr>
+      <w:r>
+        <w:rPr>
+          <w:rFonts w:ascii="Cascadia Mono" w:hAnsi="Cascadia Mono" w:cs="Cascadia Mono"/>
+          <w:color w:val="000000"/>
+          <w:kern w:val="0"/>
+          <w:sz w:val="19"/>
+          <w:szCs w:val="19"/>
+          <w:lang w:val="en-US"/>
+          <w14:ligatures w14:val="none"/>
+        </w:rPr>
+        <w:t xml:space="preserve">    </w:t>
+      </w:r>
+      <w:proofErr w:type="spellStart"/>
+      <w:r>
+        <w:rPr>
+          <w:rFonts w:ascii="Cascadia Mono" w:hAnsi="Cascadia Mono" w:cs="Cascadia Mono"/>
+          <w:color w:val="0000FF"/>
+          <w:kern w:val="0"/>
+          <w:sz w:val="19"/>
+          <w:szCs w:val="19"/>
+          <w14:ligatures w14:val="none"/>
+        </w:rPr>
+        <w:t>do</w:t>
+      </w:r>
+      <w:proofErr w:type="spellEnd"/>
+    </w:p>
+    <w:p>
+      <w:pPr>
+        <w:autoSpaceDE w:val="0"/>
+        <w:autoSpaceDN w:val="0"/>
+        <w:adjustRightInd w:val="0"/>
+        <w:spacing w:after="0" w:line="240" w:lineRule="auto"/>
+        <w:rPr>
+          <w:rFonts w:ascii="Cascadia Mono" w:hAnsi="Cascadia Mono" w:cs="Cascadia Mono"/>
+          <w:color w:val="000000"/>
+          <w:kern w:val="0"/>
+          <w:sz w:val="19"/>
+          <w:szCs w:val="19"/>
+          <w14:ligatures w14:val="none"/>
+        </w:rPr>
+      </w:pPr>
+      <w:r>
+        <w:rPr>
+          <w:rFonts w:ascii="Cascadia Mono" w:hAnsi="Cascadia Mono" w:cs="Cascadia Mono"/>
+          <w:color w:val="000000"/>
+          <w:kern w:val="0"/>
+          <w:sz w:val="19"/>
+          <w:szCs w:val="19"/>
+          <w14:ligatures w14:val="none"/>
+        </w:rPr>
+        <w:t xml:space="preserve">    {</w:t>
+      </w:r>
+    </w:p>
+    <w:p>
+      <w:pPr>
+        <w:autoSpaceDE w:val="0"/>
+        <w:autoSpaceDN w:val="0"/>
+        <w:adjustRightInd w:val="0"/>
+        <w:spacing w:after="0" w:line="240" w:lineRule="auto"/>
+        <w:rPr>
+          <w:rFonts w:ascii="Cascadia Mono" w:hAnsi="Cascadia Mono" w:cs="Cascadia Mono"/>
+          <w:color w:val="000000"/>
+          <w:kern w:val="0"/>
+          <w:sz w:val="19"/>
+          <w:szCs w:val="19"/>
+          <w14:ligatures w14:val="none"/>
+        </w:rPr>
+      </w:pPr>
+      <w:r>
+        <w:rPr>
+          <w:rFonts w:ascii="Cascadia Mono" w:hAnsi="Cascadia Mono" w:cs="Cascadia Mono"/>
+          <w:color w:val="000000"/>
+          <w:kern w:val="0"/>
+          <w:sz w:val="19"/>
+          <w:szCs w:val="19"/>
+          <w14:ligatures w14:val="none"/>
+        </w:rPr>
+        <w:t xml:space="preserve">    </w:t>
+      </w:r>
+      <w:r>
+        <w:rPr>
+          <w:rFonts w:ascii="Cascadia Mono" w:hAnsi="Cascadia Mono" w:cs="Cascadia Mono"/>
+          <w:color w:val="008000"/>
+          <w:kern w:val="0"/>
+          <w:sz w:val="19"/>
+          <w:szCs w:val="19"/>
+          <w14:ligatures w14:val="none"/>
+        </w:rPr>
+        <w:t>// Ввод данных</w:t>
+      </w:r>
+    </w:p>
+    <w:p>
+      <w:pPr>
+        <w:autoSpaceDE w:val="0"/>
+        <w:autoSpaceDN w:val="0"/>
+        <w:adjustRightInd w:val="0"/>
+        <w:spacing w:after="0" w:line="240" w:lineRule="auto"/>
+        <w:rPr>
+          <w:rFonts w:ascii="Cascadia Mono" w:hAnsi="Cascadia Mono" w:cs="Cascadia Mono"/>
+          <w:color w:val="000000"/>
+          <w:kern w:val="0"/>
+          <w:sz w:val="19"/>
+          <w:szCs w:val="19"/>
+          <w14:ligatures w14:val="none"/>
+        </w:rPr>
+      </w:pPr>
+      <w:r>
+        <w:rPr>
+          <w:rFonts w:ascii="Cascadia Mono" w:hAnsi="Cascadia Mono" w:cs="Cascadia Mono"/>
+          <w:color w:val="000000"/>
+          <w:kern w:val="0"/>
+          <w:sz w:val="19"/>
+          <w:szCs w:val="19"/>
+          <w14:ligatures w14:val="none"/>
+        </w:rPr>
+        <w:t xml:space="preserve">    </w:t>
+      </w:r>
+      <w:proofErr w:type="spellStart"/>
+      <w:proofErr w:type="gramStart"/>
+      <w:r>
+        <w:rPr>
+          <w:rFonts w:ascii="Cascadia Mono" w:hAnsi="Cascadia Mono" w:cs="Cascadia Mono"/>
+          <w:color w:val="000000"/>
+          <w:kern w:val="0"/>
+          <w:sz w:val="19"/>
+          <w:szCs w:val="19"/>
+          <w14:ligatures w14:val="none"/>
+        </w:rPr>
+        <w:t>printf</w:t>
+      </w:r>
+      <w:proofErr w:type="spellEnd"/>
+      <w:r>
+        <w:rPr>
+          <w:rFonts w:ascii="Cascadia Mono" w:hAnsi="Cascadia Mono" w:cs="Cascadia Mono"/>
+          <w:color w:val="000000"/>
+          <w:kern w:val="0"/>
+          <w:sz w:val="19"/>
+          <w:szCs w:val="19"/>
+          <w14:ligatures w14:val="none"/>
+        </w:rPr>
+        <w:t>(</w:t>
+      </w:r>
+      <w:proofErr w:type="gramEnd"/>
+      <w:r>
+        <w:rPr>
+          <w:rFonts w:ascii="Cascadia Mono" w:hAnsi="Cascadia Mono" w:cs="Cascadia Mono"/>
+          <w:color w:val="A31515"/>
+          <w:kern w:val="0"/>
+          <w:sz w:val="19"/>
+          <w:szCs w:val="19"/>
+          <w14:ligatures w14:val="none"/>
+        </w:rPr>
+        <w:t>"Введите количество вершин в левой части графа: "</w:t>
+      </w:r>
+      <w:r>
+        <w:rPr>
+          <w:rFonts w:ascii="Cascadia Mono" w:hAnsi="Cascadia Mono" w:cs="Cascadia Mono"/>
+          <w:color w:val="000000"/>
+          <w:kern w:val="0"/>
+          <w:sz w:val="19"/>
+          <w:szCs w:val="19"/>
+          <w14:ligatures w14:val="none"/>
+        </w:rPr>
+        <w:t>);</w:t>
+      </w:r>
+    </w:p>
+    <w:p>
+      <w:pPr>
+        <w:autoSpaceDE w:val="0"/>
+        <w:autoSpaceDN w:val="0"/>
+        <w:adjustRightInd w:val="0"/>
+        <w:spacing w:after="0" w:line="240" w:lineRule="auto"/>
+        <w:rPr>
+          <w:rFonts w:ascii="Cascadia Mono" w:hAnsi="Cascadia Mono" w:cs="Cascadia Mono"/>
+          <w:color w:val="000000"/>
+          <w:kern w:val="0"/>
+          <w:sz w:val="19"/>
+          <w:szCs w:val="19"/>
+          <w14:ligatures w14:val="none"/>
+        </w:rPr>
+      </w:pPr>
+      <w:r>
+        <w:rPr>
+          <w:rFonts w:ascii="Cascadia Mono" w:hAnsi="Cascadia Mono" w:cs="Cascadia Mono"/>
+          <w:color w:val="000000"/>
+          <w:kern w:val="0"/>
+          <w:sz w:val="19"/>
+          <w:szCs w:val="19"/>
+          <w14:ligatures w14:val="none"/>
+        </w:rPr>
+        <w:t xml:space="preserve">    </w:t>
+      </w:r>
+      <w:proofErr w:type="spellStart"/>
+      <w:proofErr w:type="gramStart"/>
+      <w:r>
+        <w:rPr>
+          <w:rFonts w:ascii="Cascadia Mono" w:hAnsi="Cascadia Mono" w:cs="Cascadia Mono"/>
+          <w:color w:val="000000"/>
+          <w:kern w:val="0"/>
+          <w:sz w:val="19"/>
+          <w:szCs w:val="19"/>
+          <w14:ligatures w14:val="none"/>
+        </w:rPr>
+        <w:t>scanf</w:t>
+      </w:r>
+      <w:proofErr w:type="spellEnd"/>
+      <w:r>
+        <w:rPr>
+          <w:rFonts w:ascii="Cascadia Mono" w:hAnsi="Cascadia Mono" w:cs="Cascadia Mono"/>
+          <w:color w:val="000000"/>
+          <w:kern w:val="0"/>
+          <w:sz w:val="19"/>
+          <w:szCs w:val="19"/>
+          <w14:ligatures w14:val="none"/>
+        </w:rPr>
+        <w:t>(</w:t>
+      </w:r>
+      <w:proofErr w:type="gramEnd"/>
+      <w:r>
+        <w:rPr>
+          <w:rFonts w:ascii="Cascadia Mono" w:hAnsi="Cascadia Mono" w:cs="Cascadia Mono"/>
+          <w:color w:val="A31515"/>
+          <w:kern w:val="0"/>
+          <w:sz w:val="19"/>
+          <w:szCs w:val="19"/>
+          <w14:ligatures w14:val="none"/>
+        </w:rPr>
+        <w:t>"%d"</w:t>
+      </w:r>
+      <w:r>
+        <w:rPr>
+          <w:rFonts w:ascii="Cascadia Mono" w:hAnsi="Cascadia Mono" w:cs="Cascadia Mono"/>
+          <w:color w:val="000000"/>
+          <w:kern w:val="0"/>
+          <w:sz w:val="19"/>
+          <w:szCs w:val="19"/>
+          <w14:ligatures w14:val="none"/>
+        </w:rPr>
+        <w:t>, &amp;n);</w:t>
+      </w:r>
+    </w:p>
+    <w:p>
+      <w:pPr>
+        <w:autoSpaceDE w:val="0"/>
+        <w:autoSpaceDN w:val="0"/>
+        <w:adjustRightInd w:val="0"/>
+        <w:spacing w:after="0" w:line="240" w:lineRule="auto"/>
+        <w:rPr>
+          <w:rFonts w:ascii="Cascadia Mono" w:hAnsi="Cascadia Mono" w:cs="Cascadia Mono"/>
+          <w:color w:val="000000"/>
+          <w:kern w:val="0"/>
+          <w:sz w:val="19"/>
+          <w:szCs w:val="19"/>
+          <w14:ligatures w14:val="none"/>
+        </w:rPr>
+      </w:pPr>
+      <w:r>
+        <w:rPr>
+          <w:rFonts w:ascii="Cascadia Mono" w:hAnsi="Cascadia Mono" w:cs="Cascadia Mono"/>
+          <w:color w:val="000000"/>
+          <w:kern w:val="0"/>
+          <w:sz w:val="19"/>
+          <w:szCs w:val="19"/>
+          <w14:ligatures w14:val="none"/>
+        </w:rPr>
+        <w:t xml:space="preserve">    </w:t>
+      </w:r>
+      <w:proofErr w:type="spellStart"/>
+      <w:proofErr w:type="gramStart"/>
+      <w:r>
+        <w:rPr>
+          <w:rFonts w:ascii="Cascadia Mono" w:hAnsi="Cascadia Mono" w:cs="Cascadia Mono"/>
+          <w:color w:val="000000"/>
+          <w:kern w:val="0"/>
+          <w:sz w:val="19"/>
+          <w:szCs w:val="19"/>
+          <w14:ligatures w14:val="none"/>
+        </w:rPr>
+        <w:t>printf</w:t>
+      </w:r>
+      <w:proofErr w:type="spellEnd"/>
+      <w:r>
+        <w:rPr>
+          <w:rFonts w:ascii="Cascadia Mono" w:hAnsi="Cascadia Mono" w:cs="Cascadia Mono"/>
+          <w:color w:val="000000"/>
+          <w:kern w:val="0"/>
+          <w:sz w:val="19"/>
+          <w:szCs w:val="19"/>
+          <w14:ligatures w14:val="none"/>
+        </w:rPr>
+        <w:t>(</w:t>
+      </w:r>
+      <w:proofErr w:type="gramEnd"/>
+      <w:r>
+        <w:rPr>
+          <w:rFonts w:ascii="Cascadia Mono" w:hAnsi="Cascadia Mono" w:cs="Cascadia Mono"/>
+          <w:color w:val="A31515"/>
+          <w:kern w:val="0"/>
+          <w:sz w:val="19"/>
+          <w:szCs w:val="19"/>
+          <w14:ligatures w14:val="none"/>
+        </w:rPr>
+        <w:t>"Введите количество вершин в правой части графа: "</w:t>
+      </w:r>
+      <w:r>
+        <w:rPr>
+          <w:rFonts w:ascii="Cascadia Mono" w:hAnsi="Cascadia Mono" w:cs="Cascadia Mono"/>
+          <w:color w:val="000000"/>
+          <w:kern w:val="0"/>
+          <w:sz w:val="19"/>
+          <w:szCs w:val="19"/>
+          <w14:ligatures w14:val="none"/>
+        </w:rPr>
+        <w:t>);</w:t>
+      </w:r>
+    </w:p>
+    <w:p>
+      <w:pPr>
+        <w:autoSpaceDE w:val="0"/>
+        <w:autoSpaceDN w:val="0"/>
+        <w:adjustRightInd w:val="0"/>
+        <w:spacing w:after="0" w:line="240" w:lineRule="auto"/>
+        <w:rPr>
+          <w:rFonts w:ascii="Cascadia Mono" w:hAnsi="Cascadia Mono" w:cs="Cascadia Mono"/>
+          <w:color w:val="000000"/>
+          <w:kern w:val="0"/>
+          <w:sz w:val="19"/>
+          <w:szCs w:val="19"/>
+          <w14:ligatures w14:val="none"/>
+        </w:rPr>
+      </w:pPr>
+      <w:r>
+        <w:rPr>
+          <w:rFonts w:ascii="Cascadia Mono" w:hAnsi="Cascadia Mono" w:cs="Cascadia Mono"/>
+          <w:color w:val="000000"/>
+          <w:kern w:val="0"/>
+          <w:sz w:val="19"/>
+          <w:szCs w:val="19"/>
+          <w14:ligatures w14:val="none"/>
+        </w:rPr>
+        <w:t xml:space="preserve">    </w:t>
+      </w:r>
+      <w:proofErr w:type="spellStart"/>
+      <w:proofErr w:type="gramStart"/>
+      <w:r>
+        <w:rPr>
+          <w:rFonts w:ascii="Cascadia Mono" w:hAnsi="Cascadia Mono" w:cs="Cascadia Mono"/>
+          <w:color w:val="000000"/>
+          <w:kern w:val="0"/>
+          <w:sz w:val="19"/>
+          <w:szCs w:val="19"/>
+          <w14:ligatures w14:val="none"/>
+        </w:rPr>
+        <w:t>scanf</w:t>
+      </w:r>
+      <w:proofErr w:type="spellEnd"/>
+      <w:r>
+        <w:rPr>
+          <w:rFonts w:ascii="Cascadia Mono" w:hAnsi="Cascadia Mono" w:cs="Cascadia Mono"/>
+          <w:color w:val="000000"/>
+          <w:kern w:val="0"/>
+          <w:sz w:val="19"/>
+          <w:szCs w:val="19"/>
+          <w14:ligatures w14:val="none"/>
+        </w:rPr>
+        <w:t>(</w:t>
+      </w:r>
+      <w:proofErr w:type="gramEnd"/>
+      <w:r>
+        <w:rPr>
+          <w:rFonts w:ascii="Cascadia Mono" w:hAnsi="Cascadia Mono" w:cs="Cascadia Mono"/>
+          <w:color w:val="A31515"/>
+          <w:kern w:val="0"/>
+          <w:sz w:val="19"/>
+          <w:szCs w:val="19"/>
+          <w14:ligatures w14:val="none"/>
+        </w:rPr>
+        <w:t>"%d"</w:t>
+      </w:r>
+      <w:r>
+        <w:rPr>
+          <w:rFonts w:ascii="Cascadia Mono" w:hAnsi="Cascadia Mono" w:cs="Cascadia Mono"/>
+          <w:color w:val="000000"/>
+          <w:kern w:val="0"/>
+          <w:sz w:val="19"/>
+          <w:szCs w:val="19"/>
+          <w14:ligatures w14:val="none"/>
+        </w:rPr>
+        <w:t>, &amp;m);</w:t>
+      </w:r>
+    </w:p>
+    <w:p>
+      <w:pPr>
+        <w:autoSpaceDE w:val="0"/>
+        <w:autoSpaceDN w:val="0"/>
+        <w:adjustRightInd w:val="0"/>
+        <w:spacing w:after="0" w:line="240" w:lineRule="auto"/>
+        <w:rPr>
+          <w:rFonts w:ascii="Cascadia Mono" w:hAnsi="Cascadia Mono" w:cs="Cascadia Mono"/>
+          <w:color w:val="000000"/>
+          <w:kern w:val="0"/>
+          <w:sz w:val="19"/>
+          <w:szCs w:val="19"/>
+          <w14:ligatures w14:val="none"/>
+        </w:rPr>
+      </w:pPr>
+    </w:p>
+    <w:p>
+      <w:pPr>
+        <w:autoSpaceDE w:val="0"/>
+        <w:autoSpaceDN w:val="0"/>
+        <w:adjustRightInd w:val="0"/>
+        <w:spacing w:after="0" w:line="240" w:lineRule="auto"/>
+        <w:rPr>
+          <w:rFonts w:ascii="Cascadia Mono" w:hAnsi="Cascadia Mono" w:cs="Cascadia Mono"/>
+          <w:color w:val="000000"/>
+          <w:kern w:val="0"/>
+          <w:sz w:val="19"/>
+          <w:szCs w:val="19"/>
+          <w14:ligatures w14:val="none"/>
+        </w:rPr>
+      </w:pPr>
+      <w:r>
+        <w:rPr>
+          <w:rFonts w:ascii="Cascadia Mono" w:hAnsi="Cascadia Mono" w:cs="Cascadia Mono"/>
+          <w:color w:val="000000"/>
+          <w:kern w:val="0"/>
+          <w:sz w:val="19"/>
+          <w:szCs w:val="19"/>
+          <w14:ligatures w14:val="none"/>
+        </w:rPr>
+        <w:t xml:space="preserve">    </w:t>
+      </w:r>
+      <w:proofErr w:type="spellStart"/>
+      <w:proofErr w:type="gramStart"/>
+      <w:r>
+        <w:rPr>
+          <w:rFonts w:ascii="Cascadia Mono" w:hAnsi="Cascadia Mono" w:cs="Cascadia Mono"/>
+          <w:color w:val="000000"/>
+          <w:kern w:val="0"/>
+          <w:sz w:val="19"/>
+          <w:szCs w:val="19"/>
+          <w14:ligatures w14:val="none"/>
+        </w:rPr>
+        <w:t>printf</w:t>
+      </w:r>
+      <w:proofErr w:type="spellEnd"/>
+      <w:r>
+        <w:rPr>
+          <w:rFonts w:ascii="Cascadia Mono" w:hAnsi="Cascadia Mono" w:cs="Cascadia Mono"/>
+          <w:color w:val="000000"/>
+          <w:kern w:val="0"/>
+          <w:sz w:val="19"/>
+          <w:szCs w:val="19"/>
+          <w14:ligatures w14:val="none"/>
+        </w:rPr>
+        <w:t>(</w:t>
+      </w:r>
+      <w:proofErr w:type="gramEnd"/>
+      <w:r>
+        <w:rPr>
+          <w:rFonts w:ascii="Cascadia Mono" w:hAnsi="Cascadia Mono" w:cs="Cascadia Mono"/>
+          <w:color w:val="A31515"/>
+          <w:kern w:val="0"/>
+          <w:sz w:val="19"/>
+          <w:szCs w:val="19"/>
+          <w14:ligatures w14:val="none"/>
+        </w:rPr>
+        <w:t>"Введите матрицу смежности (где 1 — ребро, 0 — отсутствие ребра):\n"</w:t>
+      </w:r>
+      <w:r>
+        <w:rPr>
+          <w:rFonts w:ascii="Cascadia Mono" w:hAnsi="Cascadia Mono" w:cs="Cascadia Mono"/>
+          <w:color w:val="000000"/>
+          <w:kern w:val="0"/>
+          <w:sz w:val="19"/>
+          <w:szCs w:val="19"/>
+          <w14:ligatures w14:val="none"/>
+        </w:rPr>
+        <w:t>);</w:t>
+      </w:r>
+    </w:p>
+    <w:p>
+      <w:pPr>
+        <w:autoSpaceDE w:val="0"/>
+        <w:autoSpaceDN w:val="0"/>
+        <w:adjustRightInd w:val="0"/>
+        <w:spacing w:after="0" w:line="240" w:lineRule="auto"/>
+        <w:rPr>
+          <w:rFonts w:ascii="Cascadia Mono" w:hAnsi="Cascadia Mono" w:cs="Cascadia Mono"/>
+          <w:color w:val="000000"/>
+          <w:kern w:val="0"/>
+          <w:sz w:val="19"/>
+          <w:szCs w:val="19"/>
+          <w:lang w:val="en-US"/>
+          <w14:ligatures w14:val="none"/>
+        </w:rPr>
+      </w:pPr>
+      <w:r>
+        <w:rPr>
+          <w:rFonts w:ascii="Cascadia Mono" w:hAnsi="Cascadia Mono" w:cs="Cascadia Mono"/>
+          <w:color w:val="000000"/>
+          <w:kern w:val="0"/>
+          <w:sz w:val="19"/>
+          <w:szCs w:val="19"/>
+          <w14:ligatures w14:val="none"/>
+        </w:rPr>
+        <w:t xml:space="preserve">    </w:t>
+      </w:r>
+      <w:r>
+        <w:rPr>
+          <w:rFonts w:ascii="Cascadia Mono" w:hAnsi="Cascadia Mono" w:cs="Cascadia Mono"/>
+          <w:color w:val="0000FF"/>
+          <w:kern w:val="0"/>
+          <w:sz w:val="19"/>
+          <w:szCs w:val="19"/>
+          <w:lang w:val="en-US"/>
+          <w14:ligatures w14:val="none"/>
+        </w:rPr>
+        <w:t>for</w:t>
+      </w:r>
+      <w:r>
+        <w:rPr>
+          <w:rFonts w:ascii="Cascadia Mono" w:hAnsi="Cascadia Mono" w:cs="Cascadia Mono"/>
+          <w:color w:val="000000"/>
+          <w:kern w:val="0"/>
+          <w:sz w:val="19"/>
+          <w:szCs w:val="19"/>
+          <w:lang w:val="en-US"/>
+          <w14:ligatures w14:val="none"/>
+        </w:rPr>
+        <w:t xml:space="preserve"> (</w:t>
+      </w:r>
+      <w:r>
+        <w:rPr>
+          <w:rFonts w:ascii="Cascadia Mono" w:hAnsi="Cascadia Mono" w:cs="Cascadia Mono"/>
+          <w:color w:val="0000FF"/>
+          <w:kern w:val="0"/>
+          <w:sz w:val="19"/>
+          <w:szCs w:val="19"/>
+          <w:lang w:val="en-US"/>
+          <w14:ligatures w14:val="none"/>
+        </w:rPr>
+        <w:t>int</w:t>
+      </w:r>
+      <w:r>
+        <w:rPr>
+          <w:rFonts w:ascii="Cascadia Mono" w:hAnsi="Cascadia Mono" w:cs="Cascadia Mono"/>
+          <w:color w:val="000000"/>
+          <w:kern w:val="0"/>
+          <w:sz w:val="19"/>
+          <w:szCs w:val="19"/>
+          <w:lang w:val="en-US"/>
+          <w14:ligatures w14:val="none"/>
+        </w:rPr>
+        <w:t xml:space="preserve"> </w:t>
+      </w:r>
+      <w:proofErr w:type="spellStart"/>
+      <w:r>
+        <w:rPr>
+          <w:rFonts w:ascii="Cascadia Mono" w:hAnsi="Cascadia Mono" w:cs="Cascadia Mono"/>
+          <w:color w:val="000000"/>
+          <w:kern w:val="0"/>
+          <w:sz w:val="19"/>
+          <w:szCs w:val="19"/>
+          <w:lang w:val="en-US"/>
+          <w14:ligatures w14:val="none"/>
+        </w:rPr>
+        <w:t>i</w:t>
+      </w:r>
+      <w:proofErr w:type="spellEnd"/>
+      <w:r>
+        <w:rPr>
+          <w:rFonts w:ascii="Cascadia Mono" w:hAnsi="Cascadia Mono" w:cs="Cascadia Mono"/>
+          <w:color w:val="000000"/>
+          <w:kern w:val="0"/>
+          <w:sz w:val="19"/>
+          <w:szCs w:val="19"/>
+          <w:lang w:val="en-US"/>
+          <w14:ligatures w14:val="none"/>
+        </w:rPr>
+        <w:t xml:space="preserve"> = 0; </w:t>
+      </w:r>
+      <w:proofErr w:type="spellStart"/>
+      <w:r>
+        <w:rPr>
+          <w:rFonts w:ascii="Cascadia Mono" w:hAnsi="Cascadia Mono" w:cs="Cascadia Mono"/>
+          <w:color w:val="000000"/>
+          <w:kern w:val="0"/>
+          <w:sz w:val="19"/>
+          <w:szCs w:val="19"/>
+          <w:lang w:val="en-US"/>
+          <w14:ligatures w14:val="none"/>
+        </w:rPr>
+        <w:t>i</w:t>
+      </w:r>
+      <w:proofErr w:type="spellEnd"/>
+      <w:r>
+        <w:rPr>
+          <w:rFonts w:ascii="Cascadia Mono" w:hAnsi="Cascadia Mono" w:cs="Cascadia Mono"/>
+          <w:color w:val="000000"/>
+          <w:kern w:val="0"/>
+          <w:sz w:val="19"/>
+          <w:szCs w:val="19"/>
+          <w:lang w:val="en-US"/>
+          <w14:ligatures w14:val="none"/>
+        </w:rPr>
+        <w:t xml:space="preserve"> &lt; n; </w:t>
+      </w:r>
+      <w:proofErr w:type="spellStart"/>
+      <w:r>
+        <w:rPr>
+          <w:rFonts w:ascii="Cascadia Mono" w:hAnsi="Cascadia Mono" w:cs="Cascadia Mono"/>
+          <w:color w:val="000000"/>
+          <w:kern w:val="0"/>
+          <w:sz w:val="19"/>
+          <w:szCs w:val="19"/>
+          <w:lang w:val="en-US"/>
+          <w14:ligatures w14:val="none"/>
+        </w:rPr>
+        <w:t>i</w:t>
+      </w:r>
+      <w:proofErr w:type="spellEnd"/>
+      <w:r>
+        <w:rPr>
+          <w:rFonts w:ascii="Cascadia Mono" w:hAnsi="Cascadia Mono" w:cs="Cascadia Mono"/>
+          <w:color w:val="000000"/>
+          <w:kern w:val="0"/>
+          <w:sz w:val="19"/>
+          <w:szCs w:val="19"/>
+          <w:lang w:val="en-US"/>
+          <w14:ligatures w14:val="none"/>
+        </w:rPr>
+        <w:t>++) {</w:t>
+      </w:r>
+    </w:p>
+    <w:p>
+      <w:pPr>
+        <w:autoSpaceDE w:val="0"/>
+        <w:autoSpaceDN w:val="0"/>
+        <w:adjustRightInd w:val="0"/>
+        <w:spacing w:after="0" w:line="240" w:lineRule="auto"/>
+        <w:rPr>
+          <w:rFonts w:ascii="Cascadia Mono" w:hAnsi="Cascadia Mono" w:cs="Cascadia Mono"/>
+          <w:color w:val="000000"/>
+          <w:kern w:val="0"/>
+          <w:sz w:val="19"/>
+          <w:szCs w:val="19"/>
+          <w:lang w:val="en-US"/>
+          <w14:ligatures w14:val="none"/>
+        </w:rPr>
+      </w:pPr>
+      <w:r>
+        <w:rPr>
+          <w:rFonts w:ascii="Cascadia Mono" w:hAnsi="Cascadia Mono" w:cs="Cascadia Mono"/>
+          <w:color w:val="000000"/>
+          <w:kern w:val="0"/>
+          <w:sz w:val="19"/>
+          <w:szCs w:val="19"/>
+          <w:lang w:val="en-US"/>
+          <w14:ligatures w14:val="none"/>
+        </w:rPr>
+        <w:t xml:space="preserve">        </w:t>
+      </w:r>
+      <w:r>
+        <w:rPr>
+          <w:rFonts w:ascii="Cascadia Mono" w:hAnsi="Cascadia Mono" w:cs="Cascadia Mono"/>
+          <w:color w:val="0000FF"/>
+          <w:kern w:val="0"/>
+          <w:sz w:val="19"/>
+          <w:szCs w:val="19"/>
+          <w:lang w:val="en-US"/>
+          <w14:ligatures w14:val="none"/>
+        </w:rPr>
+        <w:t>for</w:t>
+      </w:r>
+      <w:r>
+        <w:rPr>
+          <w:rFonts w:ascii="Cascadia Mono" w:hAnsi="Cascadia Mono" w:cs="Cascadia Mono"/>
+          <w:color w:val="000000"/>
+          <w:kern w:val="0"/>
+          <w:sz w:val="19"/>
+          <w:szCs w:val="19"/>
+          <w:lang w:val="en-US"/>
+          <w14:ligatures w14:val="none"/>
+        </w:rPr>
+        <w:t xml:space="preserve"> (</w:t>
+      </w:r>
+      <w:r>
+        <w:rPr>
+          <w:rFonts w:ascii="Cascadia Mono" w:hAnsi="Cascadia Mono" w:cs="Cascadia Mono"/>
+          <w:color w:val="0000FF"/>
+          <w:kern w:val="0"/>
+          <w:sz w:val="19"/>
+          <w:szCs w:val="19"/>
+          <w:lang w:val="en-US"/>
+          <w14:ligatures w14:val="none"/>
+        </w:rPr>
+        <w:t>int</w:t>
+      </w:r>
+      <w:r>
+        <w:rPr>
+          <w:rFonts w:ascii="Cascadia Mono" w:hAnsi="Cascadia Mono" w:cs="Cascadia Mono"/>
+          <w:color w:val="000000"/>
+          <w:kern w:val="0"/>
+          <w:sz w:val="19"/>
+          <w:szCs w:val="19"/>
+          <w:lang w:val="en-US"/>
+          <w14:ligatures w14:val="none"/>
+        </w:rPr>
+        <w:t xml:space="preserve"> j = 0; j &lt; m; </w:t>
+      </w:r>
+      <w:proofErr w:type="spellStart"/>
+      <w:r>
+        <w:rPr>
+          <w:rFonts w:ascii="Cascadia Mono" w:hAnsi="Cascadia Mono" w:cs="Cascadia Mono"/>
+          <w:color w:val="000000"/>
+          <w:kern w:val="0"/>
+          <w:sz w:val="19"/>
+          <w:szCs w:val="19"/>
+          <w:lang w:val="en-US"/>
+          <w14:ligatures w14:val="none"/>
+        </w:rPr>
+        <w:t>j++</w:t>
+      </w:r>
+      <w:proofErr w:type="spellEnd"/>
+      <w:r>
+        <w:rPr>
+          <w:rFonts w:ascii="Cascadia Mono" w:hAnsi="Cascadia Mono" w:cs="Cascadia Mono"/>
+          <w:color w:val="000000"/>
+          <w:kern w:val="0"/>
+          <w:sz w:val="19"/>
+          <w:szCs w:val="19"/>
+          <w:lang w:val="en-US"/>
+          <w14:ligatures w14:val="none"/>
+        </w:rPr>
+        <w:t>) {</w:t>
+      </w:r>
+    </w:p>
+    <w:p>
+      <w:pPr>
+        <w:autoSpaceDE w:val="0"/>
+        <w:autoSpaceDN w:val="0"/>
+        <w:adjustRightInd w:val="0"/>
+        <w:spacing w:after="0" w:line="240" w:lineRule="auto"/>
+        <w:rPr>
+          <w:rFonts w:ascii="Cascadia Mono" w:hAnsi="Cascadia Mono" w:cs="Cascadia Mono"/>
+          <w:color w:val="000000"/>
+          <w:kern w:val="0"/>
+          <w:sz w:val="19"/>
+          <w:szCs w:val="19"/>
+          <w:lang w:val="en-US"/>
+          <w14:ligatures w14:val="none"/>
+        </w:rPr>
+      </w:pPr>
+      <w:r>
+        <w:rPr>
+          <w:rFonts w:ascii="Cascadia Mono" w:hAnsi="Cascadia Mono" w:cs="Cascadia Mono"/>
+          <w:color w:val="000000"/>
+          <w:kern w:val="0"/>
+          <w:sz w:val="19"/>
+          <w:szCs w:val="19"/>
+          <w:lang w:val="en-US"/>
+          <w14:ligatures w14:val="none"/>
+        </w:rPr>
+        <w:t xml:space="preserve">            </w:t>
+      </w:r>
+      <w:proofErr w:type="spellStart"/>
+      <w:proofErr w:type="gramStart"/>
+      <w:r>
+        <w:rPr>
+          <w:rFonts w:ascii="Cascadia Mono" w:hAnsi="Cascadia Mono" w:cs="Cascadia Mono"/>
+          <w:color w:val="000000"/>
+          <w:kern w:val="0"/>
+          <w:sz w:val="19"/>
+          <w:szCs w:val="19"/>
+          <w:lang w:val="en-US"/>
+          <w14:ligatures w14:val="none"/>
+        </w:rPr>
+        <w:t>scanf</w:t>
+      </w:r>
+      <w:proofErr w:type="spellEnd"/>
+      <w:r>
+        <w:rPr>
+          <w:rFonts w:ascii="Cascadia Mono" w:hAnsi="Cascadia Mono" w:cs="Cascadia Mono"/>
+          <w:color w:val="000000"/>
+          <w:kern w:val="0"/>
+          <w:sz w:val="19"/>
+          <w:szCs w:val="19"/>
+          <w:lang w:val="en-US"/>
+          <w14:ligatures w14:val="none"/>
+        </w:rPr>
+        <w:t>(</w:t>
+      </w:r>
+      <w:proofErr w:type="gramEnd"/>
+      <w:r>
+        <w:rPr>
+          <w:rFonts w:ascii="Cascadia Mono" w:hAnsi="Cascadia Mono" w:cs="Cascadia Mono"/>
+          <w:color w:val="A31515"/>
+          <w:kern w:val="0"/>
+          <w:sz w:val="19"/>
+          <w:szCs w:val="19"/>
+          <w:lang w:val="en-US"/>
+          <w14:ligatures w14:val="none"/>
+        </w:rPr>
+        <w:t>"%d"</w:t>
+      </w:r>
+      <w:r>
+        <w:rPr>
+          <w:rFonts w:ascii="Cascadia Mono" w:hAnsi="Cascadia Mono" w:cs="Cascadia Mono"/>
+          <w:color w:val="000000"/>
+          <w:kern w:val="0"/>
+          <w:sz w:val="19"/>
+          <w:szCs w:val="19"/>
+          <w:lang w:val="en-US"/>
+          <w14:ligatures w14:val="none"/>
+        </w:rPr>
+        <w:t>, &amp;graph[</w:t>
+      </w:r>
+      <w:proofErr w:type="spellStart"/>
+      <w:r>
+        <w:rPr>
+          <w:rFonts w:ascii="Cascadia Mono" w:hAnsi="Cascadia Mono" w:cs="Cascadia Mono"/>
+          <w:color w:val="000000"/>
+          <w:kern w:val="0"/>
+          <w:sz w:val="19"/>
+          <w:szCs w:val="19"/>
+          <w:lang w:val="en-US"/>
+          <w14:ligatures w14:val="none"/>
+        </w:rPr>
+        <w:t>i</w:t>
+      </w:r>
+      <w:proofErr w:type="spellEnd"/>
+      <w:r>
+        <w:rPr>
+          <w:rFonts w:ascii="Cascadia Mono" w:hAnsi="Cascadia Mono" w:cs="Cascadia Mono"/>
+          <w:color w:val="000000"/>
+          <w:kern w:val="0"/>
+          <w:sz w:val="19"/>
+          <w:szCs w:val="19"/>
+          <w:lang w:val="en-US"/>
+          <w14:ligatures w14:val="none"/>
+        </w:rPr>
+        <w:t>][j]);</w:t>
+      </w:r>
+    </w:p>
+    <w:p>
+      <w:pPr>
+        <w:autoSpaceDE w:val="0"/>
+        <w:autoSpaceDN w:val="0"/>
+        <w:adjustRightInd w:val="0"/>
+        <w:spacing w:after="0" w:line="240" w:lineRule="auto"/>
+        <w:rPr>
+          <w:rFonts w:ascii="Cascadia Mono" w:hAnsi="Cascadia Mono" w:cs="Cascadia Mono"/>
+          <w:color w:val="000000"/>
+          <w:kern w:val="0"/>
+          <w:sz w:val="19"/>
+          <w:szCs w:val="19"/>
+          <w:lang w:val="en-US"/>
+          <w14:ligatures w14:val="none"/>
+        </w:rPr>
+      </w:pPr>
+      <w:r>
+        <w:rPr>
+          <w:rFonts w:ascii="Cascadia Mono" w:hAnsi="Cascadia Mono" w:cs="Cascadia Mono"/>
+          <w:color w:val="000000"/>
+          <w:kern w:val="0"/>
+          <w:sz w:val="19"/>
+          <w:szCs w:val="19"/>
+          <w:lang w:val="en-US"/>
+          <w14:ligatures w14:val="none"/>
+        </w:rPr>
+        <w:t xml:space="preserve">        }</w:t>
+      </w:r>
+    </w:p>
+    <w:p>
+      <w:pPr>
+        <w:autoSpaceDE w:val="0"/>
+        <w:autoSpaceDN w:val="0"/>
+        <w:adjustRightInd w:val="0"/>
+        <w:spacing w:after="0" w:line="240" w:lineRule="auto"/>
+        <w:rPr>
+          <w:rFonts w:ascii="Cascadia Mono" w:hAnsi="Cascadia Mono" w:cs="Cascadia Mono"/>
+          <w:color w:val="000000"/>
+          <w:kern w:val="0"/>
+          <w:sz w:val="19"/>
+          <w:szCs w:val="19"/>
+          <w:lang w:val="en-US"/>
+          <w14:ligatures w14:val="none"/>
+        </w:rPr>
+      </w:pPr>
+      <w:r>
+        <w:rPr>
+          <w:rFonts w:ascii="Cascadia Mono" w:hAnsi="Cascadia Mono" w:cs="Cascadia Mono"/>
+          <w:color w:val="000000"/>
+          <w:kern w:val="0"/>
+          <w:sz w:val="19"/>
+          <w:szCs w:val="19"/>
+          <w:lang w:val="en-US"/>
+          <w14:ligatures w14:val="none"/>
+        </w:rPr>
+        <w:t xml:space="preserve">    }</w:t>
+      </w:r>
+    </w:p>
+    <w:p>
+      <w:pPr>
+        <w:autoSpaceDE w:val="0"/>
+        <w:autoSpaceDN w:val="0"/>
+        <w:adjustRightInd w:val="0"/>
+        <w:spacing w:after="0" w:line="240" w:lineRule="auto"/>
+        <w:rPr>
+          <w:rFonts w:ascii="Cascadia Mono" w:hAnsi="Cascadia Mono" w:cs="Cascadia Mono"/>
+          <w:color w:val="000000"/>
+          <w:kern w:val="0"/>
+          <w:sz w:val="19"/>
+          <w:szCs w:val="19"/>
+          <w:lang w:val="en-US"/>
+          <w14:ligatures w14:val="none"/>
+        </w:rPr>
+      </w:pPr>
+    </w:p>
+    <w:p>
+      <w:pPr>
+        <w:autoSpaceDE w:val="0"/>
+        <w:autoSpaceDN w:val="0"/>
+        <w:adjustRightInd w:val="0"/>
+        <w:spacing w:after="0" w:line="240" w:lineRule="auto"/>
+        <w:rPr>
+          <w:rFonts w:ascii="Cascadia Mono" w:hAnsi="Cascadia Mono" w:cs="Cascadia Mono"/>
+          <w:color w:val="000000"/>
+          <w:kern w:val="0"/>
+          <w:sz w:val="19"/>
+          <w:szCs w:val="19"/>
+          <w:lang w:val="en-US"/>
+          <w14:ligatures w14:val="none"/>
+        </w:rPr>
+      </w:pPr>
+      <w:r>
+        <w:rPr>
+          <w:rFonts w:ascii="Cascadia Mono" w:hAnsi="Cascadia Mono" w:cs="Cascadia Mono"/>
+          <w:color w:val="000000"/>
+          <w:kern w:val="0"/>
+          <w:sz w:val="19"/>
+          <w:szCs w:val="19"/>
+          <w:lang w:val="en-US"/>
+          <w14:ligatures w14:val="none"/>
+        </w:rPr>
+        <w:t xml:space="preserve">    </w:t>
+      </w:r>
+      <w:r>
+        <w:rPr>
+          <w:rFonts w:ascii="Cascadia Mono" w:hAnsi="Cascadia Mono" w:cs="Cascadia Mono"/>
+          <w:color w:val="008000"/>
+          <w:kern w:val="0"/>
+          <w:sz w:val="19"/>
+          <w:szCs w:val="19"/>
+          <w:lang w:val="en-US"/>
+          <w14:ligatures w14:val="none"/>
+        </w:rPr>
+        <w:t xml:space="preserve">// </w:t>
+      </w:r>
+      <w:r>
+        <w:rPr>
+          <w:rFonts w:ascii="Cascadia Mono" w:hAnsi="Cascadia Mono" w:cs="Cascadia Mono"/>
+          <w:color w:val="008000"/>
+          <w:kern w:val="0"/>
+          <w:sz w:val="19"/>
+          <w:szCs w:val="19"/>
+          <w14:ligatures w14:val="none"/>
+        </w:rPr>
+        <w:t>Вычисление</w:t>
+      </w:r>
+      <w:r>
+        <w:rPr>
+          <w:rFonts w:ascii="Cascadia Mono" w:hAnsi="Cascadia Mono" w:cs="Cascadia Mono"/>
+          <w:color w:val="008000"/>
+          <w:kern w:val="0"/>
+          <w:sz w:val="19"/>
+          <w:szCs w:val="19"/>
+          <w:lang w:val="en-US"/>
+          <w14:ligatures w14:val="none"/>
+        </w:rPr>
+        <w:t xml:space="preserve"> </w:t>
+      </w:r>
+      <w:r>
+        <w:rPr>
+          <w:rFonts w:ascii="Cascadia Mono" w:hAnsi="Cascadia Mono" w:cs="Cascadia Mono"/>
+          <w:color w:val="008000"/>
+          <w:kern w:val="0"/>
+          <w:sz w:val="19"/>
+          <w:szCs w:val="19"/>
+          <w14:ligatures w14:val="none"/>
+        </w:rPr>
+        <w:t>максимального</w:t>
+      </w:r>
+      <w:r>
+        <w:rPr>
+          <w:rFonts w:ascii="Cascadia Mono" w:hAnsi="Cascadia Mono" w:cs="Cascadia Mono"/>
+          <w:color w:val="008000"/>
+          <w:kern w:val="0"/>
+          <w:sz w:val="19"/>
+          <w:szCs w:val="19"/>
+          <w:lang w:val="en-US"/>
+          <w14:ligatures w14:val="none"/>
+        </w:rPr>
+        <w:t xml:space="preserve"> </w:t>
+      </w:r>
+      <w:r>
+        <w:rPr>
+          <w:rFonts w:ascii="Cascadia Mono" w:hAnsi="Cascadia Mono" w:cs="Cascadia Mono"/>
+          <w:color w:val="008000"/>
+          <w:kern w:val="0"/>
+          <w:sz w:val="19"/>
+          <w:szCs w:val="19"/>
+          <w14:ligatures w14:val="none"/>
+        </w:rPr>
+        <w:t>паросочетания</w:t>
+      </w:r>
+    </w:p>
+    <w:p>
+      <w:pPr>
+        <w:autoSpaceDE w:val="0"/>
+        <w:autoSpaceDN w:val="0"/>
+        <w:adjustRightInd w:val="0"/>
+        <w:spacing w:after="0" w:line="240" w:lineRule="auto"/>
+        <w:rPr>
+          <w:rFonts w:ascii="Cascadia Mono" w:hAnsi="Cascadia Mono" w:cs="Cascadia Mono"/>
+          <w:color w:val="000000"/>
+          <w:kern w:val="0"/>
+          <w:sz w:val="19"/>
+          <w:szCs w:val="19"/>
+          <w:lang w:val="en-US"/>
+          <w14:ligatures w14:val="none"/>
+        </w:rPr>
+      </w:pPr>
+      <w:r>
+        <w:rPr>
+          <w:rFonts w:ascii="Cascadia Mono" w:hAnsi="Cascadia Mono" w:cs="Cascadia Mono"/>
+          <w:color w:val="000000"/>
+          <w:kern w:val="0"/>
+          <w:sz w:val="19"/>
+          <w:szCs w:val="19"/>
+          <w:lang w:val="en-US"/>
+          <w14:ligatures w14:val="none"/>
+        </w:rPr>
+        <w:t xml:space="preserve">    </w:t>
+      </w:r>
+      <w:r>
+        <w:rPr>
+          <w:rFonts w:ascii="Cascadia Mono" w:hAnsi="Cascadia Mono" w:cs="Cascadia Mono"/>
+          <w:color w:val="0000FF"/>
+          <w:kern w:val="0"/>
+          <w:sz w:val="19"/>
+          <w:szCs w:val="19"/>
+          <w:lang w:val="en-US"/>
+          <w14:ligatures w14:val="none"/>
+        </w:rPr>
+        <w:t>int</w:t>
+      </w:r>
+      <w:r>
+        <w:rPr>
+          <w:rFonts w:ascii="Cascadia Mono" w:hAnsi="Cascadia Mono" w:cs="Cascadia Mono"/>
+          <w:color w:val="000000"/>
+          <w:kern w:val="0"/>
+          <w:sz w:val="19"/>
+          <w:szCs w:val="19"/>
+          <w:lang w:val="en-US"/>
+          <w14:ligatures w14:val="none"/>
+        </w:rPr>
+        <w:t xml:space="preserve"> </w:t>
+      </w:r>
+      <w:proofErr w:type="spellStart"/>
+      <w:r>
+        <w:rPr>
+          <w:rFonts w:ascii="Cascadia Mono" w:hAnsi="Cascadia Mono" w:cs="Cascadia Mono"/>
+          <w:color w:val="000000"/>
+          <w:kern w:val="0"/>
+          <w:sz w:val="19"/>
+          <w:szCs w:val="19"/>
+          <w:lang w:val="en-US"/>
+          <w14:ligatures w14:val="none"/>
+        </w:rPr>
+        <w:t>maxMatching</w:t>
+      </w:r>
+      <w:proofErr w:type="spellEnd"/>
+      <w:r>
+        <w:rPr>
+          <w:rFonts w:ascii="Cascadia Mono" w:hAnsi="Cascadia Mono" w:cs="Cascadia Mono"/>
+          <w:color w:val="000000"/>
+          <w:kern w:val="0"/>
+          <w:sz w:val="19"/>
+          <w:szCs w:val="19"/>
+          <w:lang w:val="en-US"/>
+          <w14:ligatures w14:val="none"/>
+        </w:rPr>
+        <w:t xml:space="preserve"> = </w:t>
+      </w:r>
+      <w:proofErr w:type="spellStart"/>
+      <w:proofErr w:type="gramStart"/>
+      <w:r>
+        <w:rPr>
+          <w:rFonts w:ascii="Cascadia Mono" w:hAnsi="Cascadia Mono" w:cs="Cascadia Mono"/>
+          <w:color w:val="000000"/>
+          <w:kern w:val="0"/>
+          <w:sz w:val="19"/>
+          <w:szCs w:val="19"/>
+          <w:lang w:val="en-US"/>
+          <w14:ligatures w14:val="none"/>
+        </w:rPr>
+        <w:t>hopcroftKarp</w:t>
+      </w:r>
+      <w:proofErr w:type="spellEnd"/>
+      <w:r>
+        <w:rPr>
+          <w:rFonts w:ascii="Cascadia Mono" w:hAnsi="Cascadia Mono" w:cs="Cascadia Mono"/>
+          <w:color w:val="000000"/>
+          <w:kern w:val="0"/>
+          <w:sz w:val="19"/>
+          <w:szCs w:val="19"/>
+          <w:lang w:val="en-US"/>
+          <w14:ligatures w14:val="none"/>
+        </w:rPr>
+        <w:t>(</w:t>
+      </w:r>
+      <w:proofErr w:type="gramEnd"/>
+      <w:r>
+        <w:rPr>
+          <w:rFonts w:ascii="Cascadia Mono" w:hAnsi="Cascadia Mono" w:cs="Cascadia Mono"/>
+          <w:color w:val="000000"/>
+          <w:kern w:val="0"/>
+          <w:sz w:val="19"/>
+          <w:szCs w:val="19"/>
+          <w:lang w:val="en-US"/>
+          <w14:ligatures w14:val="none"/>
+        </w:rPr>
+        <w:t>);</w:t>
+      </w:r>
+    </w:p>
+    <w:p>
+      <w:pPr>
+        <w:autoSpaceDE w:val="0"/>
+        <w:autoSpaceDN w:val="0"/>
+        <w:adjustRightInd w:val="0"/>
+        <w:spacing w:after="0" w:line="240" w:lineRule="auto"/>
+        <w:rPr>
+          <w:rFonts w:ascii="Cascadia Mono" w:hAnsi="Cascadia Mono" w:cs="Cascadia Mono"/>
+          <w:color w:val="000000"/>
+          <w:kern w:val="0"/>
+          <w:sz w:val="19"/>
+          <w:szCs w:val="19"/>
+          <w:lang w:val="en-US"/>
+          <w14:ligatures w14:val="none"/>
+        </w:rPr>
+      </w:pPr>
+    </w:p>
+    <w:p>
+      <w:pPr>
+        <w:autoSpaceDE w:val="0"/>
+        <w:autoSpaceDN w:val="0"/>
+        <w:adjustRightInd w:val="0"/>
+        <w:spacing w:after="0" w:line="240" w:lineRule="auto"/>
+        <w:rPr>
+          <w:rFonts w:ascii="Cascadia Mono" w:hAnsi="Cascadia Mono" w:cs="Cascadia Mono"/>
+          <w:color w:val="000000"/>
+          <w:kern w:val="0"/>
+          <w:sz w:val="19"/>
+          <w:szCs w:val="19"/>
+          <w14:ligatures w14:val="none"/>
+        </w:rPr>
+      </w:pPr>
+      <w:r>
+        <w:rPr>
+          <w:rFonts w:ascii="Cascadia Mono" w:hAnsi="Cascadia Mono" w:cs="Cascadia Mono"/>
+          <w:color w:val="000000"/>
+          <w:kern w:val="0"/>
+          <w:sz w:val="19"/>
+          <w:szCs w:val="19"/>
+          <w:lang w:val="en-US"/>
+          <w14:ligatures w14:val="none"/>
+        </w:rPr>
+        <w:t xml:space="preserve">    </w:t>
+      </w:r>
+      <w:r>
+        <w:rPr>
+          <w:rFonts w:ascii="Cascadia Mono" w:hAnsi="Cascadia Mono" w:cs="Cascadia Mono"/>
+          <w:color w:val="008000"/>
+          <w:kern w:val="0"/>
+          <w:sz w:val="19"/>
+          <w:szCs w:val="19"/>
+          <w14:ligatures w14:val="none"/>
+        </w:rPr>
+        <w:t>// Вывод результата</w:t>
+      </w:r>
+    </w:p>
+    <w:p>
+      <w:pPr>
+        <w:autoSpaceDE w:val="0"/>
+        <w:autoSpaceDN w:val="0"/>
+        <w:adjustRightInd w:val="0"/>
+        <w:spacing w:after="0" w:line="240" w:lineRule="auto"/>
+        <w:rPr>
+          <w:rFonts w:ascii="Cascadia Mono" w:hAnsi="Cascadia Mono" w:cs="Cascadia Mono"/>
+          <w:color w:val="000000"/>
+          <w:kern w:val="0"/>
+          <w:sz w:val="19"/>
+          <w:szCs w:val="19"/>
+          <w14:ligatures w14:val="none"/>
+        </w:rPr>
+      </w:pPr>
+      <w:r>
+        <w:rPr>
+          <w:rFonts w:ascii="Cascadia Mono" w:hAnsi="Cascadia Mono" w:cs="Cascadia Mono"/>
+          <w:color w:val="000000"/>
+          <w:kern w:val="0"/>
+          <w:sz w:val="19"/>
+          <w:szCs w:val="19"/>
+          <w14:ligatures w14:val="none"/>
+        </w:rPr>
+        <w:t xml:space="preserve">    </w:t>
+      </w:r>
+      <w:proofErr w:type="spellStart"/>
+      <w:proofErr w:type="gramStart"/>
+      <w:r>
+        <w:rPr>
+          <w:rFonts w:ascii="Cascadia Mono" w:hAnsi="Cascadia Mono" w:cs="Cascadia Mono"/>
+          <w:color w:val="000000"/>
+          <w:kern w:val="0"/>
+          <w:sz w:val="19"/>
+          <w:szCs w:val="19"/>
+          <w14:ligatures w14:val="none"/>
+        </w:rPr>
+        <w:t>printf</w:t>
+      </w:r>
+      <w:proofErr w:type="spellEnd"/>
+      <w:r>
+        <w:rPr>
+          <w:rFonts w:ascii="Cascadia Mono" w:hAnsi="Cascadia Mono" w:cs="Cascadia Mono"/>
+          <w:color w:val="000000"/>
+          <w:kern w:val="0"/>
+          <w:sz w:val="19"/>
+          <w:szCs w:val="19"/>
+          <w14:ligatures w14:val="none"/>
+        </w:rPr>
+        <w:t>(</w:t>
+      </w:r>
+      <w:proofErr w:type="gramEnd"/>
+      <w:r>
+        <w:rPr>
+          <w:rFonts w:ascii="Cascadia Mono" w:hAnsi="Cascadia Mono" w:cs="Cascadia Mono"/>
+          <w:color w:val="A31515"/>
+          <w:kern w:val="0"/>
+          <w:sz w:val="19"/>
+          <w:szCs w:val="19"/>
+          <w14:ligatures w14:val="none"/>
+        </w:rPr>
+        <w:t>"Размер наибольшего паросочетания: %d\n\</w:t>
+      </w:r>
+      <w:proofErr w:type="spellStart"/>
+      <w:r>
+        <w:rPr>
+          <w:rFonts w:ascii="Cascadia Mono" w:hAnsi="Cascadia Mono" w:cs="Cascadia Mono"/>
+          <w:color w:val="A31515"/>
+          <w:kern w:val="0"/>
+          <w:sz w:val="19"/>
+          <w:szCs w:val="19"/>
+          <w14:ligatures w14:val="none"/>
+        </w:rPr>
+        <w:t>nЕщё</w:t>
+      </w:r>
+      <w:proofErr w:type="spellEnd"/>
+      <w:r>
+        <w:rPr>
+          <w:rFonts w:ascii="Cascadia Mono" w:hAnsi="Cascadia Mono" w:cs="Cascadia Mono"/>
+          <w:color w:val="A31515"/>
+          <w:kern w:val="0"/>
+          <w:sz w:val="19"/>
+          <w:szCs w:val="19"/>
+          <w14:ligatures w14:val="none"/>
+        </w:rPr>
+        <w:t xml:space="preserve"> раз?(1 - да, 0 - нет)"</w:t>
+      </w:r>
+      <w:r>
+        <w:rPr>
+          <w:rFonts w:ascii="Cascadia Mono" w:hAnsi="Cascadia Mono" w:cs="Cascadia Mono"/>
+          <w:color w:val="000000"/>
+          <w:kern w:val="0"/>
+          <w:sz w:val="19"/>
+          <w:szCs w:val="19"/>
+          <w14:ligatures w14:val="none"/>
+        </w:rPr>
+        <w:t xml:space="preserve">, </w:t>
+      </w:r>
+      <w:proofErr w:type="spellStart"/>
+      <w:r>
+        <w:rPr>
+          <w:rFonts w:ascii="Cascadia Mono" w:hAnsi="Cascadia Mono" w:cs="Cascadia Mono"/>
+          <w:color w:val="000000"/>
+          <w:kern w:val="0"/>
+          <w:sz w:val="19"/>
+          <w:szCs w:val="19"/>
+          <w14:ligatures w14:val="none"/>
+        </w:rPr>
+        <w:t>maxMatching</w:t>
+      </w:r>
+      <w:proofErr w:type="spellEnd"/>
+      <w:r>
+        <w:rPr>
+          <w:rFonts w:ascii="Cascadia Mono" w:hAnsi="Cascadia Mono" w:cs="Cascadia Mono"/>
+          <w:color w:val="000000"/>
+          <w:kern w:val="0"/>
+          <w:sz w:val="19"/>
+          <w:szCs w:val="19"/>
+          <w14:ligatures w14:val="none"/>
+        </w:rPr>
+        <w:t>);</w:t>
+      </w:r>
+    </w:p>
+    <w:p>
+      <w:pPr>
+        <w:autoSpaceDE w:val="0"/>
+        <w:autoSpaceDN w:val="0"/>
+        <w:adjustRightInd w:val="0"/>
+        <w:spacing w:after="0" w:line="240" w:lineRule="auto"/>
+        <w:rPr>
+          <w:rFonts w:ascii="Cascadia Mono" w:hAnsi="Cascadia Mono" w:cs="Cascadia Mono"/>
+          <w:color w:val="000000"/>
+          <w:kern w:val="0"/>
+          <w:sz w:val="19"/>
+          <w:szCs w:val="19"/>
+          <w14:ligatures w14:val="none"/>
+        </w:rPr>
+      </w:pPr>
+    </w:p>
+    <w:p>
+      <w:pPr>
+        <w:autoSpaceDE w:val="0"/>
+        <w:autoSpaceDN w:val="0"/>
+        <w:adjustRightInd w:val="0"/>
+        <w:spacing w:after="0" w:line="240" w:lineRule="auto"/>
+        <w:rPr>
+          <w:rFonts w:ascii="Cascadia Mono" w:hAnsi="Cascadia Mono" w:cs="Cascadia Mono"/>
+          <w:color w:val="000000"/>
+          <w:kern w:val="0"/>
+          <w:sz w:val="19"/>
+          <w:szCs w:val="19"/>
+          <w:lang w:val="en-US"/>
+          <w14:ligatures w14:val="none"/>
+        </w:rPr>
+      </w:pPr>
+      <w:r>
+        <w:rPr>
+          <w:rFonts w:ascii="Cascadia Mono" w:hAnsi="Cascadia Mono" w:cs="Cascadia Mono"/>
+          <w:color w:val="000000"/>
+          <w:kern w:val="0"/>
+          <w:sz w:val="19"/>
+          <w:szCs w:val="19"/>
+          <w14:ligatures w14:val="none"/>
+        </w:rPr>
+        <w:t xml:space="preserve">    </w:t>
+      </w:r>
+      <w:r>
+        <w:rPr>
+          <w:rFonts w:ascii="Cascadia Mono" w:hAnsi="Cascadia Mono" w:cs="Cascadia Mono"/>
+          <w:color w:val="008000"/>
+          <w:kern w:val="0"/>
+          <w:sz w:val="19"/>
+          <w:szCs w:val="19"/>
+          <w:lang w:val="en-US"/>
+          <w14:ligatures w14:val="none"/>
+        </w:rPr>
+        <w:t xml:space="preserve">// </w:t>
+      </w:r>
+      <w:r>
+        <w:rPr>
+          <w:rFonts w:ascii="Cascadia Mono" w:hAnsi="Cascadia Mono" w:cs="Cascadia Mono"/>
+          <w:color w:val="008000"/>
+          <w:kern w:val="0"/>
+          <w:sz w:val="19"/>
+          <w:szCs w:val="19"/>
+          <w14:ligatures w14:val="none"/>
+        </w:rPr>
+        <w:t>Повторить</w:t>
+      </w:r>
+      <w:r>
+        <w:rPr>
+          <w:rFonts w:ascii="Cascadia Mono" w:hAnsi="Cascadia Mono" w:cs="Cascadia Mono"/>
+          <w:color w:val="008000"/>
+          <w:kern w:val="0"/>
+          <w:sz w:val="19"/>
+          <w:szCs w:val="19"/>
+          <w:lang w:val="en-US"/>
+          <w14:ligatures w14:val="none"/>
+        </w:rPr>
+        <w:t>?</w:t>
+      </w:r>
+    </w:p>
+    <w:p>
+      <w:pPr>
+        <w:autoSpaceDE w:val="0"/>
+        <w:autoSpaceDN w:val="0"/>
+        <w:adjustRightInd w:val="0"/>
+        <w:spacing w:after="0" w:line="240" w:lineRule="auto"/>
+        <w:rPr>
+          <w:rFonts w:ascii="Cascadia Mono" w:hAnsi="Cascadia Mono" w:cs="Cascadia Mono"/>
+          <w:color w:val="000000"/>
+          <w:kern w:val="0"/>
+          <w:sz w:val="19"/>
+          <w:szCs w:val="19"/>
+          <w:lang w:val="en-US"/>
+          <w14:ligatures w14:val="none"/>
+        </w:rPr>
+      </w:pPr>
+      <w:r>
+        <w:rPr>
+          <w:rFonts w:ascii="Cascadia Mono" w:hAnsi="Cascadia Mono" w:cs="Cascadia Mono"/>
+          <w:color w:val="000000"/>
+          <w:kern w:val="0"/>
+          <w:sz w:val="19"/>
+          <w:szCs w:val="19"/>
+          <w:lang w:val="en-US"/>
+          <w14:ligatures w14:val="none"/>
+        </w:rPr>
+        <w:t xml:space="preserve">    </w:t>
+      </w:r>
+      <w:proofErr w:type="spellStart"/>
+      <w:proofErr w:type="gramStart"/>
+      <w:r>
+        <w:rPr>
+          <w:rFonts w:ascii="Cascadia Mono" w:hAnsi="Cascadia Mono" w:cs="Cascadia Mono"/>
+          <w:color w:val="000000"/>
+          <w:kern w:val="0"/>
+          <w:sz w:val="19"/>
+          <w:szCs w:val="19"/>
+          <w:lang w:val="en-US"/>
+          <w14:ligatures w14:val="none"/>
+        </w:rPr>
+        <w:t>scanf</w:t>
+      </w:r>
+      <w:proofErr w:type="spellEnd"/>
+      <w:r>
+        <w:rPr>
+          <w:rFonts w:ascii="Cascadia Mono" w:hAnsi="Cascadia Mono" w:cs="Cascadia Mono"/>
+          <w:color w:val="000000"/>
+          <w:kern w:val="0"/>
+          <w:sz w:val="19"/>
+          <w:szCs w:val="19"/>
+          <w:lang w:val="en-US"/>
+          <w14:ligatures w14:val="none"/>
+        </w:rPr>
+        <w:t>(</w:t>
+      </w:r>
+      <w:proofErr w:type="gramEnd"/>
+      <w:r>
+        <w:rPr>
+          <w:rFonts w:ascii="Cascadia Mono" w:hAnsi="Cascadia Mono" w:cs="Cascadia Mono"/>
+          <w:color w:val="A31515"/>
+          <w:kern w:val="0"/>
+          <w:sz w:val="19"/>
+          <w:szCs w:val="19"/>
+          <w:lang w:val="en-US"/>
+          <w14:ligatures w14:val="none"/>
+        </w:rPr>
+        <w:t>"%d"</w:t>
+      </w:r>
+      <w:r>
+        <w:rPr>
+          <w:rFonts w:ascii="Cascadia Mono" w:hAnsi="Cascadia Mono" w:cs="Cascadia Mono"/>
+          <w:color w:val="000000"/>
+          <w:kern w:val="0"/>
+          <w:sz w:val="19"/>
+          <w:szCs w:val="19"/>
+          <w:lang w:val="en-US"/>
+          <w14:ligatures w14:val="none"/>
+        </w:rPr>
+        <w:t>, &amp;</w:t>
+      </w:r>
+      <w:proofErr w:type="spellStart"/>
+      <w:r>
+        <w:rPr>
+          <w:rFonts w:ascii="Cascadia Mono" w:hAnsi="Cascadia Mono" w:cs="Cascadia Mono"/>
+          <w:color w:val="000000"/>
+          <w:kern w:val="0"/>
+          <w:sz w:val="19"/>
+          <w:szCs w:val="19"/>
+          <w:lang w:val="en-US"/>
+          <w14:ligatures w14:val="none"/>
+        </w:rPr>
+        <w:t>cont</w:t>
+      </w:r>
+      <w:proofErr w:type="spellEnd"/>
+      <w:r>
+        <w:rPr>
+          <w:rFonts w:ascii="Cascadia Mono" w:hAnsi="Cascadia Mono" w:cs="Cascadia Mono"/>
+          <w:color w:val="000000"/>
+          <w:kern w:val="0"/>
+          <w:sz w:val="19"/>
+          <w:szCs w:val="19"/>
+          <w:lang w:val="en-US"/>
+          <w14:ligatures w14:val="none"/>
+        </w:rPr>
+        <w:t>);</w:t>
+      </w:r>
+    </w:p>
+    <w:p>
+      <w:pPr>
+        <w:autoSpaceDE w:val="0"/>
+        <w:autoSpaceDN w:val="0"/>
+        <w:adjustRightInd w:val="0"/>
+        <w:spacing w:after="0" w:line="240" w:lineRule="auto"/>
+        <w:rPr>
+          <w:rFonts w:ascii="Cascadia Mono" w:hAnsi="Cascadia Mono" w:cs="Cascadia Mono"/>
+          <w:color w:val="000000"/>
+          <w:kern w:val="0"/>
+          <w:sz w:val="19"/>
+          <w:szCs w:val="19"/>
+          <w:lang w:val="en-US"/>
+          <w14:ligatures w14:val="none"/>
+        </w:rPr>
+      </w:pPr>
+      <w:r>
+        <w:rPr>
+          <w:rFonts w:ascii="Cascadia Mono" w:hAnsi="Cascadia Mono" w:cs="Cascadia Mono"/>
+          <w:color w:val="000000"/>
+          <w:kern w:val="0"/>
+          <w:sz w:val="19"/>
+          <w:szCs w:val="19"/>
+          <w:lang w:val="en-US"/>
+          <w14:ligatures w14:val="none"/>
+        </w:rPr>
+        <w:t xml:space="preserve">    } </w:t>
+      </w:r>
+      <w:r>
+        <w:rPr>
+          <w:rFonts w:ascii="Cascadia Mono" w:hAnsi="Cascadia Mono" w:cs="Cascadia Mono"/>
+          <w:color w:val="0000FF"/>
+          <w:kern w:val="0"/>
+          <w:sz w:val="19"/>
+          <w:szCs w:val="19"/>
+          <w:lang w:val="en-US"/>
+          <w14:ligatures w14:val="none"/>
+        </w:rPr>
+        <w:t>while</w:t>
+      </w:r>
+      <w:r>
+        <w:rPr>
+          <w:rFonts w:ascii="Cascadia Mono" w:hAnsi="Cascadia Mono" w:cs="Cascadia Mono"/>
+          <w:color w:val="000000"/>
+          <w:kern w:val="0"/>
+          <w:sz w:val="19"/>
+          <w:szCs w:val="19"/>
+          <w:lang w:val="en-US"/>
+          <w14:ligatures w14:val="none"/>
+        </w:rPr>
+        <w:t xml:space="preserve"> (</w:t>
+      </w:r>
+      <w:proofErr w:type="spellStart"/>
+      <w:r>
+        <w:rPr>
+          <w:rFonts w:ascii="Cascadia Mono" w:hAnsi="Cascadia Mono" w:cs="Cascadia Mono"/>
+          <w:color w:val="000000"/>
+          <w:kern w:val="0"/>
+          <w:sz w:val="19"/>
+          <w:szCs w:val="19"/>
+          <w:lang w:val="en-US"/>
+          <w14:ligatures w14:val="none"/>
+        </w:rPr>
+        <w:t>cont</w:t>
+      </w:r>
+      <w:proofErr w:type="spellEnd"/>
+      <w:r>
+        <w:rPr>
+          <w:rFonts w:ascii="Cascadia Mono" w:hAnsi="Cascadia Mono" w:cs="Cascadia Mono"/>
+          <w:color w:val="000000"/>
+          <w:kern w:val="0"/>
+          <w:sz w:val="19"/>
+          <w:szCs w:val="19"/>
+          <w:lang w:val="en-US"/>
+          <w14:ligatures w14:val="none"/>
+        </w:rPr>
+        <w:t xml:space="preserve"> == 1);</w:t>
+      </w:r>
+    </w:p>
+    <w:p>
+      <w:pPr>
+        <w:autoSpaceDE w:val="0"/>
+        <w:autoSpaceDN w:val="0"/>
+        <w:adjustRightInd w:val="0"/>
+        <w:spacing w:after="0" w:line="240" w:lineRule="auto"/>
+        <w:rPr>
+          <w:rFonts w:ascii="Cascadia Mono" w:hAnsi="Cascadia Mono" w:cs="Cascadia Mono"/>
+          <w:color w:val="000000"/>
+          <w:kern w:val="0"/>
+          <w:sz w:val="19"/>
+          <w:szCs w:val="19"/>
+          <w14:ligatures w14:val="none"/>
+        </w:rPr>
+      </w:pPr>
+      <w:r>
+        <w:rPr>
+          <w:rFonts w:ascii="Cascadia Mono" w:hAnsi="Cascadia Mono" w:cs="Cascadia Mono"/>
+          <w:color w:val="000000"/>
+          <w:kern w:val="0"/>
+          <w:sz w:val="19"/>
+          <w:szCs w:val="19"/>
+          <w:lang w:val="en-US"/>
+          <w14:ligatures w14:val="none"/>
+        </w:rPr>
+        <w:t xml:space="preserve">    </w:t>
+      </w:r>
+      <w:proofErr w:type="spellStart"/>
+      <w:r>
+        <w:rPr>
+          <w:rFonts w:ascii="Cascadia Mono" w:hAnsi="Cascadia Mono" w:cs="Cascadia Mono"/>
+          <w:color w:val="0000FF"/>
+          <w:kern w:val="0"/>
+          <w:sz w:val="19"/>
+          <w:szCs w:val="19"/>
+          <w14:ligatures w14:val="none"/>
+        </w:rPr>
+        <w:t>return</w:t>
+      </w:r>
+      <w:proofErr w:type="spellEnd"/>
+      <w:r>
+        <w:rPr>
+          <w:rFonts w:ascii="Cascadia Mono" w:hAnsi="Cascadia Mono" w:cs="Cascadia Mono"/>
+          <w:color w:val="000000"/>
+          <w:kern w:val="0"/>
+          <w:sz w:val="19"/>
+          <w:szCs w:val="19"/>
+          <w14:ligatures w14:val="none"/>
+        </w:rPr>
+        <w:t xml:space="preserve"> 0;</w:t>
+      </w:r>
+    </w:p>
+    <w:p>
+      <w:pPr>
+        <w:autoSpaceDE w:val="0"/>
+        <w:autoSpaceDN w:val="0"/>
+        <w:adjustRightInd w:val="0"/>
+        <w:spacing w:after="0" w:line="240" w:lineRule="auto"/>
+        <w:rPr>
+          <w:rFonts w:ascii="Cascadia Mono" w:hAnsi="Cascadia Mono" w:cs="Cascadia Mono"/>
+          <w:color w:val="000000"/>
+          <w:kern w:val="0"/>
+          <w:sz w:val="19"/>
+          <w:szCs w:val="19"/>
+          <w14:ligatures w14:val="none"/>
+        </w:rPr>
+      </w:pPr>
+      <w:r>
+        <w:rPr>
+          <w:rFonts w:ascii="Cascadia Mono" w:hAnsi="Cascadia Mono" w:cs="Cascadia Mono"/>
+          <w:color w:val="000000"/>
+          <w:kern w:val="0"/>
+          <w:sz w:val="19"/>
+          <w:szCs w:val="19"/>
+          <w14:ligatures w14:val="none"/>
+        </w:rPr>
+        <w:t>}</w:t>
+      </w:r>
     </w:p>
     <w:p/>
     <w:sectPr>
@@ -11562,6 +18916,119 @@
 <file path=word/numbering.xml><?xml version="1.0" encoding="utf-8"?>
 <w:numbering xmlns:wpc="http://schemas.microsoft.com/office/word/2010/wordprocessingCanvas" xmlns:cx="http://schemas.microsoft.com/office/drawing/2014/chartex" xmlns:cx1="http://schemas.microsoft.com/office/drawing/2015/9/8/chartex" xmlns:cx2="http://schemas.microsoft.com/office/drawing/2015/10/21/chartex" xmlns:cx3="http://schemas.microsoft.com/office/drawing/2016/5/9/chartex" xmlns:cx4="http://schemas.microsoft.com/office/drawing/2016/5/10/chartex" xmlns:cx5="http://schemas.microsoft.com/office/drawing/2016/5/11/chartex" xmlns:cx6="http://schemas.microsoft.com/office/drawing/2016/5/12/chartex" xmlns:cx7="http://schemas.microsoft.com/office/drawing/2016/5/13/chartex" xmlns:cx8="http://schemas.microsoft.com/office/drawing/2016/5/14/chartex" xmlns:mc="http://schemas.openxmlformats.org/markup-compatibility/2006" xmlns:aink="http://schemas.microsoft.com/office/drawing/2016/ink" xmlns:am3d="http://schemas.microsoft.com/office/drawing/2017/model3d" xmlns:o="urn:schemas-microsoft-com:office:office" xmlns:r="http://schemas.openxmlformats.org/officeDocument/2006/relationships" xmlns:m="http://schemas.openxmlformats.org/officeDocument/2006/math" xmlns:v="urn:schemas-microsoft-com:vml" xmlns:wp14="http://schemas.microsoft.com/office/word/2010/wordprocessingDrawing" xmlns:wp="http://schemas.openxmlformats.org/drawingml/2006/wordprocessingDrawing" xmlns:w10="urn:schemas-microsoft-com:office:word" xmlns:w="http://schemas.openxmlformats.org/wordprocessingml/2006/main" xmlns:w14="http://schemas.microsoft.com/office/word/2010/wordml" xmlns:w15="http://schemas.microsoft.com/office/word/2012/wordml" xmlns:w16cex="http://schemas.microsoft.com/office/word/2018/wordml/cex" xmlns:w16cid="http://schemas.microsoft.com/office/word/2016/wordml/cid" xmlns:w16="http://schemas.microsoft.com/office/word/2018/wordml" xmlns:w16sdtdh="http://schemas.microsoft.com/office/word/2020/wordml/sdtdatahash" xmlns:w16se="http://schemas.microsoft.com/office/word/2015/wordml/symex" xmlns:wpg="http://schemas.microsoft.com/office/word/2010/wordprocessingGroup" xmlns:wpi="http://schemas.microsoft.com/office/word/2010/wordprocessingInk" xmlns:wne="http://schemas.microsoft.com/office/word/2006/wordml" xmlns:wps="http://schemas.microsoft.com/office/word/2010/wordprocessingShape" mc:Ignorable="w14 w15 w16se w16cid w16 w16cex w16sdtdh wp14">
   <w:abstractNum w:abstractNumId="0" w15:restartNumberingAfterBreak="0">
+    <w:nsid w:val="0C1119D8"/>
+    <w:multiLevelType w:val="multilevel"/>
+    <w:tmpl w:val="6122F090"/>
+    <w:lvl w:ilvl="0">
+      <w:start w:val="1"/>
+      <w:numFmt w:val="decimal"/>
+      <w:lvlText w:val="%1."/>
+      <w:lvlJc w:val="left"/>
+      <w:pPr>
+        <w:tabs>
+          <w:tab w:val="num" w:pos="720"/>
+        </w:tabs>
+        <w:ind w:left="720" w:hanging="360"/>
+      </w:pPr>
+    </w:lvl>
+    <w:lvl w:ilvl="1" w:tentative="1">
+      <w:start w:val="1"/>
+      <w:numFmt w:val="decimal"/>
+      <w:lvlText w:val="%2."/>
+      <w:lvlJc w:val="left"/>
+      <w:pPr>
+        <w:tabs>
+          <w:tab w:val="num" w:pos="1440"/>
+        </w:tabs>
+        <w:ind w:left="1440" w:hanging="360"/>
+      </w:pPr>
+    </w:lvl>
+    <w:lvl w:ilvl="2" w:tentative="1">
+      <w:start w:val="1"/>
+      <w:numFmt w:val="decimal"/>
+      <w:lvlText w:val="%3."/>
+      <w:lvlJc w:val="left"/>
+      <w:pPr>
+        <w:tabs>
+          <w:tab w:val="num" w:pos="2160"/>
+        </w:tabs>
+        <w:ind w:left="2160" w:hanging="360"/>
+      </w:pPr>
+    </w:lvl>
+    <w:lvl w:ilvl="3" w:tentative="1">
+      <w:start w:val="1"/>
+      <w:numFmt w:val="decimal"/>
+      <w:lvlText w:val="%4."/>
+      <w:lvlJc w:val="left"/>
+      <w:pPr>
+        <w:tabs>
+          <w:tab w:val="num" w:pos="2880"/>
+        </w:tabs>
+        <w:ind w:left="2880" w:hanging="360"/>
+      </w:pPr>
+    </w:lvl>
+    <w:lvl w:ilvl="4" w:tentative="1">
+      <w:start w:val="1"/>
+      <w:numFmt w:val="decimal"/>
+      <w:lvlText w:val="%5."/>
+      <w:lvlJc w:val="left"/>
+      <w:pPr>
+        <w:tabs>
+          <w:tab w:val="num" w:pos="3600"/>
+        </w:tabs>
+        <w:ind w:left="3600" w:hanging="360"/>
+      </w:pPr>
+    </w:lvl>
+    <w:lvl w:ilvl="5" w:tentative="1">
+      <w:start w:val="1"/>
+      <w:numFmt w:val="decimal"/>
+      <w:lvlText w:val="%6."/>
+      <w:lvlJc w:val="left"/>
+      <w:pPr>
+        <w:tabs>
+          <w:tab w:val="num" w:pos="4320"/>
+        </w:tabs>
+        <w:ind w:left="4320" w:hanging="360"/>
+      </w:pPr>
+    </w:lvl>
+    <w:lvl w:ilvl="6" w:tentative="1">
+      <w:start w:val="1"/>
+      <w:numFmt w:val="decimal"/>
+      <w:lvlText w:val="%7."/>
+      <w:lvlJc w:val="left"/>
+      <w:pPr>
+        <w:tabs>
+          <w:tab w:val="num" w:pos="5040"/>
+        </w:tabs>
+        <w:ind w:left="5040" w:hanging="360"/>
+      </w:pPr>
+    </w:lvl>
+    <w:lvl w:ilvl="7" w:tentative="1">
+      <w:start w:val="1"/>
+      <w:numFmt w:val="decimal"/>
+      <w:lvlText w:val="%8."/>
+      <w:lvlJc w:val="left"/>
+      <w:pPr>
+        <w:tabs>
+          <w:tab w:val="num" w:pos="5760"/>
+        </w:tabs>
+        <w:ind w:left="5760" w:hanging="360"/>
+      </w:pPr>
+    </w:lvl>
+    <w:lvl w:ilvl="8" w:tentative="1">
+      <w:start w:val="1"/>
+      <w:numFmt w:val="decimal"/>
+      <w:lvlText w:val="%9."/>
+      <w:lvlJc w:val="left"/>
+      <w:pPr>
+        <w:tabs>
+          <w:tab w:val="num" w:pos="6480"/>
+        </w:tabs>
+        <w:ind w:left="6480" w:hanging="360"/>
+      </w:pPr>
+    </w:lvl>
+  </w:abstractNum>
+  <w:abstractNum w:abstractNumId="1" w15:restartNumberingAfterBreak="0">
     <w:nsid w:val="35AA75BB"/>
     <w:multiLevelType w:val="hybridMultilevel"/>
     <w:tmpl w:val="ABA8E784"/>
@@ -11647,7 +19114,7 @@
       </w:pPr>
     </w:lvl>
   </w:abstractNum>
-  <w:abstractNum w:abstractNumId="1" w15:restartNumberingAfterBreak="0">
+  <w:abstractNum w:abstractNumId="2" w15:restartNumberingAfterBreak="0">
     <w:nsid w:val="38F958C0"/>
     <w:multiLevelType w:val="hybridMultilevel"/>
     <w:tmpl w:val="F57AF25E"/>
@@ -11733,7 +19200,7 @@
       </w:pPr>
     </w:lvl>
   </w:abstractNum>
-  <w:abstractNum w:abstractNumId="2" w15:restartNumberingAfterBreak="0">
+  <w:abstractNum w:abstractNumId="3" w15:restartNumberingAfterBreak="0">
     <w:nsid w:val="3D3A0A4B"/>
     <w:multiLevelType w:val="multilevel"/>
     <w:tmpl w:val="014631C0"/>
@@ -11854,7 +19321,7 @@
       </w:pPr>
     </w:lvl>
   </w:abstractNum>
-  <w:abstractNum w:abstractNumId="3" w15:restartNumberingAfterBreak="0">
+  <w:abstractNum w:abstractNumId="4" w15:restartNumberingAfterBreak="0">
     <w:nsid w:val="4CD43403"/>
     <w:multiLevelType w:val="hybridMultilevel"/>
     <w:tmpl w:val="686434EA"/>
@@ -11943,7 +19410,7 @@
       </w:pPr>
     </w:lvl>
   </w:abstractNum>
-  <w:abstractNum w:abstractNumId="4" w15:restartNumberingAfterBreak="0">
+  <w:abstractNum w:abstractNumId="5" w15:restartNumberingAfterBreak="0">
     <w:nsid w:val="5D625023"/>
     <w:multiLevelType w:val="hybridMultilevel"/>
     <w:tmpl w:val="74D81A2E"/>
@@ -12056,7 +19523,7 @@
       </w:rPr>
     </w:lvl>
   </w:abstractNum>
-  <w:abstractNum w:abstractNumId="5" w15:restartNumberingAfterBreak="0">
+  <w:abstractNum w:abstractNumId="6" w15:restartNumberingAfterBreak="0">
     <w:nsid w:val="66592B8A"/>
     <w:multiLevelType w:val="hybridMultilevel"/>
     <w:tmpl w:val="FA68EBD2"/>
@@ -12142,7 +19609,7 @@
       </w:pPr>
     </w:lvl>
   </w:abstractNum>
-  <w:abstractNum w:abstractNumId="6" w15:restartNumberingAfterBreak="0">
+  <w:abstractNum w:abstractNumId="7" w15:restartNumberingAfterBreak="0">
     <w:nsid w:val="799F12FE"/>
     <w:multiLevelType w:val="hybridMultilevel"/>
     <w:tmpl w:val="1528E7E0"/>
@@ -12229,24 +19696,27 @@
     </w:lvl>
   </w:abstractNum>
   <w:num w:numId="1">
+    <w:abstractNumId w:val="4"/>
+  </w:num>
+  <w:num w:numId="2">
     <w:abstractNumId w:val="3"/>
   </w:num>
-  <w:num w:numId="2">
+  <w:num w:numId="3">
+    <w:abstractNumId w:val="5"/>
+  </w:num>
+  <w:num w:numId="4">
+    <w:abstractNumId w:val="7"/>
+  </w:num>
+  <w:num w:numId="5">
     <w:abstractNumId w:val="2"/>
   </w:num>
-  <w:num w:numId="3">
-    <w:abstractNumId w:val="4"/>
-  </w:num>
-  <w:num w:numId="4">
+  <w:num w:numId="6">
     <w:abstractNumId w:val="6"/>
   </w:num>
-  <w:num w:numId="5">
+  <w:num w:numId="7">
     <w:abstractNumId w:val="1"/>
   </w:num>
-  <w:num w:numId="6">
-    <w:abstractNumId w:val="5"/>
-  </w:num>
-  <w:num w:numId="7">
+  <w:num w:numId="8">
     <w:abstractNumId w:val="0"/>
   </w:num>
 </w:numbering>
